--- a/Object orientation/Documento OO.docx
+++ b/Object orientation/Documento OO.docx
@@ -258,21 +258,7 @@
           <w:sz w:val="28"/>
           <w:szCs w:val="28"/>
         </w:rPr>
-        <w:t>INSEGNAMENTO DI</w:t>
-      </w:r>
-      <w:r>
-        <w:rPr>
-          <w:sz w:val="28"/>
-          <w:szCs w:val="28"/>
-        </w:rPr>
-        <w:t xml:space="preserve"> OBJECT ORIENTATION</w:t>
-      </w:r>
-      <w:r>
-        <w:rPr>
-          <w:sz w:val="28"/>
-          <w:szCs w:val="28"/>
-        </w:rPr>
-        <w:t xml:space="preserve"> ANNO ACCADEMICO 2019/2020</w:t>
+        <w:t>INSEGNAMENTO DI OBJECT ORIENTATION ANNO ACCADEMICO 2019/2020</w:t>
       </w:r>
     </w:p>
     <w:p>
@@ -505,15 +491,7 @@
           <w:szCs w:val="24"/>
         </w:rPr>
         <w:tab/>
-        <w:t xml:space="preserve">    Prof. </w:t>
-      </w:r>
-      <w:r>
-        <w:rPr>
-          <w:rStyle w:val="SubtleEmphasis"/>
-          <w:sz w:val="24"/>
-          <w:szCs w:val="24"/>
-        </w:rPr>
-        <w:t>Sergio di Martino</w:t>
+        <w:t xml:space="preserve">    Prof. Sergio di Martino</w:t>
       </w:r>
     </w:p>
     <w:p>
@@ -629,7 +607,21 @@
           <w:sz w:val="28"/>
           <w:szCs w:val="28"/>
         </w:rPr>
-        <w:t>Gestione di vendite e rifornimenti effettuati, permettendo di crearne nuove</w:t>
+        <w:t>Gestione di vendite e rifornimenti, permettendo di</w:t>
+      </w:r>
+      <w:r>
+        <w:rPr>
+          <w:sz w:val="28"/>
+          <w:szCs w:val="28"/>
+        </w:rPr>
+        <w:t xml:space="preserve"> effettuarne</w:t>
+      </w:r>
+      <w:r>
+        <w:rPr>
+          <w:sz w:val="28"/>
+          <w:szCs w:val="28"/>
+        </w:rPr>
+        <w:t xml:space="preserve"> nuove</w:t>
       </w:r>
     </w:p>
     <w:p>
@@ -704,7 +696,21 @@
           <w:sz w:val="28"/>
           <w:szCs w:val="28"/>
         </w:rPr>
-        <w:t xml:space="preserve">Viene effettuata una connessione con una base di dati implementata con PostgreSQL 12. Il driver che permette la connession al DBMS si trova nella cartella </w:t>
+        <w:t>Viene effettuata una connessione con una base di dati implementata con PostgreSQL 12. Il driver che permette la connession</w:t>
+      </w:r>
+      <w:r>
+        <w:rPr>
+          <w:sz w:val="28"/>
+          <w:szCs w:val="28"/>
+        </w:rPr>
+        <w:t>e</w:t>
+      </w:r>
+      <w:r>
+        <w:rPr>
+          <w:sz w:val="28"/>
+          <w:szCs w:val="28"/>
+        </w:rPr>
+        <w:t xml:space="preserve"> al DBMS si trova nella cartella </w:t>
       </w:r>
       <w:r>
         <w:rPr>
@@ -731,34 +737,34 @@
         </w:rPr>
         <w:t>del codice sorgente</w:t>
       </w:r>
+      <w:r>
+        <w:rPr>
+          <w:sz w:val="28"/>
+          <w:szCs w:val="28"/>
+        </w:rPr>
+        <w:t>.</w:t>
+      </w:r>
+    </w:p>
+    <w:p>
+      <w:pPr>
+        <w:rPr>
+          <w:b/>
+          <w:bCs/>
+          <w:sz w:val="28"/>
+          <w:szCs w:val="28"/>
+        </w:rPr>
+      </w:pPr>
+      <w:r>
+        <w:rPr>
+          <w:b/>
+          <w:bCs/>
+          <w:sz w:val="28"/>
+          <w:szCs w:val="28"/>
+        </w:rPr>
+        <w:t xml:space="preserve">      </w:t>
+      </w:r>
       <w:bookmarkStart w:id="0" w:name="_GoBack"/>
       <w:bookmarkEnd w:id="0"/>
-      <w:r>
-        <w:rPr>
-          <w:sz w:val="28"/>
-          <w:szCs w:val="28"/>
-        </w:rPr>
-        <w:t>.</w:t>
-      </w:r>
-    </w:p>
-    <w:p>
-      <w:pPr>
-        <w:rPr>
-          <w:b/>
-          <w:bCs/>
-          <w:sz w:val="28"/>
-          <w:szCs w:val="28"/>
-        </w:rPr>
-      </w:pPr>
-      <w:r>
-        <w:rPr>
-          <w:b/>
-          <w:bCs/>
-          <w:sz w:val="28"/>
-          <w:szCs w:val="28"/>
-        </w:rPr>
-        <w:t xml:space="preserve">      </w:t>
-      </w:r>
     </w:p>
     <w:p>
       <w:pPr>

--- a/Object orientation/Documento OO.docx
+++ b/Object orientation/Documento OO.docx
@@ -533,6 +533,7 @@
         <w:rPr>
           <w:b/>
           <w:bCs/>
+          <w:color w:val="2F5496" w:themeColor="accent1" w:themeShade="BF"/>
           <w:sz w:val="44"/>
           <w:szCs w:val="44"/>
         </w:rPr>
@@ -541,9 +542,11 @@
         <w:rPr>
           <w:b/>
           <w:bCs/>
+          <w:color w:val="2F5496" w:themeColor="accent1" w:themeShade="BF"/>
           <w:sz w:val="44"/>
           <w:szCs w:val="44"/>
         </w:rPr>
+        <w:lastRenderedPageBreak/>
         <w:t>Introduzione</w:t>
       </w:r>
     </w:p>
@@ -763,32 +766,2073 @@
         </w:rPr>
         <w:t xml:space="preserve">      </w:t>
       </w:r>
+    </w:p>
+    <w:p>
+      <w:pPr>
+        <w:rPr>
+          <w:b/>
+          <w:bCs/>
+          <w:sz w:val="28"/>
+          <w:szCs w:val="28"/>
+        </w:rPr>
+      </w:pPr>
+      <w:r>
+        <w:rPr>
+          <w:b/>
+          <w:bCs/>
+          <w:sz w:val="28"/>
+          <w:szCs w:val="28"/>
+        </w:rPr>
+        <w:t xml:space="preserve">     </w:t>
+      </w:r>
+    </w:p>
+    <w:p>
+      <w:pPr>
+        <w:rPr>
+          <w:b/>
+          <w:bCs/>
+          <w:sz w:val="28"/>
+          <w:szCs w:val="28"/>
+        </w:rPr>
+      </w:pPr>
+    </w:p>
+    <w:p>
+      <w:pPr>
+        <w:rPr>
+          <w:b/>
+          <w:bCs/>
+          <w:sz w:val="28"/>
+          <w:szCs w:val="28"/>
+        </w:rPr>
+      </w:pPr>
+    </w:p>
+    <w:p>
+      <w:pPr>
+        <w:rPr>
+          <w:b/>
+          <w:bCs/>
+          <w:sz w:val="28"/>
+          <w:szCs w:val="28"/>
+        </w:rPr>
+      </w:pPr>
+    </w:p>
+    <w:p>
+      <w:pPr>
+        <w:rPr>
+          <w:b/>
+          <w:bCs/>
+          <w:sz w:val="28"/>
+          <w:szCs w:val="28"/>
+        </w:rPr>
+      </w:pPr>
+    </w:p>
+    <w:p>
+      <w:pPr>
+        <w:rPr>
+          <w:b/>
+          <w:bCs/>
+          <w:sz w:val="28"/>
+          <w:szCs w:val="28"/>
+        </w:rPr>
+      </w:pPr>
+    </w:p>
+    <w:p>
+      <w:pPr>
+        <w:rPr>
+          <w:b/>
+          <w:bCs/>
+          <w:sz w:val="28"/>
+          <w:szCs w:val="28"/>
+        </w:rPr>
+      </w:pPr>
+    </w:p>
+    <w:p>
+      <w:pPr>
+        <w:rPr>
+          <w:b/>
+          <w:bCs/>
+          <w:sz w:val="28"/>
+          <w:szCs w:val="28"/>
+        </w:rPr>
+      </w:pPr>
+    </w:p>
+    <w:p>
+      <w:pPr>
+        <w:rPr>
+          <w:b/>
+          <w:bCs/>
+          <w:sz w:val="28"/>
+          <w:szCs w:val="28"/>
+        </w:rPr>
+      </w:pPr>
+    </w:p>
+    <w:p>
+      <w:pPr>
+        <w:rPr>
+          <w:b/>
+          <w:bCs/>
+          <w:sz w:val="28"/>
+          <w:szCs w:val="28"/>
+        </w:rPr>
+      </w:pPr>
+    </w:p>
+    <w:p>
+      <w:pPr>
+        <w:rPr>
+          <w:b/>
+          <w:bCs/>
+          <w:sz w:val="28"/>
+          <w:szCs w:val="28"/>
+        </w:rPr>
+      </w:pPr>
+    </w:p>
+    <w:p>
+      <w:pPr>
+        <w:rPr>
+          <w:b/>
+          <w:bCs/>
+          <w:sz w:val="28"/>
+          <w:szCs w:val="28"/>
+        </w:rPr>
+      </w:pPr>
+    </w:p>
+    <w:p>
+      <w:pPr>
+        <w:rPr>
+          <w:b/>
+          <w:bCs/>
+          <w:sz w:val="28"/>
+          <w:szCs w:val="28"/>
+        </w:rPr>
+      </w:pPr>
+    </w:p>
+    <w:p>
+      <w:pPr>
+        <w:rPr>
+          <w:b/>
+          <w:bCs/>
+          <w:sz w:val="28"/>
+          <w:szCs w:val="28"/>
+        </w:rPr>
+      </w:pPr>
+    </w:p>
+    <w:p>
+      <w:pPr>
+        <w:rPr>
+          <w:b/>
+          <w:bCs/>
+          <w:sz w:val="28"/>
+          <w:szCs w:val="28"/>
+        </w:rPr>
+      </w:pPr>
+    </w:p>
+    <w:p>
+      <w:pPr>
+        <w:pStyle w:val="Title"/>
+        <w:pBdr>
+          <w:bottom w:val="single" w:sz="4" w:space="1" w:color="000000"/>
+        </w:pBdr>
+        <w:rPr>
+          <w:b/>
+          <w:bCs/>
+          <w:color w:val="2F5496" w:themeColor="accent1" w:themeShade="BF"/>
+          <w:sz w:val="44"/>
+          <w:szCs w:val="44"/>
+        </w:rPr>
+      </w:pPr>
+      <w:r>
+        <w:rPr>
+          <w:b/>
+          <w:bCs/>
+          <w:color w:val="2F5496" w:themeColor="accent1" w:themeShade="BF"/>
+          <w:sz w:val="44"/>
+          <w:szCs w:val="44"/>
+        </w:rPr>
+        <w:lastRenderedPageBreak/>
+        <w:t>Mockup</w:t>
+      </w:r>
+    </w:p>
+    <w:p/>
+    <w:p>
+      <w:r>
+        <w:rPr>
+          <w:sz w:val="28"/>
+          <w:szCs w:val="28"/>
+        </w:rPr>
+        <w:t>La seguente immagine rappresenta</w:t>
+      </w:r>
+      <w:r>
+        <w:rPr>
+          <w:sz w:val="28"/>
+          <w:szCs w:val="28"/>
+        </w:rPr>
+        <w:t xml:space="preserve"> </w:t>
+      </w:r>
+      <w:r>
+        <w:rPr>
+          <w:sz w:val="28"/>
+          <w:szCs w:val="28"/>
+        </w:rPr>
+        <w:t>i</w:t>
+      </w:r>
+      <w:r>
+        <w:rPr>
+          <w:sz w:val="28"/>
+          <w:szCs w:val="28"/>
+        </w:rPr>
+        <w:t>l mockup che descrive le interazioni base tra i diversi frame.</w:t>
+      </w:r>
+      <w:r>
+        <w:rPr>
+          <w:sz w:val="28"/>
+          <w:szCs w:val="28"/>
+        </w:rPr>
+        <w:t xml:space="preserve"> Un’immagine per intero può essere trovata nella cartella contente il PDF.</w:t>
+      </w:r>
+    </w:p>
+    <w:p/>
+    <w:p>
+      <w:pPr>
+        <w:rPr>
+          <w:b/>
+          <w:bCs/>
+          <w:sz w:val="28"/>
+          <w:szCs w:val="28"/>
+        </w:rPr>
+      </w:pPr>
+      <w:r>
+        <w:rPr>
+          <w:noProof/>
+          <w:sz w:val="28"/>
+          <w:szCs w:val="28"/>
+        </w:rPr>
+        <w:drawing>
+          <wp:inline distT="0" distB="0" distL="0" distR="0" wp14:anchorId="3809769C" wp14:editId="5F9EDD46">
+            <wp:extent cx="6645910" cy="4568951"/>
+            <wp:effectExtent l="0" t="0" r="2540" b="3175"/>
+            <wp:docPr id="8" name="Picture 8"/>
+            <wp:cNvGraphicFramePr>
+              <a:graphicFrameLocks xmlns:a="http://schemas.openxmlformats.org/drawingml/2006/main" noChangeAspect="1"/>
+            </wp:cNvGraphicFramePr>
+            <a:graphic xmlns:a="http://schemas.openxmlformats.org/drawingml/2006/main">
+              <a:graphicData uri="http://schemas.openxmlformats.org/drawingml/2006/picture">
+                <pic:pic xmlns:pic="http://schemas.openxmlformats.org/drawingml/2006/picture">
+                  <pic:nvPicPr>
+                    <pic:cNvPr id="0" name="Picture 4"/>
+                    <pic:cNvPicPr>
+                      <a:picLocks noChangeAspect="1" noChangeArrowheads="1"/>
+                    </pic:cNvPicPr>
+                  </pic:nvPicPr>
+                  <pic:blipFill>
+                    <a:blip r:embed="rId9" cstate="print">
+                      <a:extLst>
+                        <a:ext uri="{28A0092B-C50C-407E-A947-70E740481C1C}">
+                          <a14:useLocalDpi xmlns:a14="http://schemas.microsoft.com/office/drawing/2010/main" val="0"/>
+                        </a:ext>
+                      </a:extLst>
+                    </a:blip>
+                    <a:srcRect/>
+                    <a:stretch>
+                      <a:fillRect/>
+                    </a:stretch>
+                  </pic:blipFill>
+                  <pic:spPr bwMode="auto">
+                    <a:xfrm>
+                      <a:off x="0" y="0"/>
+                      <a:ext cx="6645910" cy="4568951"/>
+                    </a:xfrm>
+                    <a:prstGeom prst="rect">
+                      <a:avLst/>
+                    </a:prstGeom>
+                    <a:noFill/>
+                    <a:ln>
+                      <a:noFill/>
+                    </a:ln>
+                  </pic:spPr>
+                </pic:pic>
+              </a:graphicData>
+            </a:graphic>
+          </wp:inline>
+        </w:drawing>
+      </w:r>
+      <w:r>
+        <w:rPr>
+          <w:sz w:val="28"/>
+          <w:szCs w:val="28"/>
+        </w:rPr>
+        <w:br/>
+        <w:t>In seguito verranno brevemente descritte le funzionalità di ogni frame che fa parte del programma.</w:t>
+      </w:r>
+    </w:p>
+    <w:p>
+      <w:pPr>
+        <w:rPr>
+          <w:sz w:val="28"/>
+          <w:szCs w:val="28"/>
+        </w:rPr>
+      </w:pPr>
+    </w:p>
+    <w:p>
+      <w:pPr>
+        <w:rPr>
+          <w:sz w:val="28"/>
+          <w:szCs w:val="28"/>
+        </w:rPr>
+      </w:pPr>
+    </w:p>
+    <w:p>
+      <w:pPr>
+        <w:rPr>
+          <w:sz w:val="28"/>
+          <w:szCs w:val="28"/>
+        </w:rPr>
+      </w:pPr>
+    </w:p>
+    <w:p>
+      <w:pPr>
+        <w:rPr>
+          <w:sz w:val="28"/>
+          <w:szCs w:val="28"/>
+        </w:rPr>
+      </w:pPr>
+    </w:p>
+    <w:p>
+      <w:pPr>
+        <w:rPr>
+          <w:sz w:val="28"/>
+          <w:szCs w:val="28"/>
+        </w:rPr>
+      </w:pPr>
+    </w:p>
+    <w:p>
+      <w:pPr>
+        <w:rPr>
+          <w:sz w:val="28"/>
+          <w:szCs w:val="28"/>
+        </w:rPr>
+      </w:pPr>
+    </w:p>
+    <w:p>
+      <w:pPr>
+        <w:rPr>
+          <w:sz w:val="28"/>
+          <w:szCs w:val="28"/>
+        </w:rPr>
+      </w:pPr>
+    </w:p>
+    <w:p>
+      <w:pPr>
+        <w:rPr>
+          <w:sz w:val="28"/>
+          <w:szCs w:val="28"/>
+        </w:rPr>
+      </w:pPr>
+    </w:p>
+    <w:p>
+      <w:pPr>
+        <w:rPr>
+          <w:sz w:val="28"/>
+          <w:szCs w:val="28"/>
+        </w:rPr>
+      </w:pPr>
+    </w:p>
+    <w:p>
+      <w:pPr>
+        <w:rPr>
+          <w:b/>
+          <w:bCs/>
+          <w:color w:val="2F5496" w:themeColor="accent1" w:themeShade="BF"/>
+          <w:sz w:val="32"/>
+          <w:szCs w:val="32"/>
+          <w:u w:val="single"/>
+        </w:rPr>
+      </w:pPr>
+      <w:r>
+        <w:rPr>
+          <w:b/>
+          <w:bCs/>
+          <w:color w:val="2F5496" w:themeColor="accent1" w:themeShade="BF"/>
+          <w:sz w:val="32"/>
+          <w:szCs w:val="32"/>
+          <w:u w:val="single"/>
+        </w:rPr>
+        <w:lastRenderedPageBreak/>
+        <w:t>Home Page</w:t>
+      </w:r>
+    </w:p>
+    <w:p>
+      <w:pPr>
+        <w:rPr>
+          <w:sz w:val="28"/>
+          <w:szCs w:val="28"/>
+        </w:rPr>
+      </w:pPr>
+      <w:r>
+        <w:rPr>
+          <w:sz w:val="28"/>
+          <w:szCs w:val="28"/>
+        </w:rPr>
+        <w:t>È la prima finestra che viene mostrata all’avvio del programma.</w:t>
+      </w:r>
+    </w:p>
+    <w:p>
+      <w:pPr>
+        <w:rPr>
+          <w:noProof/>
+          <w:sz w:val="28"/>
+          <w:szCs w:val="28"/>
+        </w:rPr>
+      </w:pPr>
+      <w:r>
+        <w:rPr>
+          <w:sz w:val="28"/>
+          <w:szCs w:val="28"/>
+        </w:rPr>
+        <w:t xml:space="preserve">Permette l’accesso a </w:t>
+      </w:r>
+      <w:r>
+        <w:rPr>
+          <w:b/>
+          <w:bCs/>
+          <w:i/>
+          <w:iCs/>
+          <w:sz w:val="28"/>
+          <w:szCs w:val="28"/>
+        </w:rPr>
+        <w:t>f</w:t>
+      </w:r>
+      <w:r>
+        <w:rPr>
+          <w:b/>
+          <w:bCs/>
+          <w:i/>
+          <w:iCs/>
+          <w:sz w:val="28"/>
+          <w:szCs w:val="28"/>
+        </w:rPr>
+        <w:t>inestraVendite</w:t>
+      </w:r>
+      <w:r>
+        <w:rPr>
+          <w:sz w:val="28"/>
+          <w:szCs w:val="28"/>
+        </w:rPr>
+        <w:t xml:space="preserve"> e </w:t>
+      </w:r>
+      <w:r>
+        <w:rPr>
+          <w:b/>
+          <w:bCs/>
+          <w:i/>
+          <w:iCs/>
+          <w:sz w:val="28"/>
+          <w:szCs w:val="28"/>
+        </w:rPr>
+        <w:t>f</w:t>
+      </w:r>
+      <w:r>
+        <w:rPr>
+          <w:b/>
+          <w:bCs/>
+          <w:i/>
+          <w:iCs/>
+          <w:sz w:val="28"/>
+          <w:szCs w:val="28"/>
+        </w:rPr>
+        <w:t>inestraInventario</w:t>
+      </w:r>
+      <w:r>
+        <w:rPr>
+          <w:sz w:val="28"/>
+          <w:szCs w:val="28"/>
+        </w:rPr>
+        <w:t>.</w:t>
+      </w:r>
+      <w:r>
+        <w:rPr>
+          <w:noProof/>
+          <w:sz w:val="28"/>
+          <w:szCs w:val="28"/>
+        </w:rPr>
+        <w:t xml:space="preserve"> </w:t>
+      </w:r>
+    </w:p>
+    <w:p>
+      <w:pPr>
+        <w:rPr>
+          <w:noProof/>
+          <w:sz w:val="28"/>
+          <w:szCs w:val="28"/>
+        </w:rPr>
+      </w:pPr>
+    </w:p>
+    <w:p>
+      <w:pPr>
+        <w:rPr>
+          <w:sz w:val="28"/>
+          <w:szCs w:val="28"/>
+        </w:rPr>
+      </w:pPr>
+      <w:r>
+        <w:rPr>
+          <w:noProof/>
+          <w:sz w:val="28"/>
+          <w:szCs w:val="28"/>
+        </w:rPr>
+        <w:drawing>
+          <wp:inline distT="0" distB="0" distL="0" distR="0" wp14:anchorId="7AB0E249" wp14:editId="4EAE3897">
+            <wp:extent cx="4592955" cy="4455160"/>
+            <wp:effectExtent l="114300" t="114300" r="112395" b="116840"/>
+            <wp:docPr id="5" name="Picture 5"/>
+            <wp:cNvGraphicFramePr>
+              <a:graphicFrameLocks xmlns:a="http://schemas.openxmlformats.org/drawingml/2006/main" noChangeAspect="1"/>
+            </wp:cNvGraphicFramePr>
+            <a:graphic xmlns:a="http://schemas.openxmlformats.org/drawingml/2006/main">
+              <a:graphicData uri="http://schemas.openxmlformats.org/drawingml/2006/picture">
+                <pic:pic xmlns:pic="http://schemas.openxmlformats.org/drawingml/2006/picture">
+                  <pic:nvPicPr>
+                    <pic:cNvPr id="0" name="Picture 1"/>
+                    <pic:cNvPicPr>
+                      <a:picLocks noChangeAspect="1" noChangeArrowheads="1"/>
+                    </pic:cNvPicPr>
+                  </pic:nvPicPr>
+                  <pic:blipFill>
+                    <a:blip r:embed="rId10">
+                      <a:extLst>
+                        <a:ext uri="{28A0092B-C50C-407E-A947-70E740481C1C}">
+                          <a14:useLocalDpi xmlns:a14="http://schemas.microsoft.com/office/drawing/2010/main" val="0"/>
+                        </a:ext>
+                      </a:extLst>
+                    </a:blip>
+                    <a:srcRect/>
+                    <a:stretch>
+                      <a:fillRect/>
+                    </a:stretch>
+                  </pic:blipFill>
+                  <pic:spPr bwMode="auto">
+                    <a:xfrm>
+                      <a:off x="0" y="0"/>
+                      <a:ext cx="4592955" cy="4455160"/>
+                    </a:xfrm>
+                    <a:prstGeom prst="rect">
+                      <a:avLst/>
+                    </a:prstGeom>
+                    <a:noFill/>
+                    <a:ln>
+                      <a:noFill/>
+                    </a:ln>
+                    <a:effectLst>
+                      <a:outerShdw blurRad="63500" sx="102000" sy="102000" algn="ctr" rotWithShape="0">
+                        <a:prstClr val="black">
+                          <a:alpha val="40000"/>
+                        </a:prstClr>
+                      </a:outerShdw>
+                    </a:effectLst>
+                  </pic:spPr>
+                </pic:pic>
+              </a:graphicData>
+            </a:graphic>
+          </wp:inline>
+        </w:drawing>
+      </w:r>
+    </w:p>
+    <w:p>
+      <w:pPr>
+        <w:rPr>
+          <w:sz w:val="28"/>
+          <w:szCs w:val="28"/>
+        </w:rPr>
+      </w:pPr>
+    </w:p>
+    <w:p>
+      <w:pPr>
+        <w:rPr>
+          <w:sz w:val="28"/>
+          <w:szCs w:val="28"/>
+        </w:rPr>
+      </w:pPr>
+    </w:p>
+    <w:p>
+      <w:pPr>
+        <w:rPr>
+          <w:sz w:val="28"/>
+          <w:szCs w:val="28"/>
+        </w:rPr>
+      </w:pPr>
+    </w:p>
+    <w:p>
+      <w:pPr>
+        <w:rPr>
+          <w:sz w:val="28"/>
+          <w:szCs w:val="28"/>
+        </w:rPr>
+      </w:pPr>
+    </w:p>
+    <w:p>
+      <w:pPr>
+        <w:rPr>
+          <w:sz w:val="28"/>
+          <w:szCs w:val="28"/>
+        </w:rPr>
+      </w:pPr>
+    </w:p>
+    <w:p>
+      <w:pPr>
+        <w:rPr>
+          <w:sz w:val="28"/>
+          <w:szCs w:val="28"/>
+        </w:rPr>
+      </w:pPr>
+    </w:p>
+    <w:p>
+      <w:pPr>
+        <w:rPr>
+          <w:sz w:val="28"/>
+          <w:szCs w:val="28"/>
+        </w:rPr>
+      </w:pPr>
+    </w:p>
+    <w:p>
+      <w:pPr>
+        <w:rPr>
+          <w:sz w:val="28"/>
+          <w:szCs w:val="28"/>
+        </w:rPr>
+      </w:pPr>
+    </w:p>
+    <w:p>
+      <w:pPr>
+        <w:rPr>
+          <w:sz w:val="28"/>
+          <w:szCs w:val="28"/>
+        </w:rPr>
+      </w:pPr>
+    </w:p>
+    <w:p>
+      <w:pPr>
+        <w:rPr>
+          <w:sz w:val="28"/>
+          <w:szCs w:val="28"/>
+        </w:rPr>
+      </w:pPr>
+    </w:p>
+    <w:p>
+      <w:pPr>
+        <w:rPr>
+          <w:b/>
+          <w:bCs/>
+          <w:color w:val="2F5496" w:themeColor="accent1" w:themeShade="BF"/>
+          <w:sz w:val="32"/>
+          <w:szCs w:val="32"/>
+          <w:u w:val="single"/>
+        </w:rPr>
+      </w:pPr>
+      <w:r>
+        <w:rPr>
+          <w:b/>
+          <w:bCs/>
+          <w:color w:val="2F5496" w:themeColor="accent1" w:themeShade="BF"/>
+          <w:sz w:val="32"/>
+          <w:szCs w:val="32"/>
+          <w:u w:val="single"/>
+        </w:rPr>
+        <w:lastRenderedPageBreak/>
+        <w:t>FinestraVendite</w:t>
+      </w:r>
+    </w:p>
+    <w:p>
+      <w:pPr>
+        <w:rPr>
+          <w:sz w:val="28"/>
+          <w:szCs w:val="28"/>
+        </w:rPr>
+      </w:pPr>
+      <w:r>
+        <w:rPr>
+          <w:sz w:val="28"/>
+          <w:szCs w:val="28"/>
+        </w:rPr>
+        <w:t>Mostra i dati di tutte le vendite effettuate in una JTable.</w:t>
+      </w:r>
+    </w:p>
+    <w:p>
+      <w:pPr>
+        <w:rPr>
+          <w:sz w:val="28"/>
+          <w:szCs w:val="28"/>
+        </w:rPr>
+      </w:pPr>
+      <w:r>
+        <w:rPr>
+          <w:sz w:val="28"/>
+          <w:szCs w:val="28"/>
+        </w:rPr>
+        <w:t>Permette di aggiungere una nuova vendita</w:t>
+      </w:r>
+      <w:r>
+        <w:rPr>
+          <w:sz w:val="28"/>
+          <w:szCs w:val="28"/>
+        </w:rPr>
+        <w:t xml:space="preserve">, aprendo così </w:t>
+      </w:r>
+      <w:r>
+        <w:rPr>
+          <w:b/>
+          <w:bCs/>
+          <w:i/>
+          <w:iCs/>
+          <w:sz w:val="28"/>
+          <w:szCs w:val="28"/>
+        </w:rPr>
+        <w:t xml:space="preserve">contenutoVendita. </w:t>
+      </w:r>
+      <w:r>
+        <w:rPr>
+          <w:sz w:val="28"/>
+          <w:szCs w:val="28"/>
+        </w:rPr>
+        <w:t>Inoltre, pemette di eliminare vendite precedentemente effettuate.</w:t>
+      </w:r>
+    </w:p>
+    <w:p>
+      <w:pPr>
+        <w:rPr>
+          <w:sz w:val="28"/>
+          <w:szCs w:val="28"/>
+        </w:rPr>
+      </w:pPr>
+    </w:p>
+    <w:p>
+      <w:pPr>
+        <w:rPr>
+          <w:sz w:val="28"/>
+          <w:szCs w:val="28"/>
+        </w:rPr>
+      </w:pPr>
+      <w:r>
+        <w:rPr>
+          <w:noProof/>
+          <w:sz w:val="28"/>
+          <w:szCs w:val="28"/>
+        </w:rPr>
+        <w:drawing>
+          <wp:inline distT="0" distB="0" distL="0" distR="0" wp14:anchorId="1B5C9783" wp14:editId="3CE31104">
+            <wp:extent cx="6627399" cy="3976577"/>
+            <wp:effectExtent l="133350" t="114300" r="135890" b="119380"/>
+            <wp:docPr id="6" name="Picture 6"/>
+            <wp:cNvGraphicFramePr>
+              <a:graphicFrameLocks xmlns:a="http://schemas.openxmlformats.org/drawingml/2006/main" noChangeAspect="1"/>
+            </wp:cNvGraphicFramePr>
+            <a:graphic xmlns:a="http://schemas.openxmlformats.org/drawingml/2006/main">
+              <a:graphicData uri="http://schemas.openxmlformats.org/drawingml/2006/picture">
+                <pic:pic xmlns:pic="http://schemas.openxmlformats.org/drawingml/2006/picture">
+                  <pic:nvPicPr>
+                    <pic:cNvPr id="0" name="Picture 2"/>
+                    <pic:cNvPicPr>
+                      <a:picLocks noChangeAspect="1" noChangeArrowheads="1"/>
+                    </pic:cNvPicPr>
+                  </pic:nvPicPr>
+                  <pic:blipFill>
+                    <a:blip r:embed="rId11">
+                      <a:extLst>
+                        <a:ext uri="{28A0092B-C50C-407E-A947-70E740481C1C}">
+                          <a14:useLocalDpi xmlns:a14="http://schemas.microsoft.com/office/drawing/2010/main" val="0"/>
+                        </a:ext>
+                      </a:extLst>
+                    </a:blip>
+                    <a:srcRect/>
+                    <a:stretch>
+                      <a:fillRect/>
+                    </a:stretch>
+                  </pic:blipFill>
+                  <pic:spPr bwMode="auto">
+                    <a:xfrm>
+                      <a:off x="0" y="0"/>
+                      <a:ext cx="6654152" cy="3992629"/>
+                    </a:xfrm>
+                    <a:prstGeom prst="rect">
+                      <a:avLst/>
+                    </a:prstGeom>
+                    <a:noFill/>
+                    <a:ln>
+                      <a:noFill/>
+                    </a:ln>
+                    <a:effectLst>
+                      <a:outerShdw blurRad="63500" sx="102000" sy="102000" algn="ctr" rotWithShape="0">
+                        <a:prstClr val="black">
+                          <a:alpha val="40000"/>
+                        </a:prstClr>
+                      </a:outerShdw>
+                    </a:effectLst>
+                  </pic:spPr>
+                </pic:pic>
+              </a:graphicData>
+            </a:graphic>
+          </wp:inline>
+        </w:drawing>
+      </w:r>
+      <w:r>
+        <w:rPr>
+          <w:sz w:val="28"/>
+          <w:szCs w:val="28"/>
+        </w:rPr>
+        <w:t xml:space="preserve"> </w:t>
+      </w:r>
+    </w:p>
+    <w:p>
+      <w:pPr>
+        <w:rPr>
+          <w:sz w:val="28"/>
+          <w:szCs w:val="28"/>
+        </w:rPr>
+      </w:pPr>
+    </w:p>
+    <w:p>
+      <w:pPr>
+        <w:rPr>
+          <w:sz w:val="28"/>
+          <w:szCs w:val="28"/>
+        </w:rPr>
+      </w:pPr>
+    </w:p>
+    <w:p>
+      <w:pPr>
+        <w:rPr>
+          <w:sz w:val="28"/>
+          <w:szCs w:val="28"/>
+        </w:rPr>
+      </w:pPr>
+    </w:p>
+    <w:p>
+      <w:pPr>
+        <w:rPr>
+          <w:sz w:val="28"/>
+          <w:szCs w:val="28"/>
+        </w:rPr>
+      </w:pPr>
+    </w:p>
+    <w:p>
+      <w:pPr>
+        <w:rPr>
+          <w:sz w:val="28"/>
+          <w:szCs w:val="28"/>
+        </w:rPr>
+      </w:pPr>
+    </w:p>
+    <w:p>
+      <w:pPr>
+        <w:rPr>
+          <w:sz w:val="28"/>
+          <w:szCs w:val="28"/>
+        </w:rPr>
+      </w:pPr>
+    </w:p>
+    <w:p>
+      <w:pPr>
+        <w:rPr>
+          <w:sz w:val="28"/>
+          <w:szCs w:val="28"/>
+        </w:rPr>
+      </w:pPr>
+    </w:p>
+    <w:p>
+      <w:pPr>
+        <w:rPr>
+          <w:sz w:val="28"/>
+          <w:szCs w:val="28"/>
+        </w:rPr>
+      </w:pPr>
+    </w:p>
+    <w:p>
+      <w:pPr>
+        <w:rPr>
+          <w:sz w:val="28"/>
+          <w:szCs w:val="28"/>
+        </w:rPr>
+      </w:pPr>
+    </w:p>
+    <w:p>
+      <w:pPr>
+        <w:rPr>
+          <w:sz w:val="28"/>
+          <w:szCs w:val="28"/>
+        </w:rPr>
+      </w:pPr>
+    </w:p>
+    <w:p>
+      <w:pPr>
+        <w:rPr>
+          <w:sz w:val="28"/>
+          <w:szCs w:val="28"/>
+        </w:rPr>
+      </w:pPr>
+    </w:p>
+    <w:p>
+      <w:pPr>
+        <w:rPr>
+          <w:b/>
+          <w:bCs/>
+          <w:color w:val="2F5496" w:themeColor="accent1" w:themeShade="BF"/>
+          <w:sz w:val="32"/>
+          <w:szCs w:val="32"/>
+          <w:u w:val="single"/>
+        </w:rPr>
+      </w:pPr>
+      <w:r>
+        <w:rPr>
+          <w:b/>
+          <w:bCs/>
+          <w:color w:val="2F5496" w:themeColor="accent1" w:themeShade="BF"/>
+          <w:sz w:val="32"/>
+          <w:szCs w:val="32"/>
+          <w:u w:val="single"/>
+        </w:rPr>
+        <w:lastRenderedPageBreak/>
+        <w:t>FinestraInventario</w:t>
+      </w:r>
+    </w:p>
+    <w:p>
+      <w:pPr>
+        <w:rPr>
+          <w:sz w:val="28"/>
+          <w:szCs w:val="28"/>
+        </w:rPr>
+      </w:pPr>
+      <w:r>
+        <w:rPr>
+          <w:sz w:val="28"/>
+          <w:szCs w:val="28"/>
+        </w:rPr>
+        <w:t>Mostra</w:t>
+      </w:r>
+      <w:r>
+        <w:rPr>
+          <w:sz w:val="28"/>
+          <w:szCs w:val="28"/>
+        </w:rPr>
+        <w:t xml:space="preserve"> gli articoli presenti in magazzino, con le relative descrizioni e la loro quantità. Tali articoli vengono inseriti dentro a una serie di oggetti </w:t>
+      </w:r>
+      <w:r>
+        <w:rPr>
+          <w:b/>
+          <w:bCs/>
+          <w:i/>
+          <w:iCs/>
+          <w:sz w:val="28"/>
+          <w:szCs w:val="28"/>
+        </w:rPr>
+        <w:t>ContenitoreInventario</w:t>
+      </w:r>
+      <w:r>
+        <w:rPr>
+          <w:sz w:val="28"/>
+          <w:szCs w:val="28"/>
+        </w:rPr>
+        <w:t>, che vengono aggiunti ad un JScrollPane.</w:t>
+      </w:r>
+    </w:p>
+    <w:p>
+      <w:pPr>
+        <w:rPr>
+          <w:sz w:val="28"/>
+          <w:szCs w:val="28"/>
+        </w:rPr>
+      </w:pPr>
+      <w:r>
+        <w:rPr>
+          <w:sz w:val="28"/>
+          <w:szCs w:val="28"/>
+        </w:rPr>
+        <w:t>Nella parte superiore è presente un sistema di filtraggio, che permette di cercare gli articoli desiderati.</w:t>
+      </w:r>
+    </w:p>
+    <w:p>
+      <w:pPr>
+        <w:rPr>
+          <w:sz w:val="28"/>
+          <w:szCs w:val="28"/>
+        </w:rPr>
+      </w:pPr>
+      <w:r>
+        <w:rPr>
+          <w:sz w:val="28"/>
+          <w:szCs w:val="28"/>
+        </w:rPr>
+        <w:t xml:space="preserve">Permette l’accesso a </w:t>
+      </w:r>
+      <w:r>
+        <w:rPr>
+          <w:b/>
+          <w:bCs/>
+          <w:i/>
+          <w:iCs/>
+          <w:sz w:val="28"/>
+          <w:szCs w:val="28"/>
+        </w:rPr>
+        <w:t xml:space="preserve">finestraRifornimenti, </w:t>
+      </w:r>
+      <w:r>
+        <w:rPr>
+          <w:sz w:val="28"/>
+          <w:szCs w:val="28"/>
+        </w:rPr>
+        <w:t>oppure all’apertura di uno form per l’inserimento di nuova merce in inventario.</w:t>
+      </w:r>
+    </w:p>
+    <w:p>
+      <w:pPr>
+        <w:rPr>
+          <w:sz w:val="28"/>
+          <w:szCs w:val="28"/>
+        </w:rPr>
+      </w:pPr>
+      <w:r>
+        <w:rPr>
+          <w:noProof/>
+          <w:sz w:val="28"/>
+          <w:szCs w:val="28"/>
+        </w:rPr>
+        <w:drawing>
+          <wp:inline distT="0" distB="0" distL="0" distR="0" wp14:anchorId="048CACDE" wp14:editId="19CEE15B">
+            <wp:extent cx="6533264" cy="3669702"/>
+            <wp:effectExtent l="133350" t="114300" r="134620" b="121285"/>
+            <wp:docPr id="7" name="Picture 7"/>
+            <wp:cNvGraphicFramePr>
+              <a:graphicFrameLocks xmlns:a="http://schemas.openxmlformats.org/drawingml/2006/main" noChangeAspect="1"/>
+            </wp:cNvGraphicFramePr>
+            <a:graphic xmlns:a="http://schemas.openxmlformats.org/drawingml/2006/main">
+              <a:graphicData uri="http://schemas.openxmlformats.org/drawingml/2006/picture">
+                <pic:pic xmlns:pic="http://schemas.openxmlformats.org/drawingml/2006/picture">
+                  <pic:nvPicPr>
+                    <pic:cNvPr id="0" name="Picture 3"/>
+                    <pic:cNvPicPr>
+                      <a:picLocks noChangeAspect="1" noChangeArrowheads="1"/>
+                    </pic:cNvPicPr>
+                  </pic:nvPicPr>
+                  <pic:blipFill>
+                    <a:blip r:embed="rId12">
+                      <a:extLst>
+                        <a:ext uri="{28A0092B-C50C-407E-A947-70E740481C1C}">
+                          <a14:useLocalDpi xmlns:a14="http://schemas.microsoft.com/office/drawing/2010/main" val="0"/>
+                        </a:ext>
+                      </a:extLst>
+                    </a:blip>
+                    <a:srcRect/>
+                    <a:stretch>
+                      <a:fillRect/>
+                    </a:stretch>
+                  </pic:blipFill>
+                  <pic:spPr bwMode="auto">
+                    <a:xfrm>
+                      <a:off x="0" y="0"/>
+                      <a:ext cx="6557554" cy="3683346"/>
+                    </a:xfrm>
+                    <a:prstGeom prst="rect">
+                      <a:avLst/>
+                    </a:prstGeom>
+                    <a:noFill/>
+                    <a:ln>
+                      <a:noFill/>
+                    </a:ln>
+                    <a:effectLst>
+                      <a:outerShdw blurRad="63500" sx="102000" sy="102000" algn="ctr" rotWithShape="0">
+                        <a:prstClr val="black">
+                          <a:alpha val="40000"/>
+                        </a:prstClr>
+                      </a:outerShdw>
+                    </a:effectLst>
+                  </pic:spPr>
+                </pic:pic>
+              </a:graphicData>
+            </a:graphic>
+          </wp:inline>
+        </w:drawing>
+      </w:r>
+    </w:p>
+    <w:p>
+      <w:pPr>
+        <w:rPr>
+          <w:sz w:val="28"/>
+          <w:szCs w:val="28"/>
+        </w:rPr>
+      </w:pPr>
+    </w:p>
+    <w:p>
+      <w:pPr>
+        <w:rPr>
+          <w:sz w:val="28"/>
+          <w:szCs w:val="28"/>
+        </w:rPr>
+      </w:pPr>
+    </w:p>
+    <w:p>
+      <w:pPr>
+        <w:rPr>
+          <w:sz w:val="28"/>
+          <w:szCs w:val="28"/>
+        </w:rPr>
+      </w:pPr>
+    </w:p>
+    <w:p>
+      <w:pPr>
+        <w:rPr>
+          <w:sz w:val="28"/>
+          <w:szCs w:val="28"/>
+        </w:rPr>
+      </w:pPr>
+    </w:p>
+    <w:p>
+      <w:pPr>
+        <w:rPr>
+          <w:sz w:val="28"/>
+          <w:szCs w:val="28"/>
+        </w:rPr>
+      </w:pPr>
+    </w:p>
+    <w:p>
+      <w:pPr>
+        <w:rPr>
+          <w:sz w:val="28"/>
+          <w:szCs w:val="28"/>
+        </w:rPr>
+      </w:pPr>
+    </w:p>
+    <w:p>
+      <w:pPr>
+        <w:rPr>
+          <w:sz w:val="28"/>
+          <w:szCs w:val="28"/>
+        </w:rPr>
+      </w:pPr>
+    </w:p>
+    <w:p>
+      <w:pPr>
+        <w:rPr>
+          <w:sz w:val="28"/>
+          <w:szCs w:val="28"/>
+        </w:rPr>
+      </w:pPr>
+    </w:p>
+    <w:p>
+      <w:pPr>
+        <w:rPr>
+          <w:sz w:val="28"/>
+          <w:szCs w:val="28"/>
+        </w:rPr>
+      </w:pPr>
+    </w:p>
+    <w:p>
+      <w:pPr>
+        <w:rPr>
+          <w:sz w:val="28"/>
+          <w:szCs w:val="28"/>
+        </w:rPr>
+      </w:pPr>
+    </w:p>
+    <w:p>
+      <w:pPr>
+        <w:rPr>
+          <w:b/>
+          <w:bCs/>
+          <w:color w:val="2F5496" w:themeColor="accent1" w:themeShade="BF"/>
+          <w:sz w:val="32"/>
+          <w:szCs w:val="32"/>
+          <w:u w:val="single"/>
+        </w:rPr>
+      </w:pPr>
+      <w:r>
+        <w:rPr>
+          <w:b/>
+          <w:bCs/>
+          <w:color w:val="2F5496" w:themeColor="accent1" w:themeShade="BF"/>
+          <w:sz w:val="32"/>
+          <w:szCs w:val="32"/>
+          <w:u w:val="single"/>
+        </w:rPr>
+        <w:lastRenderedPageBreak/>
+        <w:t>FinestraRifornimenti</w:t>
+      </w:r>
+    </w:p>
+    <w:p>
+      <w:pPr>
+        <w:rPr>
+          <w:sz w:val="28"/>
+          <w:szCs w:val="28"/>
+        </w:rPr>
+      </w:pPr>
+      <w:r>
+        <w:rPr>
+          <w:sz w:val="28"/>
+          <w:szCs w:val="28"/>
+        </w:rPr>
+        <w:t xml:space="preserve">Simile a </w:t>
+      </w:r>
+      <w:r>
+        <w:rPr>
+          <w:b/>
+          <w:bCs/>
+          <w:i/>
+          <w:iCs/>
+          <w:sz w:val="28"/>
+          <w:szCs w:val="28"/>
+        </w:rPr>
+        <w:t>finestraVendite</w:t>
+      </w:r>
+      <w:r>
+        <w:rPr>
+          <w:sz w:val="28"/>
+          <w:szCs w:val="28"/>
+        </w:rPr>
+        <w:t>, mostra tutti i rifornimenti effettuati.</w:t>
+      </w:r>
+    </w:p>
+    <w:p>
+      <w:pPr>
+        <w:rPr>
+          <w:sz w:val="28"/>
+          <w:szCs w:val="28"/>
+        </w:rPr>
+      </w:pPr>
+      <w:r>
+        <w:rPr>
+          <w:sz w:val="28"/>
+          <w:szCs w:val="28"/>
+        </w:rPr>
+        <w:t>Permette di aggiungere un</w:t>
+      </w:r>
+      <w:r>
+        <w:rPr>
+          <w:sz w:val="28"/>
+          <w:szCs w:val="28"/>
+        </w:rPr>
+        <w:t xml:space="preserve"> nuovo rifornimento</w:t>
+      </w:r>
+      <w:r>
+        <w:rPr>
+          <w:sz w:val="28"/>
+          <w:szCs w:val="28"/>
+        </w:rPr>
+        <w:t>, aprendo così</w:t>
+      </w:r>
+      <w:r>
+        <w:rPr>
+          <w:sz w:val="28"/>
+          <w:szCs w:val="28"/>
+        </w:rPr>
+        <w:t xml:space="preserve"> </w:t>
+      </w:r>
+      <w:r>
+        <w:rPr>
+          <w:b/>
+          <w:bCs/>
+          <w:i/>
+          <w:iCs/>
+          <w:sz w:val="28"/>
+          <w:szCs w:val="28"/>
+        </w:rPr>
+        <w:t>contenuto</w:t>
+      </w:r>
+      <w:r>
+        <w:rPr>
+          <w:b/>
+          <w:bCs/>
+          <w:i/>
+          <w:iCs/>
+          <w:sz w:val="28"/>
+          <w:szCs w:val="28"/>
+        </w:rPr>
+        <w:t>Rifornimento</w:t>
+      </w:r>
+      <w:r>
+        <w:rPr>
+          <w:b/>
+          <w:bCs/>
+          <w:i/>
+          <w:iCs/>
+          <w:sz w:val="28"/>
+          <w:szCs w:val="28"/>
+        </w:rPr>
+        <w:t xml:space="preserve">. </w:t>
+      </w:r>
+      <w:r>
+        <w:rPr>
+          <w:sz w:val="28"/>
+          <w:szCs w:val="28"/>
+        </w:rPr>
+        <w:t xml:space="preserve">Inoltre, pemette di eliminare </w:t>
+      </w:r>
+      <w:r>
+        <w:rPr>
+          <w:sz w:val="28"/>
+          <w:szCs w:val="28"/>
+        </w:rPr>
+        <w:t>rifornimenti</w:t>
+      </w:r>
+      <w:r>
+        <w:rPr>
+          <w:sz w:val="28"/>
+          <w:szCs w:val="28"/>
+        </w:rPr>
+        <w:t xml:space="preserve"> precedentemente effettuat</w:t>
+      </w:r>
+      <w:r>
+        <w:rPr>
+          <w:sz w:val="28"/>
+          <w:szCs w:val="28"/>
+        </w:rPr>
+        <w:t>i</w:t>
+      </w:r>
+      <w:r>
+        <w:rPr>
+          <w:sz w:val="28"/>
+          <w:szCs w:val="28"/>
+        </w:rPr>
+        <w:t>.</w:t>
+      </w:r>
+    </w:p>
+    <w:p>
+      <w:pPr>
+        <w:rPr>
+          <w:sz w:val="28"/>
+          <w:szCs w:val="28"/>
+        </w:rPr>
+      </w:pPr>
+      <w:r>
+        <w:rPr>
+          <w:sz w:val="28"/>
+          <w:szCs w:val="28"/>
+        </w:rPr>
+        <w:t>Permette di aprire uno form per l’aggiunta di un nuovo fornitore.</w:t>
+      </w:r>
+    </w:p>
+    <w:p>
+      <w:pPr>
+        <w:rPr>
+          <w:sz w:val="28"/>
+          <w:szCs w:val="28"/>
+        </w:rPr>
+      </w:pPr>
+      <w:r>
+        <w:rPr>
+          <w:noProof/>
+          <w:sz w:val="28"/>
+          <w:szCs w:val="28"/>
+        </w:rPr>
+        <w:drawing>
+          <wp:inline distT="0" distB="0" distL="0" distR="0" wp14:anchorId="2C39F575" wp14:editId="3B3E9DBA">
+            <wp:extent cx="6645275" cy="3987165"/>
+            <wp:effectExtent l="133350" t="114300" r="136525" b="108585"/>
+            <wp:docPr id="9" name="Picture 9"/>
+            <wp:cNvGraphicFramePr>
+              <a:graphicFrameLocks xmlns:a="http://schemas.openxmlformats.org/drawingml/2006/main" noChangeAspect="1"/>
+            </wp:cNvGraphicFramePr>
+            <a:graphic xmlns:a="http://schemas.openxmlformats.org/drawingml/2006/main">
+              <a:graphicData uri="http://schemas.openxmlformats.org/drawingml/2006/picture">
+                <pic:pic xmlns:pic="http://schemas.openxmlformats.org/drawingml/2006/picture">
+                  <pic:nvPicPr>
+                    <pic:cNvPr id="0" name="Picture 5"/>
+                    <pic:cNvPicPr>
+                      <a:picLocks noChangeAspect="1" noChangeArrowheads="1"/>
+                    </pic:cNvPicPr>
+                  </pic:nvPicPr>
+                  <pic:blipFill>
+                    <a:blip r:embed="rId13">
+                      <a:extLst>
+                        <a:ext uri="{28A0092B-C50C-407E-A947-70E740481C1C}">
+                          <a14:useLocalDpi xmlns:a14="http://schemas.microsoft.com/office/drawing/2010/main" val="0"/>
+                        </a:ext>
+                      </a:extLst>
+                    </a:blip>
+                    <a:srcRect/>
+                    <a:stretch>
+                      <a:fillRect/>
+                    </a:stretch>
+                  </pic:blipFill>
+                  <pic:spPr bwMode="auto">
+                    <a:xfrm>
+                      <a:off x="0" y="0"/>
+                      <a:ext cx="6645275" cy="3987165"/>
+                    </a:xfrm>
+                    <a:prstGeom prst="rect">
+                      <a:avLst/>
+                    </a:prstGeom>
+                    <a:noFill/>
+                    <a:ln>
+                      <a:noFill/>
+                    </a:ln>
+                    <a:effectLst>
+                      <a:outerShdw blurRad="63500" sx="102000" sy="102000" algn="ctr" rotWithShape="0">
+                        <a:prstClr val="black">
+                          <a:alpha val="40000"/>
+                        </a:prstClr>
+                      </a:outerShdw>
+                    </a:effectLst>
+                  </pic:spPr>
+                </pic:pic>
+              </a:graphicData>
+            </a:graphic>
+          </wp:inline>
+        </w:drawing>
+      </w:r>
+    </w:p>
+    <w:p>
+      <w:pPr>
+        <w:rPr>
+          <w:sz w:val="28"/>
+          <w:szCs w:val="28"/>
+        </w:rPr>
+      </w:pPr>
+    </w:p>
+    <w:p>
+      <w:pPr>
+        <w:rPr>
+          <w:sz w:val="28"/>
+          <w:szCs w:val="28"/>
+        </w:rPr>
+      </w:pPr>
+    </w:p>
+    <w:p>
+      <w:pPr>
+        <w:rPr>
+          <w:sz w:val="28"/>
+          <w:szCs w:val="28"/>
+        </w:rPr>
+      </w:pPr>
+    </w:p>
+    <w:p>
+      <w:pPr>
+        <w:rPr>
+          <w:sz w:val="28"/>
+          <w:szCs w:val="28"/>
+        </w:rPr>
+      </w:pPr>
+    </w:p>
+    <w:p>
+      <w:pPr>
+        <w:rPr>
+          <w:sz w:val="28"/>
+          <w:szCs w:val="28"/>
+        </w:rPr>
+      </w:pPr>
+    </w:p>
+    <w:p>
+      <w:pPr>
+        <w:rPr>
+          <w:sz w:val="28"/>
+          <w:szCs w:val="28"/>
+        </w:rPr>
+      </w:pPr>
+    </w:p>
+    <w:p>
+      <w:pPr>
+        <w:rPr>
+          <w:sz w:val="28"/>
+          <w:szCs w:val="28"/>
+        </w:rPr>
+      </w:pPr>
+    </w:p>
+    <w:p>
+      <w:pPr>
+        <w:rPr>
+          <w:sz w:val="28"/>
+          <w:szCs w:val="28"/>
+        </w:rPr>
+      </w:pPr>
+    </w:p>
+    <w:p>
+      <w:pPr>
+        <w:rPr>
+          <w:sz w:val="28"/>
+          <w:szCs w:val="28"/>
+        </w:rPr>
+      </w:pPr>
+    </w:p>
+    <w:p>
+      <w:pPr>
+        <w:rPr>
+          <w:sz w:val="28"/>
+          <w:szCs w:val="28"/>
+        </w:rPr>
+      </w:pPr>
+    </w:p>
+    <w:p>
+      <w:pPr>
+        <w:rPr>
+          <w:sz w:val="28"/>
+          <w:szCs w:val="28"/>
+        </w:rPr>
+      </w:pPr>
+    </w:p>
+    <w:p>
+      <w:pPr>
+        <w:rPr>
+          <w:b/>
+          <w:bCs/>
+          <w:color w:val="2F5496" w:themeColor="accent1" w:themeShade="BF"/>
+          <w:sz w:val="32"/>
+          <w:szCs w:val="32"/>
+          <w:u w:val="single"/>
+        </w:rPr>
+      </w:pPr>
+      <w:r>
+        <w:rPr>
+          <w:b/>
+          <w:bCs/>
+          <w:color w:val="2F5496" w:themeColor="accent1" w:themeShade="BF"/>
+          <w:sz w:val="32"/>
+          <w:szCs w:val="32"/>
+          <w:u w:val="single"/>
+        </w:rPr>
+        <w:lastRenderedPageBreak/>
+        <w:t>ContenutoTransazione</w:t>
+      </w:r>
+    </w:p>
+    <w:p>
+      <w:pPr>
+        <w:rPr>
+          <w:rFonts w:asciiTheme="minorHAnsi" w:hAnsiTheme="minorHAnsi" w:cstheme="minorHAnsi"/>
+          <w:sz w:val="28"/>
+          <w:szCs w:val="28"/>
+        </w:rPr>
+      </w:pPr>
+      <w:r>
+        <w:rPr>
+          <w:rFonts w:asciiTheme="minorHAnsi" w:hAnsiTheme="minorHAnsi" w:cstheme="minorHAnsi"/>
+          <w:sz w:val="28"/>
+          <w:szCs w:val="28"/>
+        </w:rPr>
+        <w:t>È un frame che può assumere due forme diverse, a sec</w:t>
+      </w:r>
+      <w:r>
+        <w:rPr>
+          <w:rFonts w:asciiTheme="minorHAnsi" w:hAnsiTheme="minorHAnsi" w:cstheme="minorHAnsi"/>
+          <w:sz w:val="28"/>
+          <w:szCs w:val="28"/>
+        </w:rPr>
+        <w:t>onda dal frame che lo apre:</w:t>
+      </w:r>
+    </w:p>
+    <w:p>
+      <w:pPr>
+        <w:pStyle w:val="ListParagraph"/>
+        <w:numPr>
+          <w:ilvl w:val="0"/>
+          <w:numId w:val="5"/>
+        </w:numPr>
+        <w:rPr>
+          <w:rFonts w:asciiTheme="minorHAnsi" w:hAnsiTheme="minorHAnsi" w:cstheme="minorHAnsi"/>
+          <w:sz w:val="28"/>
+          <w:szCs w:val="28"/>
+        </w:rPr>
+      </w:pPr>
+      <w:r>
+        <w:rPr>
+          <w:rFonts w:asciiTheme="minorHAnsi" w:hAnsiTheme="minorHAnsi" w:cstheme="minorHAnsi"/>
+          <w:b/>
+          <w:bCs/>
+          <w:i/>
+          <w:iCs/>
+          <w:sz w:val="28"/>
+          <w:szCs w:val="28"/>
+        </w:rPr>
+        <w:t>contenutoVendita</w:t>
+      </w:r>
+      <w:r>
+        <w:rPr>
+          <w:rFonts w:asciiTheme="minorHAnsi" w:hAnsiTheme="minorHAnsi" w:cstheme="minorHAnsi"/>
+          <w:sz w:val="28"/>
+          <w:szCs w:val="28"/>
+        </w:rPr>
+        <w:t xml:space="preserve">, se viene chiamato da </w:t>
+      </w:r>
+      <w:r>
+        <w:rPr>
+          <w:rFonts w:asciiTheme="minorHAnsi" w:hAnsiTheme="minorHAnsi" w:cstheme="minorHAnsi"/>
+          <w:b/>
+          <w:bCs/>
+          <w:i/>
+          <w:iCs/>
+          <w:sz w:val="28"/>
+          <w:szCs w:val="28"/>
+        </w:rPr>
+        <w:t>finestraVendite</w:t>
+      </w:r>
+    </w:p>
+    <w:p>
+      <w:pPr>
+        <w:pStyle w:val="ListParagraph"/>
+        <w:numPr>
+          <w:ilvl w:val="0"/>
+          <w:numId w:val="5"/>
+        </w:numPr>
+        <w:rPr>
+          <w:rFonts w:asciiTheme="minorHAnsi" w:hAnsiTheme="minorHAnsi" w:cstheme="minorHAnsi"/>
+          <w:sz w:val="28"/>
+          <w:szCs w:val="28"/>
+        </w:rPr>
+      </w:pPr>
+      <w:r>
+        <w:rPr>
+          <w:rFonts w:asciiTheme="minorHAnsi" w:hAnsiTheme="minorHAnsi" w:cstheme="minorHAnsi"/>
+          <w:b/>
+          <w:bCs/>
+          <w:i/>
+          <w:iCs/>
+          <w:sz w:val="28"/>
+          <w:szCs w:val="28"/>
+        </w:rPr>
+        <w:t>contenutoRifornimento</w:t>
+      </w:r>
+      <w:r>
+        <w:rPr>
+          <w:rFonts w:asciiTheme="minorHAnsi" w:hAnsiTheme="minorHAnsi" w:cstheme="minorHAnsi"/>
+          <w:sz w:val="28"/>
+          <w:szCs w:val="28"/>
+        </w:rPr>
+        <w:t xml:space="preserve">, se viene chiamato da </w:t>
+      </w:r>
+      <w:r>
+        <w:rPr>
+          <w:rFonts w:asciiTheme="minorHAnsi" w:hAnsiTheme="minorHAnsi" w:cstheme="minorHAnsi"/>
+          <w:b/>
+          <w:bCs/>
+          <w:i/>
+          <w:iCs/>
+          <w:sz w:val="28"/>
+          <w:szCs w:val="28"/>
+        </w:rPr>
+        <w:t>finestraRifornimenti</w:t>
+      </w:r>
+    </w:p>
+    <w:p>
+      <w:pPr>
+        <w:rPr>
+          <w:rFonts w:asciiTheme="minorHAnsi" w:hAnsiTheme="minorHAnsi" w:cstheme="minorHAnsi"/>
+          <w:sz w:val="28"/>
+          <w:szCs w:val="28"/>
+        </w:rPr>
+      </w:pPr>
+      <w:r>
+        <w:rPr>
+          <w:rFonts w:asciiTheme="minorHAnsi" w:hAnsiTheme="minorHAnsi" w:cstheme="minorHAnsi"/>
+          <w:sz w:val="28"/>
+          <w:szCs w:val="28"/>
+        </w:rPr>
+        <w:t xml:space="preserve">In ogni caso conterrà un insieme di JPanel </w:t>
+      </w:r>
+      <w:r>
+        <w:rPr>
+          <w:rFonts w:asciiTheme="minorHAnsi" w:hAnsiTheme="minorHAnsi" w:cstheme="minorHAnsi"/>
+          <w:b/>
+          <w:bCs/>
+          <w:i/>
+          <w:iCs/>
+          <w:sz w:val="28"/>
+          <w:szCs w:val="28"/>
+        </w:rPr>
+        <w:t>ContenitoreTransazione</w:t>
+      </w:r>
+      <w:r>
+        <w:rPr>
+          <w:rFonts w:asciiTheme="minorHAnsi" w:hAnsiTheme="minorHAnsi" w:cstheme="minorHAnsi"/>
+          <w:sz w:val="28"/>
+          <w:szCs w:val="28"/>
+        </w:rPr>
+        <w:t xml:space="preserve"> nei quali verranno rappresentati gli articoli facenti parte della transazione da creare.</w:t>
+      </w:r>
+    </w:p>
+    <w:p>
+      <w:pPr>
+        <w:rPr>
+          <w:rFonts w:asciiTheme="minorHAnsi" w:hAnsiTheme="minorHAnsi" w:cstheme="minorHAnsi"/>
+          <w:sz w:val="28"/>
+          <w:szCs w:val="28"/>
+        </w:rPr>
+      </w:pPr>
+      <w:r>
+        <w:rPr>
+          <w:rFonts w:asciiTheme="minorHAnsi" w:hAnsiTheme="minorHAnsi" w:cstheme="minorHAnsi"/>
+          <w:sz w:val="28"/>
+          <w:szCs w:val="28"/>
+        </w:rPr>
+        <w:t>Nel caso in cui si sta effettuando un rifornimento, verrà mostrata una JComboBox per la scelta del fornitore.</w:t>
+      </w:r>
+    </w:p>
+    <w:p>
+      <w:pPr>
+        <w:rPr>
+          <w:rFonts w:asciiTheme="minorHAnsi" w:hAnsiTheme="minorHAnsi" w:cstheme="minorHAnsi"/>
+          <w:noProof/>
+          <w:sz w:val="28"/>
+          <w:szCs w:val="28"/>
+        </w:rPr>
+      </w:pPr>
+      <w:r>
+        <w:rPr>
+          <w:rFonts w:asciiTheme="minorHAnsi" w:hAnsiTheme="minorHAnsi" w:cstheme="minorHAnsi"/>
+          <w:noProof/>
+          <w:sz w:val="28"/>
+          <w:szCs w:val="28"/>
+        </w:rPr>
+        <w:t xml:space="preserve">Permette l’accesso alla finestra </w:t>
+      </w:r>
+      <w:r>
+        <w:rPr>
+          <w:rFonts w:asciiTheme="minorHAnsi" w:hAnsiTheme="minorHAnsi" w:cstheme="minorHAnsi"/>
+          <w:b/>
+          <w:bCs/>
+          <w:i/>
+          <w:iCs/>
+          <w:noProof/>
+          <w:sz w:val="28"/>
+          <w:szCs w:val="28"/>
+        </w:rPr>
+        <w:t>catalogo</w:t>
+      </w:r>
+      <w:r>
+        <w:rPr>
+          <w:rFonts w:asciiTheme="minorHAnsi" w:hAnsiTheme="minorHAnsi" w:cstheme="minorHAnsi"/>
+          <w:noProof/>
+          <w:sz w:val="28"/>
+          <w:szCs w:val="28"/>
+        </w:rPr>
+        <w:t>.</w:t>
+      </w:r>
+    </w:p>
+    <w:p>
+      <w:pPr>
+        <w:rPr>
+          <w:rFonts w:asciiTheme="minorHAnsi" w:hAnsiTheme="minorHAnsi" w:cstheme="minorHAnsi"/>
+          <w:sz w:val="28"/>
+          <w:szCs w:val="28"/>
+        </w:rPr>
+      </w:pPr>
+      <w:r>
+        <w:rPr>
+          <w:rFonts w:asciiTheme="minorHAnsi" w:hAnsiTheme="minorHAnsi" w:cstheme="minorHAnsi"/>
+          <w:noProof/>
+          <w:sz w:val="28"/>
+          <w:szCs w:val="28"/>
+        </w:rPr>
+        <w:drawing>
+          <wp:inline distT="0" distB="0" distL="0" distR="0" wp14:anchorId="60EBC4EE" wp14:editId="58029D09">
+            <wp:extent cx="6634480" cy="3742690"/>
+            <wp:effectExtent l="133350" t="114300" r="128270" b="105410"/>
+            <wp:docPr id="10" name="Picture 10"/>
+            <wp:cNvGraphicFramePr>
+              <a:graphicFrameLocks xmlns:a="http://schemas.openxmlformats.org/drawingml/2006/main" noChangeAspect="1"/>
+            </wp:cNvGraphicFramePr>
+            <a:graphic xmlns:a="http://schemas.openxmlformats.org/drawingml/2006/main">
+              <a:graphicData uri="http://schemas.openxmlformats.org/drawingml/2006/picture">
+                <pic:pic xmlns:pic="http://schemas.openxmlformats.org/drawingml/2006/picture">
+                  <pic:nvPicPr>
+                    <pic:cNvPr id="0" name="Picture 6"/>
+                    <pic:cNvPicPr>
+                      <a:picLocks noChangeAspect="1" noChangeArrowheads="1"/>
+                    </pic:cNvPicPr>
+                  </pic:nvPicPr>
+                  <pic:blipFill>
+                    <a:blip r:embed="rId14">
+                      <a:extLst>
+                        <a:ext uri="{28A0092B-C50C-407E-A947-70E740481C1C}">
+                          <a14:useLocalDpi xmlns:a14="http://schemas.microsoft.com/office/drawing/2010/main" val="0"/>
+                        </a:ext>
+                      </a:extLst>
+                    </a:blip>
+                    <a:srcRect/>
+                    <a:stretch>
+                      <a:fillRect/>
+                    </a:stretch>
+                  </pic:blipFill>
+                  <pic:spPr bwMode="auto">
+                    <a:xfrm>
+                      <a:off x="0" y="0"/>
+                      <a:ext cx="6634480" cy="3742690"/>
+                    </a:xfrm>
+                    <a:prstGeom prst="rect">
+                      <a:avLst/>
+                    </a:prstGeom>
+                    <a:noFill/>
+                    <a:ln>
+                      <a:noFill/>
+                    </a:ln>
+                    <a:effectLst>
+                      <a:outerShdw blurRad="63500" sx="102000" sy="102000" algn="ctr" rotWithShape="0">
+                        <a:prstClr val="black">
+                          <a:alpha val="40000"/>
+                        </a:prstClr>
+                      </a:outerShdw>
+                    </a:effectLst>
+                  </pic:spPr>
+                </pic:pic>
+              </a:graphicData>
+            </a:graphic>
+          </wp:inline>
+        </w:drawing>
+      </w:r>
+    </w:p>
+    <w:p>
+      <w:pPr>
+        <w:rPr>
+          <w:rFonts w:asciiTheme="minorHAnsi" w:hAnsiTheme="minorHAnsi" w:cstheme="minorHAnsi"/>
+          <w:sz w:val="28"/>
+          <w:szCs w:val="28"/>
+        </w:rPr>
+      </w:pPr>
+    </w:p>
+    <w:p>
+      <w:pPr>
+        <w:rPr>
+          <w:rFonts w:asciiTheme="minorHAnsi" w:hAnsiTheme="minorHAnsi" w:cstheme="minorHAnsi"/>
+          <w:sz w:val="28"/>
+          <w:szCs w:val="28"/>
+        </w:rPr>
+      </w:pPr>
+    </w:p>
+    <w:p>
+      <w:pPr>
+        <w:rPr>
+          <w:rFonts w:asciiTheme="minorHAnsi" w:hAnsiTheme="minorHAnsi" w:cstheme="minorHAnsi"/>
+          <w:sz w:val="28"/>
+          <w:szCs w:val="28"/>
+        </w:rPr>
+      </w:pPr>
+    </w:p>
+    <w:p>
+      <w:pPr>
+        <w:rPr>
+          <w:rFonts w:asciiTheme="minorHAnsi" w:hAnsiTheme="minorHAnsi" w:cstheme="minorHAnsi"/>
+          <w:sz w:val="28"/>
+          <w:szCs w:val="28"/>
+        </w:rPr>
+      </w:pPr>
+    </w:p>
+    <w:p>
+      <w:pPr>
+        <w:rPr>
+          <w:rFonts w:asciiTheme="minorHAnsi" w:hAnsiTheme="minorHAnsi" w:cstheme="minorHAnsi"/>
+          <w:sz w:val="28"/>
+          <w:szCs w:val="28"/>
+        </w:rPr>
+      </w:pPr>
+    </w:p>
+    <w:p>
+      <w:pPr>
+        <w:rPr>
+          <w:rFonts w:asciiTheme="minorHAnsi" w:hAnsiTheme="minorHAnsi" w:cstheme="minorHAnsi"/>
+          <w:sz w:val="28"/>
+          <w:szCs w:val="28"/>
+        </w:rPr>
+      </w:pPr>
+    </w:p>
+    <w:p>
+      <w:pPr>
+        <w:rPr>
+          <w:rFonts w:asciiTheme="minorHAnsi" w:hAnsiTheme="minorHAnsi" w:cstheme="minorHAnsi"/>
+          <w:sz w:val="28"/>
+          <w:szCs w:val="28"/>
+        </w:rPr>
+      </w:pPr>
+    </w:p>
+    <w:p>
+      <w:pPr>
+        <w:rPr>
+          <w:rFonts w:asciiTheme="minorHAnsi" w:hAnsiTheme="minorHAnsi" w:cstheme="minorHAnsi"/>
+          <w:sz w:val="28"/>
+          <w:szCs w:val="28"/>
+        </w:rPr>
+      </w:pPr>
+    </w:p>
+    <w:p>
+      <w:pPr>
+        <w:rPr>
+          <w:rFonts w:asciiTheme="minorHAnsi" w:hAnsiTheme="minorHAnsi" w:cstheme="minorHAnsi"/>
+          <w:sz w:val="28"/>
+          <w:szCs w:val="28"/>
+        </w:rPr>
+      </w:pPr>
+    </w:p>
+    <w:p>
+      <w:pPr>
+        <w:rPr>
+          <w:b/>
+          <w:bCs/>
+          <w:color w:val="2F5496" w:themeColor="accent1" w:themeShade="BF"/>
+          <w:sz w:val="32"/>
+          <w:szCs w:val="32"/>
+          <w:u w:val="single"/>
+        </w:rPr>
+      </w:pPr>
+      <w:r>
+        <w:rPr>
+          <w:b/>
+          <w:bCs/>
+          <w:color w:val="2F5496" w:themeColor="accent1" w:themeShade="BF"/>
+          <w:sz w:val="32"/>
+          <w:szCs w:val="32"/>
+          <w:u w:val="single"/>
+        </w:rPr>
+        <w:lastRenderedPageBreak/>
+        <w:t>Catalogo</w:t>
+      </w:r>
+    </w:p>
+    <w:p>
+      <w:pPr>
+        <w:rPr>
+          <w:rFonts w:asciiTheme="minorHAnsi" w:hAnsiTheme="minorHAnsi" w:cstheme="minorHAnsi"/>
+          <w:sz w:val="28"/>
+          <w:szCs w:val="28"/>
+        </w:rPr>
+      </w:pPr>
+      <w:r>
+        <w:rPr>
+          <w:rFonts w:asciiTheme="minorHAnsi" w:hAnsiTheme="minorHAnsi" w:cstheme="minorHAnsi"/>
+          <w:sz w:val="28"/>
+          <w:szCs w:val="28"/>
+        </w:rPr>
+        <w:t xml:space="preserve">Mostra gli articoli che il negozio mette a disposizione sotto forma di oggetti </w:t>
+      </w:r>
+      <w:r>
+        <w:rPr>
+          <w:rFonts w:asciiTheme="minorHAnsi" w:hAnsiTheme="minorHAnsi" w:cstheme="minorHAnsi"/>
+          <w:b/>
+          <w:bCs/>
+          <w:i/>
+          <w:iCs/>
+          <w:sz w:val="28"/>
+          <w:szCs w:val="28"/>
+        </w:rPr>
+        <w:t>ContenitoreCatalogo.</w:t>
+      </w:r>
+    </w:p>
+    <w:p>
+      <w:pPr>
+        <w:rPr>
+          <w:rFonts w:asciiTheme="minorHAnsi" w:hAnsiTheme="minorHAnsi" w:cstheme="minorHAnsi"/>
+          <w:sz w:val="28"/>
+          <w:szCs w:val="28"/>
+        </w:rPr>
+      </w:pPr>
+      <w:r>
+        <w:rPr>
+          <w:rFonts w:asciiTheme="minorHAnsi" w:hAnsiTheme="minorHAnsi" w:cstheme="minorHAnsi"/>
+          <w:sz w:val="28"/>
+          <w:szCs w:val="28"/>
+        </w:rPr>
+        <w:t xml:space="preserve">Permette di aggiungere una quantità di un certo articolo al </w:t>
+      </w:r>
+      <w:r>
+        <w:rPr>
+          <w:rFonts w:asciiTheme="minorHAnsi" w:hAnsiTheme="minorHAnsi" w:cstheme="minorHAnsi"/>
+          <w:b/>
+          <w:bCs/>
+          <w:i/>
+          <w:iCs/>
+          <w:sz w:val="28"/>
+          <w:szCs w:val="28"/>
+        </w:rPr>
+        <w:t>ContenutoTransazione</w:t>
+      </w:r>
+      <w:r>
+        <w:rPr>
+          <w:rFonts w:asciiTheme="minorHAnsi" w:hAnsiTheme="minorHAnsi" w:cstheme="minorHAnsi"/>
+          <w:i/>
+          <w:iCs/>
+          <w:sz w:val="28"/>
+          <w:szCs w:val="28"/>
+        </w:rPr>
+        <w:t xml:space="preserve"> </w:t>
+      </w:r>
+      <w:r>
+        <w:rPr>
+          <w:rFonts w:asciiTheme="minorHAnsi" w:hAnsiTheme="minorHAnsi" w:cstheme="minorHAnsi"/>
+          <w:sz w:val="28"/>
+          <w:szCs w:val="28"/>
+        </w:rPr>
+        <w:t>che l’ha chiamato.</w:t>
+      </w:r>
+    </w:p>
+    <w:p>
+      <w:pPr>
+        <w:rPr>
+          <w:rFonts w:asciiTheme="minorHAnsi" w:hAnsiTheme="minorHAnsi" w:cstheme="minorHAnsi"/>
+          <w:sz w:val="28"/>
+          <w:szCs w:val="28"/>
+        </w:rPr>
+      </w:pPr>
+      <w:r>
+        <w:rPr>
+          <w:rFonts w:asciiTheme="minorHAnsi" w:hAnsiTheme="minorHAnsi" w:cstheme="minorHAnsi"/>
+          <w:noProof/>
+          <w:sz w:val="28"/>
+          <w:szCs w:val="28"/>
+        </w:rPr>
+        <w:drawing>
+          <wp:inline distT="0" distB="0" distL="0" distR="0" wp14:anchorId="650FA8C6" wp14:editId="58F1EB4F">
+            <wp:extent cx="6634480" cy="3742690"/>
+            <wp:effectExtent l="0" t="0" r="0" b="0"/>
+            <wp:docPr id="11" name="Picture 11"/>
+            <wp:cNvGraphicFramePr>
+              <a:graphicFrameLocks xmlns:a="http://schemas.openxmlformats.org/drawingml/2006/main" noChangeAspect="1"/>
+            </wp:cNvGraphicFramePr>
+            <a:graphic xmlns:a="http://schemas.openxmlformats.org/drawingml/2006/main">
+              <a:graphicData uri="http://schemas.openxmlformats.org/drawingml/2006/picture">
+                <pic:pic xmlns:pic="http://schemas.openxmlformats.org/drawingml/2006/picture">
+                  <pic:nvPicPr>
+                    <pic:cNvPr id="0" name="Picture 7"/>
+                    <pic:cNvPicPr>
+                      <a:picLocks noChangeAspect="1" noChangeArrowheads="1"/>
+                    </pic:cNvPicPr>
+                  </pic:nvPicPr>
+                  <pic:blipFill>
+                    <a:blip r:embed="rId15">
+                      <a:extLst>
+                        <a:ext uri="{28A0092B-C50C-407E-A947-70E740481C1C}">
+                          <a14:useLocalDpi xmlns:a14="http://schemas.microsoft.com/office/drawing/2010/main" val="0"/>
+                        </a:ext>
+                      </a:extLst>
+                    </a:blip>
+                    <a:srcRect/>
+                    <a:stretch>
+                      <a:fillRect/>
+                    </a:stretch>
+                  </pic:blipFill>
+                  <pic:spPr bwMode="auto">
+                    <a:xfrm>
+                      <a:off x="0" y="0"/>
+                      <a:ext cx="6634480" cy="3742690"/>
+                    </a:xfrm>
+                    <a:prstGeom prst="rect">
+                      <a:avLst/>
+                    </a:prstGeom>
+                    <a:noFill/>
+                    <a:ln>
+                      <a:noFill/>
+                    </a:ln>
+                  </pic:spPr>
+                </pic:pic>
+              </a:graphicData>
+            </a:graphic>
+          </wp:inline>
+        </w:drawing>
+      </w:r>
+    </w:p>
+    <w:p>
+      <w:pPr>
+        <w:rPr>
+          <w:rFonts w:asciiTheme="minorHAnsi" w:hAnsiTheme="minorHAnsi" w:cstheme="minorHAnsi"/>
+          <w:sz w:val="28"/>
+          <w:szCs w:val="28"/>
+        </w:rPr>
+      </w:pPr>
       <w:bookmarkStart w:id="0" w:name="_GoBack"/>
       <w:bookmarkEnd w:id="0"/>
     </w:p>
-    <w:p>
-      <w:pPr>
-        <w:rPr>
-          <w:b/>
-          <w:bCs/>
-          <w:sz w:val="28"/>
-          <w:szCs w:val="28"/>
-        </w:rPr>
-      </w:pPr>
-      <w:r>
-        <w:rPr>
-          <w:b/>
-          <w:bCs/>
-          <w:sz w:val="28"/>
-          <w:szCs w:val="28"/>
-        </w:rPr>
-        <w:t xml:space="preserve">     </w:t>
-      </w:r>
-    </w:p>
     <w:sectPr>
-      <w:footerReference w:type="default" r:id="rId9"/>
+      <w:footerReference w:type="default" r:id="rId16"/>
       <w:pgSz w:w="11906" w:h="16838"/>
-      <w:pgMar w:top="1417" w:right="1134" w:bottom="1134" w:left="1134" w:header="708" w:footer="708" w:gutter="0"/>
+      <w:pgMar w:top="720" w:right="720" w:bottom="720" w:left="720" w:header="708" w:footer="708" w:gutter="0"/>
       <w:cols w:space="708"/>
       <w:docGrid w:linePitch="360"/>
     </w:sectPr>
@@ -1009,6 +3053,119 @@
     </w:lvl>
   </w:abstractNum>
   <w:abstractNum w:abstractNumId="1" w15:restartNumberingAfterBreak="0">
+    <w:nsid w:val="54080CC3"/>
+    <w:multiLevelType w:val="hybridMultilevel"/>
+    <w:tmpl w:val="C3029B72"/>
+    <w:lvl w:ilvl="0" w:tplc="08090005">
+      <w:start w:val="1"/>
+      <w:numFmt w:val="bullet"/>
+      <w:lvlText w:val=""/>
+      <w:lvlJc w:val="left"/>
+      <w:pPr>
+        <w:ind w:left="720" w:hanging="360"/>
+      </w:pPr>
+      <w:rPr>
+        <w:rFonts w:ascii="Wingdings" w:hAnsi="Wingdings" w:hint="default"/>
+      </w:rPr>
+    </w:lvl>
+    <w:lvl w:ilvl="1" w:tplc="08090003" w:tentative="1">
+      <w:start w:val="1"/>
+      <w:numFmt w:val="bullet"/>
+      <w:lvlText w:val="o"/>
+      <w:lvlJc w:val="left"/>
+      <w:pPr>
+        <w:ind w:left="1440" w:hanging="360"/>
+      </w:pPr>
+      <w:rPr>
+        <w:rFonts w:ascii="Courier New" w:hAnsi="Courier New" w:cs="Courier New" w:hint="default"/>
+      </w:rPr>
+    </w:lvl>
+    <w:lvl w:ilvl="2" w:tplc="08090005" w:tentative="1">
+      <w:start w:val="1"/>
+      <w:numFmt w:val="bullet"/>
+      <w:lvlText w:val=""/>
+      <w:lvlJc w:val="left"/>
+      <w:pPr>
+        <w:ind w:left="2160" w:hanging="360"/>
+      </w:pPr>
+      <w:rPr>
+        <w:rFonts w:ascii="Wingdings" w:hAnsi="Wingdings" w:hint="default"/>
+      </w:rPr>
+    </w:lvl>
+    <w:lvl w:ilvl="3" w:tplc="08090001" w:tentative="1">
+      <w:start w:val="1"/>
+      <w:numFmt w:val="bullet"/>
+      <w:lvlText w:val=""/>
+      <w:lvlJc w:val="left"/>
+      <w:pPr>
+        <w:ind w:left="2880" w:hanging="360"/>
+      </w:pPr>
+      <w:rPr>
+        <w:rFonts w:ascii="Symbol" w:hAnsi="Symbol" w:hint="default"/>
+      </w:rPr>
+    </w:lvl>
+    <w:lvl w:ilvl="4" w:tplc="08090003" w:tentative="1">
+      <w:start w:val="1"/>
+      <w:numFmt w:val="bullet"/>
+      <w:lvlText w:val="o"/>
+      <w:lvlJc w:val="left"/>
+      <w:pPr>
+        <w:ind w:left="3600" w:hanging="360"/>
+      </w:pPr>
+      <w:rPr>
+        <w:rFonts w:ascii="Courier New" w:hAnsi="Courier New" w:cs="Courier New" w:hint="default"/>
+      </w:rPr>
+    </w:lvl>
+    <w:lvl w:ilvl="5" w:tplc="08090005" w:tentative="1">
+      <w:start w:val="1"/>
+      <w:numFmt w:val="bullet"/>
+      <w:lvlText w:val=""/>
+      <w:lvlJc w:val="left"/>
+      <w:pPr>
+        <w:ind w:left="4320" w:hanging="360"/>
+      </w:pPr>
+      <w:rPr>
+        <w:rFonts w:ascii="Wingdings" w:hAnsi="Wingdings" w:hint="default"/>
+      </w:rPr>
+    </w:lvl>
+    <w:lvl w:ilvl="6" w:tplc="08090001" w:tentative="1">
+      <w:start w:val="1"/>
+      <w:numFmt w:val="bullet"/>
+      <w:lvlText w:val=""/>
+      <w:lvlJc w:val="left"/>
+      <w:pPr>
+        <w:ind w:left="5040" w:hanging="360"/>
+      </w:pPr>
+      <w:rPr>
+        <w:rFonts w:ascii="Symbol" w:hAnsi="Symbol" w:hint="default"/>
+      </w:rPr>
+    </w:lvl>
+    <w:lvl w:ilvl="7" w:tplc="08090003" w:tentative="1">
+      <w:start w:val="1"/>
+      <w:numFmt w:val="bullet"/>
+      <w:lvlText w:val="o"/>
+      <w:lvlJc w:val="left"/>
+      <w:pPr>
+        <w:ind w:left="5760" w:hanging="360"/>
+      </w:pPr>
+      <w:rPr>
+        <w:rFonts w:ascii="Courier New" w:hAnsi="Courier New" w:cs="Courier New" w:hint="default"/>
+      </w:rPr>
+    </w:lvl>
+    <w:lvl w:ilvl="8" w:tplc="08090005" w:tentative="1">
+      <w:start w:val="1"/>
+      <w:numFmt w:val="bullet"/>
+      <w:lvlText w:val=""/>
+      <w:lvlJc w:val="left"/>
+      <w:pPr>
+        <w:ind w:left="6480" w:hanging="360"/>
+      </w:pPr>
+      <w:rPr>
+        <w:rFonts w:ascii="Wingdings" w:hAnsi="Wingdings" w:hint="default"/>
+      </w:rPr>
+    </w:lvl>
+  </w:abstractNum>
+  <w:abstractNum w:abstractNumId="2" w15:restartNumberingAfterBreak="0">
     <w:nsid w:val="5DDE49CB"/>
     <w:multiLevelType w:val="hybridMultilevel"/>
     <w:tmpl w:val="90823BAA"/>
@@ -1121,11 +3278,246 @@
       </w:rPr>
     </w:lvl>
   </w:abstractNum>
+  <w:abstractNum w:abstractNumId="3" w15:restartNumberingAfterBreak="0">
+    <w:nsid w:val="5FDE1C56"/>
+    <w:multiLevelType w:val="hybridMultilevel"/>
+    <w:tmpl w:val="8E643BA0"/>
+    <w:lvl w:ilvl="0" w:tplc="08090005">
+      <w:start w:val="1"/>
+      <w:numFmt w:val="bullet"/>
+      <w:lvlText w:val=""/>
+      <w:lvlJc w:val="left"/>
+      <w:pPr>
+        <w:ind w:left="720" w:hanging="360"/>
+      </w:pPr>
+      <w:rPr>
+        <w:rFonts w:ascii="Wingdings" w:hAnsi="Wingdings" w:hint="default"/>
+      </w:rPr>
+    </w:lvl>
+    <w:lvl w:ilvl="1" w:tplc="08090003" w:tentative="1">
+      <w:start w:val="1"/>
+      <w:numFmt w:val="bullet"/>
+      <w:lvlText w:val="o"/>
+      <w:lvlJc w:val="left"/>
+      <w:pPr>
+        <w:ind w:left="1440" w:hanging="360"/>
+      </w:pPr>
+      <w:rPr>
+        <w:rFonts w:ascii="Courier New" w:hAnsi="Courier New" w:cs="Courier New" w:hint="default"/>
+      </w:rPr>
+    </w:lvl>
+    <w:lvl w:ilvl="2" w:tplc="08090005" w:tentative="1">
+      <w:start w:val="1"/>
+      <w:numFmt w:val="bullet"/>
+      <w:lvlText w:val=""/>
+      <w:lvlJc w:val="left"/>
+      <w:pPr>
+        <w:ind w:left="2160" w:hanging="360"/>
+      </w:pPr>
+      <w:rPr>
+        <w:rFonts w:ascii="Wingdings" w:hAnsi="Wingdings" w:hint="default"/>
+      </w:rPr>
+    </w:lvl>
+    <w:lvl w:ilvl="3" w:tplc="08090001" w:tentative="1">
+      <w:start w:val="1"/>
+      <w:numFmt w:val="bullet"/>
+      <w:lvlText w:val=""/>
+      <w:lvlJc w:val="left"/>
+      <w:pPr>
+        <w:ind w:left="2880" w:hanging="360"/>
+      </w:pPr>
+      <w:rPr>
+        <w:rFonts w:ascii="Symbol" w:hAnsi="Symbol" w:hint="default"/>
+      </w:rPr>
+    </w:lvl>
+    <w:lvl w:ilvl="4" w:tplc="08090003" w:tentative="1">
+      <w:start w:val="1"/>
+      <w:numFmt w:val="bullet"/>
+      <w:lvlText w:val="o"/>
+      <w:lvlJc w:val="left"/>
+      <w:pPr>
+        <w:ind w:left="3600" w:hanging="360"/>
+      </w:pPr>
+      <w:rPr>
+        <w:rFonts w:ascii="Courier New" w:hAnsi="Courier New" w:cs="Courier New" w:hint="default"/>
+      </w:rPr>
+    </w:lvl>
+    <w:lvl w:ilvl="5" w:tplc="08090005" w:tentative="1">
+      <w:start w:val="1"/>
+      <w:numFmt w:val="bullet"/>
+      <w:lvlText w:val=""/>
+      <w:lvlJc w:val="left"/>
+      <w:pPr>
+        <w:ind w:left="4320" w:hanging="360"/>
+      </w:pPr>
+      <w:rPr>
+        <w:rFonts w:ascii="Wingdings" w:hAnsi="Wingdings" w:hint="default"/>
+      </w:rPr>
+    </w:lvl>
+    <w:lvl w:ilvl="6" w:tplc="08090001" w:tentative="1">
+      <w:start w:val="1"/>
+      <w:numFmt w:val="bullet"/>
+      <w:lvlText w:val=""/>
+      <w:lvlJc w:val="left"/>
+      <w:pPr>
+        <w:ind w:left="5040" w:hanging="360"/>
+      </w:pPr>
+      <w:rPr>
+        <w:rFonts w:ascii="Symbol" w:hAnsi="Symbol" w:hint="default"/>
+      </w:rPr>
+    </w:lvl>
+    <w:lvl w:ilvl="7" w:tplc="08090003" w:tentative="1">
+      <w:start w:val="1"/>
+      <w:numFmt w:val="bullet"/>
+      <w:lvlText w:val="o"/>
+      <w:lvlJc w:val="left"/>
+      <w:pPr>
+        <w:ind w:left="5760" w:hanging="360"/>
+      </w:pPr>
+      <w:rPr>
+        <w:rFonts w:ascii="Courier New" w:hAnsi="Courier New" w:cs="Courier New" w:hint="default"/>
+      </w:rPr>
+    </w:lvl>
+    <w:lvl w:ilvl="8" w:tplc="08090005" w:tentative="1">
+      <w:start w:val="1"/>
+      <w:numFmt w:val="bullet"/>
+      <w:lvlText w:val=""/>
+      <w:lvlJc w:val="left"/>
+      <w:pPr>
+        <w:ind w:left="6480" w:hanging="360"/>
+      </w:pPr>
+      <w:rPr>
+        <w:rFonts w:ascii="Wingdings" w:hAnsi="Wingdings" w:hint="default"/>
+      </w:rPr>
+    </w:lvl>
+  </w:abstractNum>
+  <w:abstractNum w:abstractNumId="4" w15:restartNumberingAfterBreak="0">
+    <w:nsid w:val="7C3967DE"/>
+    <w:multiLevelType w:val="hybridMultilevel"/>
+    <w:tmpl w:val="1F74F98C"/>
+    <w:lvl w:ilvl="0" w:tplc="08090005">
+      <w:start w:val="1"/>
+      <w:numFmt w:val="bullet"/>
+      <w:lvlText w:val=""/>
+      <w:lvlJc w:val="left"/>
+      <w:pPr>
+        <w:ind w:left="720" w:hanging="360"/>
+      </w:pPr>
+      <w:rPr>
+        <w:rFonts w:ascii="Wingdings" w:hAnsi="Wingdings" w:hint="default"/>
+      </w:rPr>
+    </w:lvl>
+    <w:lvl w:ilvl="1" w:tplc="08090003" w:tentative="1">
+      <w:start w:val="1"/>
+      <w:numFmt w:val="bullet"/>
+      <w:lvlText w:val="o"/>
+      <w:lvlJc w:val="left"/>
+      <w:pPr>
+        <w:ind w:left="1440" w:hanging="360"/>
+      </w:pPr>
+      <w:rPr>
+        <w:rFonts w:ascii="Courier New" w:hAnsi="Courier New" w:cs="Courier New" w:hint="default"/>
+      </w:rPr>
+    </w:lvl>
+    <w:lvl w:ilvl="2" w:tplc="08090005" w:tentative="1">
+      <w:start w:val="1"/>
+      <w:numFmt w:val="bullet"/>
+      <w:lvlText w:val=""/>
+      <w:lvlJc w:val="left"/>
+      <w:pPr>
+        <w:ind w:left="2160" w:hanging="360"/>
+      </w:pPr>
+      <w:rPr>
+        <w:rFonts w:ascii="Wingdings" w:hAnsi="Wingdings" w:hint="default"/>
+      </w:rPr>
+    </w:lvl>
+    <w:lvl w:ilvl="3" w:tplc="08090001" w:tentative="1">
+      <w:start w:val="1"/>
+      <w:numFmt w:val="bullet"/>
+      <w:lvlText w:val=""/>
+      <w:lvlJc w:val="left"/>
+      <w:pPr>
+        <w:ind w:left="2880" w:hanging="360"/>
+      </w:pPr>
+      <w:rPr>
+        <w:rFonts w:ascii="Symbol" w:hAnsi="Symbol" w:hint="default"/>
+      </w:rPr>
+    </w:lvl>
+    <w:lvl w:ilvl="4" w:tplc="08090003" w:tentative="1">
+      <w:start w:val="1"/>
+      <w:numFmt w:val="bullet"/>
+      <w:lvlText w:val="o"/>
+      <w:lvlJc w:val="left"/>
+      <w:pPr>
+        <w:ind w:left="3600" w:hanging="360"/>
+      </w:pPr>
+      <w:rPr>
+        <w:rFonts w:ascii="Courier New" w:hAnsi="Courier New" w:cs="Courier New" w:hint="default"/>
+      </w:rPr>
+    </w:lvl>
+    <w:lvl w:ilvl="5" w:tplc="08090005" w:tentative="1">
+      <w:start w:val="1"/>
+      <w:numFmt w:val="bullet"/>
+      <w:lvlText w:val=""/>
+      <w:lvlJc w:val="left"/>
+      <w:pPr>
+        <w:ind w:left="4320" w:hanging="360"/>
+      </w:pPr>
+      <w:rPr>
+        <w:rFonts w:ascii="Wingdings" w:hAnsi="Wingdings" w:hint="default"/>
+      </w:rPr>
+    </w:lvl>
+    <w:lvl w:ilvl="6" w:tplc="08090001" w:tentative="1">
+      <w:start w:val="1"/>
+      <w:numFmt w:val="bullet"/>
+      <w:lvlText w:val=""/>
+      <w:lvlJc w:val="left"/>
+      <w:pPr>
+        <w:ind w:left="5040" w:hanging="360"/>
+      </w:pPr>
+      <w:rPr>
+        <w:rFonts w:ascii="Symbol" w:hAnsi="Symbol" w:hint="default"/>
+      </w:rPr>
+    </w:lvl>
+    <w:lvl w:ilvl="7" w:tplc="08090003" w:tentative="1">
+      <w:start w:val="1"/>
+      <w:numFmt w:val="bullet"/>
+      <w:lvlText w:val="o"/>
+      <w:lvlJc w:val="left"/>
+      <w:pPr>
+        <w:ind w:left="5760" w:hanging="360"/>
+      </w:pPr>
+      <w:rPr>
+        <w:rFonts w:ascii="Courier New" w:hAnsi="Courier New" w:cs="Courier New" w:hint="default"/>
+      </w:rPr>
+    </w:lvl>
+    <w:lvl w:ilvl="8" w:tplc="08090005" w:tentative="1">
+      <w:start w:val="1"/>
+      <w:numFmt w:val="bullet"/>
+      <w:lvlText w:val=""/>
+      <w:lvlJc w:val="left"/>
+      <w:pPr>
+        <w:ind w:left="6480" w:hanging="360"/>
+      </w:pPr>
+      <w:rPr>
+        <w:rFonts w:ascii="Wingdings" w:hAnsi="Wingdings" w:hint="default"/>
+      </w:rPr>
+    </w:lvl>
+  </w:abstractNum>
   <w:num w:numId="1">
-    <w:abstractNumId w:val="1"/>
+    <w:abstractNumId w:val="2"/>
   </w:num>
   <w:num w:numId="2">
     <w:abstractNumId w:val="0"/>
+  </w:num>
+  <w:num w:numId="3">
+    <w:abstractNumId w:val="1"/>
+  </w:num>
+  <w:num w:numId="4">
+    <w:abstractNumId w:val="4"/>
+  </w:num>
+  <w:num w:numId="5">
+    <w:abstractNumId w:val="3"/>
   </w:num>
 </w:numbering>
 </file>

--- a/Object orientation/Documento OO.docx
+++ b/Object orientation/Documento OO.docx
@@ -531,6 +531,7 @@
           <w:bottom w:val="single" w:sz="4" w:space="1" w:color="000000"/>
         </w:pBdr>
         <w:rPr>
+          <w:rFonts w:ascii="Calibri" w:hAnsi="Calibri" w:cs="Calibri"/>
           <w:b/>
           <w:bCs/>
           <w:color w:val="2F5496" w:themeColor="accent1" w:themeShade="BF"/>
@@ -540,6 +541,7 @@
       </w:pPr>
       <w:r>
         <w:rPr>
+          <w:rFonts w:ascii="Calibri" w:hAnsi="Calibri" w:cs="Calibri"/>
           <w:b/>
           <w:bCs/>
           <w:color w:val="2F5496" w:themeColor="accent1" w:themeShade="BF"/>
@@ -933,6 +935,7 @@
           <w:bottom w:val="single" w:sz="4" w:space="1" w:color="000000"/>
         </w:pBdr>
         <w:rPr>
+          <w:rFonts w:ascii="Calibri" w:hAnsi="Calibri" w:cs="Calibri"/>
           <w:b/>
           <w:bCs/>
           <w:color w:val="2F5496" w:themeColor="accent1" w:themeShade="BF"/>
@@ -942,6 +945,7 @@
       </w:pPr>
       <w:r>
         <w:rPr>
+          <w:rFonts w:ascii="Calibri" w:hAnsi="Calibri" w:cs="Calibri"/>
           <w:b/>
           <w:bCs/>
           <w:color w:val="2F5496" w:themeColor="accent1" w:themeShade="BF"/>
@@ -1139,6 +1143,7 @@
     <w:p>
       <w:pPr>
         <w:rPr>
+          <w:rFonts w:asciiTheme="majorHAnsi" w:hAnsiTheme="majorHAnsi" w:cstheme="majorHAnsi"/>
           <w:b/>
           <w:bCs/>
           <w:color w:val="2F5496" w:themeColor="accent1" w:themeShade="BF"/>
@@ -1149,6 +1154,7 @@
       </w:pPr>
       <w:r>
         <w:rPr>
+          <w:rFonts w:asciiTheme="majorHAnsi" w:hAnsiTheme="majorHAnsi" w:cstheme="majorHAnsi"/>
           <w:b/>
           <w:bCs/>
           <w:color w:val="2F5496" w:themeColor="accent1" w:themeShade="BF"/>
@@ -1419,6 +1425,7 @@
     <w:p>
       <w:pPr>
         <w:rPr>
+          <w:rFonts w:asciiTheme="majorHAnsi" w:hAnsiTheme="majorHAnsi" w:cstheme="majorHAnsi"/>
           <w:b/>
           <w:bCs/>
           <w:color w:val="2F5496" w:themeColor="accent1" w:themeShade="BF"/>
@@ -1429,6 +1436,7 @@
       </w:pPr>
       <w:r>
         <w:rPr>
+          <w:rFonts w:asciiTheme="majorHAnsi" w:hAnsiTheme="majorHAnsi" w:cstheme="majorHAnsi"/>
           <w:b/>
           <w:bCs/>
           <w:color w:val="2F5496" w:themeColor="accent1" w:themeShade="BF"/>
@@ -1671,6 +1679,7 @@
     <w:p>
       <w:pPr>
         <w:rPr>
+          <w:rFonts w:asciiTheme="majorHAnsi" w:hAnsiTheme="majorHAnsi" w:cstheme="majorHAnsi"/>
           <w:b/>
           <w:bCs/>
           <w:color w:val="2F5496" w:themeColor="accent1" w:themeShade="BF"/>
@@ -1681,6 +1690,7 @@
       </w:pPr>
       <w:r>
         <w:rPr>
+          <w:rFonts w:asciiTheme="majorHAnsi" w:hAnsiTheme="majorHAnsi" w:cstheme="majorHAnsi"/>
           <w:b/>
           <w:bCs/>
           <w:color w:val="2F5496" w:themeColor="accent1" w:themeShade="BF"/>
@@ -1933,6 +1943,7 @@
     <w:p>
       <w:pPr>
         <w:rPr>
+          <w:rFonts w:asciiTheme="majorHAnsi" w:hAnsiTheme="majorHAnsi" w:cstheme="majorHAnsi"/>
           <w:b/>
           <w:bCs/>
           <w:color w:val="2F5496" w:themeColor="accent1" w:themeShade="BF"/>
@@ -1943,6 +1954,7 @@
       </w:pPr>
       <w:r>
         <w:rPr>
+          <w:rFonts w:asciiTheme="majorHAnsi" w:hAnsiTheme="majorHAnsi" w:cstheme="majorHAnsi"/>
           <w:b/>
           <w:bCs/>
           <w:color w:val="2F5496" w:themeColor="accent1" w:themeShade="BF"/>
@@ -2267,6 +2279,7 @@
     <w:p>
       <w:pPr>
         <w:rPr>
+          <w:rFonts w:asciiTheme="majorHAnsi" w:hAnsiTheme="majorHAnsi" w:cstheme="majorHAnsi"/>
           <w:b/>
           <w:bCs/>
           <w:color w:val="2F5496" w:themeColor="accent1" w:themeShade="BF"/>
@@ -2277,6 +2290,7 @@
       </w:pPr>
       <w:r>
         <w:rPr>
+          <w:rFonts w:asciiTheme="majorHAnsi" w:hAnsiTheme="majorHAnsi" w:cstheme="majorHAnsi"/>
           <w:b/>
           <w:bCs/>
           <w:color w:val="2F5496" w:themeColor="accent1" w:themeShade="BF"/>
@@ -2656,6 +2670,7 @@
     <w:p>
       <w:pPr>
         <w:rPr>
+          <w:rFonts w:asciiTheme="majorHAnsi" w:hAnsiTheme="majorHAnsi" w:cstheme="majorHAnsi"/>
           <w:b/>
           <w:bCs/>
           <w:color w:val="2F5496" w:themeColor="accent1" w:themeShade="BF"/>
@@ -2666,6 +2681,7 @@
       </w:pPr>
       <w:r>
         <w:rPr>
+          <w:rFonts w:asciiTheme="majorHAnsi" w:hAnsiTheme="majorHAnsi" w:cstheme="majorHAnsi"/>
           <w:b/>
           <w:bCs/>
           <w:color w:val="2F5496" w:themeColor="accent1" w:themeShade="BF"/>
@@ -2769,9 +2785,9 @@
           <w:szCs w:val="28"/>
         </w:rPr>
         <w:drawing>
-          <wp:inline distT="0" distB="0" distL="0" distR="0" wp14:anchorId="650FA8C6" wp14:editId="58F1EB4F">
+          <wp:inline distT="0" distB="0" distL="0" distR="0" wp14:anchorId="650FA8C6" wp14:editId="14154A58">
             <wp:extent cx="6634480" cy="3742690"/>
-            <wp:effectExtent l="0" t="0" r="0" b="0"/>
+            <wp:effectExtent l="133350" t="114300" r="128270" b="105410"/>
             <wp:docPr id="11" name="Picture 11"/>
             <wp:cNvGraphicFramePr>
               <a:graphicFrameLocks xmlns:a="http://schemas.openxmlformats.org/drawingml/2006/main" noChangeAspect="1"/>
@@ -2810,6 +2826,13 @@
                     <a:ln>
                       <a:noFill/>
                     </a:ln>
+                    <a:effectLst>
+                      <a:outerShdw blurRad="63500" sx="102000" sy="102000" algn="ctr" rotWithShape="0">
+                        <a:prstClr val="black">
+                          <a:alpha val="40000"/>
+                        </a:prstClr>
+                      </a:outerShdw>
+                    </a:effectLst>
                   </pic:spPr>
                 </pic:pic>
               </a:graphicData>
@@ -2826,11 +2849,925 @@
           <w:szCs w:val="28"/>
         </w:rPr>
       </w:pPr>
+    </w:p>
+    <w:p>
+      <w:pPr>
+        <w:rPr>
+          <w:rFonts w:asciiTheme="minorHAnsi" w:hAnsiTheme="minorHAnsi" w:cstheme="minorHAnsi"/>
+          <w:sz w:val="28"/>
+          <w:szCs w:val="28"/>
+        </w:rPr>
+      </w:pPr>
+    </w:p>
+    <w:p>
+      <w:pPr>
+        <w:rPr>
+          <w:rFonts w:asciiTheme="minorHAnsi" w:hAnsiTheme="minorHAnsi" w:cstheme="minorHAnsi"/>
+          <w:sz w:val="28"/>
+          <w:szCs w:val="28"/>
+        </w:rPr>
+      </w:pPr>
+    </w:p>
+    <w:p>
+      <w:pPr>
+        <w:rPr>
+          <w:rFonts w:asciiTheme="minorHAnsi" w:hAnsiTheme="minorHAnsi" w:cstheme="minorHAnsi"/>
+          <w:sz w:val="28"/>
+          <w:szCs w:val="28"/>
+        </w:rPr>
+      </w:pPr>
+    </w:p>
+    <w:p>
+      <w:pPr>
+        <w:rPr>
+          <w:rFonts w:asciiTheme="minorHAnsi" w:hAnsiTheme="minorHAnsi" w:cstheme="minorHAnsi"/>
+          <w:sz w:val="28"/>
+          <w:szCs w:val="28"/>
+        </w:rPr>
+      </w:pPr>
+    </w:p>
+    <w:p>
+      <w:pPr>
+        <w:rPr>
+          <w:rFonts w:asciiTheme="minorHAnsi" w:hAnsiTheme="minorHAnsi" w:cstheme="minorHAnsi"/>
+          <w:sz w:val="28"/>
+          <w:szCs w:val="28"/>
+        </w:rPr>
+      </w:pPr>
+    </w:p>
+    <w:p>
+      <w:pPr>
+        <w:rPr>
+          <w:rFonts w:asciiTheme="minorHAnsi" w:hAnsiTheme="minorHAnsi" w:cstheme="minorHAnsi"/>
+          <w:sz w:val="28"/>
+          <w:szCs w:val="28"/>
+        </w:rPr>
+      </w:pPr>
+    </w:p>
+    <w:p>
+      <w:pPr>
+        <w:rPr>
+          <w:rFonts w:asciiTheme="minorHAnsi" w:hAnsiTheme="minorHAnsi" w:cstheme="minorHAnsi"/>
+          <w:sz w:val="28"/>
+          <w:szCs w:val="28"/>
+        </w:rPr>
+      </w:pPr>
+    </w:p>
+    <w:p>
+      <w:pPr>
+        <w:rPr>
+          <w:rFonts w:asciiTheme="minorHAnsi" w:hAnsiTheme="minorHAnsi" w:cstheme="minorHAnsi"/>
+          <w:sz w:val="28"/>
+          <w:szCs w:val="28"/>
+        </w:rPr>
+      </w:pPr>
+    </w:p>
+    <w:p>
+      <w:pPr>
+        <w:rPr>
+          <w:rFonts w:asciiTheme="minorHAnsi" w:hAnsiTheme="minorHAnsi" w:cstheme="minorHAnsi"/>
+          <w:sz w:val="28"/>
+          <w:szCs w:val="28"/>
+        </w:rPr>
+      </w:pPr>
+    </w:p>
+    <w:p>
+      <w:pPr>
+        <w:rPr>
+          <w:rFonts w:asciiTheme="minorHAnsi" w:hAnsiTheme="minorHAnsi" w:cstheme="minorHAnsi"/>
+          <w:sz w:val="28"/>
+          <w:szCs w:val="28"/>
+        </w:rPr>
+      </w:pPr>
+    </w:p>
+    <w:p>
+      <w:pPr>
+        <w:rPr>
+          <w:rFonts w:asciiTheme="minorHAnsi" w:hAnsiTheme="minorHAnsi" w:cstheme="minorHAnsi"/>
+          <w:sz w:val="28"/>
+          <w:szCs w:val="28"/>
+        </w:rPr>
+      </w:pPr>
+    </w:p>
+    <w:p>
+      <w:pPr>
+        <w:rPr>
+          <w:rFonts w:asciiTheme="minorHAnsi" w:hAnsiTheme="minorHAnsi" w:cstheme="minorHAnsi"/>
+          <w:sz w:val="28"/>
+          <w:szCs w:val="28"/>
+        </w:rPr>
+      </w:pPr>
+    </w:p>
+    <w:p>
+      <w:pPr>
+        <w:rPr>
+          <w:rFonts w:asciiTheme="majorHAnsi" w:hAnsiTheme="majorHAnsi" w:cstheme="majorHAnsi"/>
+          <w:b/>
+          <w:bCs/>
+          <w:color w:val="2F5496" w:themeColor="accent1" w:themeShade="BF"/>
+          <w:sz w:val="32"/>
+          <w:szCs w:val="32"/>
+          <w:u w:val="single"/>
+        </w:rPr>
+      </w:pPr>
+      <w:r>
+        <w:rPr>
+          <w:rFonts w:asciiTheme="majorHAnsi" w:hAnsiTheme="majorHAnsi" w:cstheme="majorHAnsi"/>
+          <w:b/>
+          <w:bCs/>
+          <w:color w:val="2F5496" w:themeColor="accent1" w:themeShade="BF"/>
+          <w:sz w:val="32"/>
+          <w:szCs w:val="32"/>
+          <w:u w:val="single"/>
+        </w:rPr>
+        <w:t>AggiuntaArticolo e AggiuntaFornitore</w:t>
+      </w:r>
+    </w:p>
+    <w:p>
+      <w:pPr>
+        <w:rPr>
+          <w:rFonts w:asciiTheme="minorHAnsi" w:hAnsiTheme="minorHAnsi" w:cstheme="minorHAnsi"/>
+          <w:sz w:val="28"/>
+          <w:szCs w:val="28"/>
+        </w:rPr>
+      </w:pPr>
+      <w:r>
+        <w:rPr>
+          <w:rFonts w:asciiTheme="minorHAnsi" w:hAnsiTheme="minorHAnsi" w:cstheme="minorHAnsi"/>
+          <w:sz w:val="28"/>
+          <w:szCs w:val="28"/>
+        </w:rPr>
+        <w:t>Sono due form che permettono l’inserimento di un nuovo articolo o fornitore nel database.</w:t>
+      </w:r>
+    </w:p>
+    <w:p>
+      <w:pPr>
+        <w:rPr>
+          <w:rFonts w:asciiTheme="minorHAnsi" w:hAnsiTheme="minorHAnsi" w:cstheme="minorHAnsi"/>
+          <w:sz w:val="28"/>
+          <w:szCs w:val="28"/>
+        </w:rPr>
+      </w:pPr>
+      <w:r>
+        <w:rPr>
+          <w:rFonts w:asciiTheme="minorHAnsi" w:hAnsiTheme="minorHAnsi" w:cstheme="minorHAnsi"/>
+          <w:sz w:val="28"/>
+          <w:szCs w:val="28"/>
+        </w:rPr>
+        <w:t>Entrambi effettuano un controllo di validità dei campi di testo prima di effettuare l’inserimento, e mostrano un messaggio d’avviso nel caso in cui le informazioni inserite non sono valide.</w:t>
+      </w:r>
+    </w:p>
+    <w:p>
+      <w:pPr>
+        <w:rPr>
+          <w:rFonts w:asciiTheme="minorHAnsi" w:hAnsiTheme="minorHAnsi" w:cstheme="minorHAnsi"/>
+          <w:sz w:val="28"/>
+          <w:szCs w:val="28"/>
+        </w:rPr>
+      </w:pPr>
+      <w:r>
+        <w:rPr>
+          <w:rFonts w:asciiTheme="minorHAnsi" w:hAnsiTheme="minorHAnsi" w:cstheme="minorHAnsi"/>
+          <w:noProof/>
+          <w:sz w:val="28"/>
+          <w:szCs w:val="28"/>
+        </w:rPr>
+        <w:drawing>
+          <wp:inline distT="0" distB="0" distL="0" distR="0" wp14:anchorId="3B4F2D17" wp14:editId="0F95ADD9">
+            <wp:extent cx="3883013" cy="3904807"/>
+            <wp:effectExtent l="114300" t="114300" r="118110" b="114935"/>
+            <wp:docPr id="12" name="Picture 12"/>
+            <wp:cNvGraphicFramePr>
+              <a:graphicFrameLocks xmlns:a="http://schemas.openxmlformats.org/drawingml/2006/main" noChangeAspect="1"/>
+            </wp:cNvGraphicFramePr>
+            <a:graphic xmlns:a="http://schemas.openxmlformats.org/drawingml/2006/main">
+              <a:graphicData uri="http://schemas.openxmlformats.org/drawingml/2006/picture">
+                <pic:pic xmlns:pic="http://schemas.openxmlformats.org/drawingml/2006/picture">
+                  <pic:nvPicPr>
+                    <pic:cNvPr id="0" name="Picture 8"/>
+                    <pic:cNvPicPr>
+                      <a:picLocks noChangeAspect="1" noChangeArrowheads="1"/>
+                    </pic:cNvPicPr>
+                  </pic:nvPicPr>
+                  <pic:blipFill>
+                    <a:blip r:embed="rId16">
+                      <a:extLst>
+                        <a:ext uri="{28A0092B-C50C-407E-A947-70E740481C1C}">
+                          <a14:useLocalDpi xmlns:a14="http://schemas.microsoft.com/office/drawing/2010/main" val="0"/>
+                        </a:ext>
+                      </a:extLst>
+                    </a:blip>
+                    <a:srcRect/>
+                    <a:stretch>
+                      <a:fillRect/>
+                    </a:stretch>
+                  </pic:blipFill>
+                  <pic:spPr bwMode="auto">
+                    <a:xfrm>
+                      <a:off x="0" y="0"/>
+                      <a:ext cx="3898588" cy="3920470"/>
+                    </a:xfrm>
+                    <a:prstGeom prst="rect">
+                      <a:avLst/>
+                    </a:prstGeom>
+                    <a:noFill/>
+                    <a:ln>
+                      <a:noFill/>
+                    </a:ln>
+                    <a:effectLst>
+                      <a:outerShdw blurRad="63500" sx="102000" sy="102000" algn="ctr" rotWithShape="0">
+                        <a:prstClr val="black">
+                          <a:alpha val="40000"/>
+                        </a:prstClr>
+                      </a:outerShdw>
+                    </a:effectLst>
+                  </pic:spPr>
+                </pic:pic>
+              </a:graphicData>
+            </a:graphic>
+          </wp:inline>
+        </w:drawing>
+      </w:r>
+      <w:r>
+        <w:rPr>
+          <w:rFonts w:asciiTheme="minorHAnsi" w:hAnsiTheme="minorHAnsi" w:cstheme="minorHAnsi"/>
+          <w:noProof/>
+          <w:sz w:val="28"/>
+          <w:szCs w:val="28"/>
+        </w:rPr>
+        <w:drawing>
+          <wp:inline distT="0" distB="0" distL="0" distR="0" wp14:anchorId="49784589" wp14:editId="4039F97C">
+            <wp:extent cx="4814061" cy="3200400"/>
+            <wp:effectExtent l="114300" t="114300" r="120015" b="114300"/>
+            <wp:docPr id="13" name="Picture 13"/>
+            <wp:cNvGraphicFramePr>
+              <a:graphicFrameLocks xmlns:a="http://schemas.openxmlformats.org/drawingml/2006/main" noChangeAspect="1"/>
+            </wp:cNvGraphicFramePr>
+            <a:graphic xmlns:a="http://schemas.openxmlformats.org/drawingml/2006/main">
+              <a:graphicData uri="http://schemas.openxmlformats.org/drawingml/2006/picture">
+                <pic:pic xmlns:pic="http://schemas.openxmlformats.org/drawingml/2006/picture">
+                  <pic:nvPicPr>
+                    <pic:cNvPr id="0" name="Picture 9"/>
+                    <pic:cNvPicPr>
+                      <a:picLocks noChangeAspect="1" noChangeArrowheads="1"/>
+                    </pic:cNvPicPr>
+                  </pic:nvPicPr>
+                  <pic:blipFill>
+                    <a:blip r:embed="rId17">
+                      <a:extLst>
+                        <a:ext uri="{28A0092B-C50C-407E-A947-70E740481C1C}">
+                          <a14:useLocalDpi xmlns:a14="http://schemas.microsoft.com/office/drawing/2010/main" val="0"/>
+                        </a:ext>
+                      </a:extLst>
+                    </a:blip>
+                    <a:srcRect/>
+                    <a:stretch>
+                      <a:fillRect/>
+                    </a:stretch>
+                  </pic:blipFill>
+                  <pic:spPr bwMode="auto">
+                    <a:xfrm>
+                      <a:off x="0" y="0"/>
+                      <a:ext cx="4814061" cy="3200400"/>
+                    </a:xfrm>
+                    <a:prstGeom prst="rect">
+                      <a:avLst/>
+                    </a:prstGeom>
+                    <a:noFill/>
+                    <a:ln>
+                      <a:noFill/>
+                    </a:ln>
+                    <a:effectLst>
+                      <a:outerShdw blurRad="63500" sx="102000" sy="102000" algn="ctr" rotWithShape="0">
+                        <a:prstClr val="black">
+                          <a:alpha val="40000"/>
+                        </a:prstClr>
+                      </a:outerShdw>
+                    </a:effectLst>
+                  </pic:spPr>
+                </pic:pic>
+              </a:graphicData>
+            </a:graphic>
+          </wp:inline>
+        </w:drawing>
+      </w:r>
+    </w:p>
+    <w:p>
+      <w:pPr>
+        <w:pStyle w:val="Title"/>
+        <w:pBdr>
+          <w:bottom w:val="single" w:sz="4" w:space="1" w:color="000000"/>
+        </w:pBdr>
+        <w:rPr>
+          <w:rFonts w:ascii="Calibri" w:hAnsi="Calibri" w:cs="Calibri"/>
+          <w:b/>
+          <w:bCs/>
+          <w:color w:val="2F5496" w:themeColor="accent1" w:themeShade="BF"/>
+          <w:sz w:val="44"/>
+          <w:szCs w:val="44"/>
+        </w:rPr>
+      </w:pPr>
+      <w:r>
+        <w:rPr>
+          <w:rFonts w:ascii="Calibri" w:hAnsi="Calibri" w:cs="Calibri"/>
+          <w:b/>
+          <w:bCs/>
+          <w:color w:val="2F5496" w:themeColor="accent1" w:themeShade="BF"/>
+          <w:sz w:val="44"/>
+          <w:szCs w:val="44"/>
+        </w:rPr>
+        <w:lastRenderedPageBreak/>
+        <w:t>Class Diagram</w:t>
+      </w:r>
+    </w:p>
+    <w:p/>
+    <w:p>
+      <w:pPr>
+        <w:rPr>
+          <w:rFonts w:asciiTheme="majorHAnsi" w:hAnsiTheme="majorHAnsi" w:cstheme="majorHAnsi"/>
+          <w:b/>
+          <w:bCs/>
+          <w:color w:val="2F5496" w:themeColor="accent1" w:themeShade="BF"/>
+          <w:sz w:val="32"/>
+          <w:szCs w:val="32"/>
+          <w:u w:val="single"/>
+        </w:rPr>
+      </w:pPr>
+      <w:r>
+        <w:rPr>
+          <w:rFonts w:asciiTheme="majorHAnsi" w:hAnsiTheme="majorHAnsi" w:cstheme="majorHAnsi"/>
+          <w:b/>
+          <w:bCs/>
+          <w:color w:val="2F5496" w:themeColor="accent1" w:themeShade="BF"/>
+          <w:sz w:val="32"/>
+          <w:szCs w:val="32"/>
+          <w:u w:val="single"/>
+        </w:rPr>
+        <w:t>P</w:t>
+      </w:r>
+      <w:r>
+        <w:rPr>
+          <w:rFonts w:asciiTheme="majorHAnsi" w:hAnsiTheme="majorHAnsi" w:cstheme="majorHAnsi"/>
+          <w:b/>
+          <w:bCs/>
+          <w:color w:val="2F5496" w:themeColor="accent1" w:themeShade="BF"/>
+          <w:sz w:val="32"/>
+          <w:szCs w:val="32"/>
+          <w:u w:val="single"/>
+        </w:rPr>
+        <w:t>remessa</w:t>
+      </w:r>
+    </w:p>
+    <w:p>
+      <w:r>
+        <w:t xml:space="preserve">Da notare che nella cartella del PDF </w:t>
+      </w:r>
+      <w:r>
+        <w:t>sono presenti immagini</w:t>
+      </w:r>
+      <w:r>
+        <w:t xml:space="preserve"> del class diagram di qualità migliore</w:t>
+      </w:r>
+      <w:r>
+        <w:t>, così come un file in formato MDJ.</w:t>
+      </w:r>
+    </w:p>
+    <w:p>
+      <w:r>
+        <w:t>Per evitare l’ingombro del diagram, verranno ommesse le seguenti informazioni:</w:t>
+      </w:r>
+    </w:p>
+    <w:p>
+      <w:pPr>
+        <w:pStyle w:val="ListParagraph"/>
+        <w:numPr>
+          <w:ilvl w:val="0"/>
+          <w:numId w:val="6"/>
+        </w:numPr>
+      </w:pPr>
+      <w:r>
+        <w:t>metodi getter, setter ed equals</w:t>
+      </w:r>
+    </w:p>
+    <w:p>
+      <w:pPr>
+        <w:pStyle w:val="ListParagraph"/>
+        <w:numPr>
+          <w:ilvl w:val="0"/>
+          <w:numId w:val="6"/>
+        </w:numPr>
+      </w:pPr>
+      <w:r>
+        <w:t>i componenti grafici all’interno delle classi GUI</w:t>
+      </w:r>
+    </w:p>
+    <w:p>
+      <w:pPr>
+        <w:pStyle w:val="ListParagraph"/>
+        <w:numPr>
+          <w:ilvl w:val="0"/>
+          <w:numId w:val="6"/>
+        </w:numPr>
+      </w:pPr>
+      <w:r>
+        <w:t xml:space="preserve">metodi che contengono codice generato dall’editor WindowBuilder, come </w:t>
+      </w:r>
+      <w:r>
+        <w:rPr>
+          <w:b/>
+          <w:bCs/>
+          <w:i/>
+          <w:iCs/>
+        </w:rPr>
+        <w:t>ImpostaFinestra(), ImpostaPannello()</w:t>
+      </w:r>
+      <w:r>
+        <w:t>, ecc...</w:t>
+      </w:r>
+    </w:p>
+    <w:p>
+      <w:pPr>
+        <w:pStyle w:val="ListParagraph"/>
+        <w:numPr>
+          <w:ilvl w:val="0"/>
+          <w:numId w:val="6"/>
+        </w:numPr>
+      </w:pPr>
+      <w:r>
+        <w:t xml:space="preserve">metodi </w:t>
+      </w:r>
+      <w:r>
+        <w:rPr>
+          <w:b/>
+          <w:bCs/>
+          <w:i/>
+          <w:iCs/>
+        </w:rPr>
+        <w:t xml:space="preserve">AggiungiListener() </w:t>
+      </w:r>
+      <w:r>
+        <w:t xml:space="preserve">all’interno delle classi GUI, che si occupano di aggiungere gli ActionListener per i diversi JButton </w:t>
+      </w:r>
+    </w:p>
+    <w:p/>
+    <w:p>
+      <w:pPr>
+        <w:rPr>
+          <w:rFonts w:asciiTheme="majorHAnsi" w:hAnsiTheme="majorHAnsi" w:cstheme="majorHAnsi"/>
+          <w:b/>
+          <w:bCs/>
+          <w:color w:val="2F5496" w:themeColor="accent1" w:themeShade="BF"/>
+          <w:sz w:val="32"/>
+          <w:szCs w:val="32"/>
+          <w:u w:val="single"/>
+        </w:rPr>
+      </w:pPr>
+      <w:r>
+        <w:rPr>
+          <w:rFonts w:asciiTheme="majorHAnsi" w:hAnsiTheme="majorHAnsi" w:cstheme="majorHAnsi"/>
+          <w:b/>
+          <w:bCs/>
+          <w:color w:val="2F5496" w:themeColor="accent1" w:themeShade="BF"/>
+          <w:sz w:val="32"/>
+          <w:szCs w:val="32"/>
+          <w:u w:val="single"/>
+        </w:rPr>
+        <w:t>Parte di logica</w:t>
+      </w:r>
+    </w:p>
+    <w:p>
+      <w:r>
+        <w:t xml:space="preserve">Questa porzione di class diagram contiene tutte le classi che si trovano nel pacchetto </w:t>
+      </w:r>
+      <w:r>
+        <w:rPr>
+          <w:b/>
+          <w:bCs/>
+          <w:i/>
+          <w:iCs/>
+        </w:rPr>
+        <w:t>logic</w:t>
+      </w:r>
+      <w:r>
+        <w:t xml:space="preserve"> e che riguardano funzionalità come la manipolazione dei dati a livello logico, la connessione e l’accesso alla base di dati.</w:t>
+      </w:r>
+    </w:p>
+    <w:p>
+      <w:pPr>
+        <w:rPr>
+          <w:rFonts w:asciiTheme="minorHAnsi" w:hAnsiTheme="minorHAnsi" w:cstheme="minorHAnsi"/>
+          <w:sz w:val="28"/>
+          <w:szCs w:val="28"/>
+        </w:rPr>
+      </w:pPr>
+      <w:r>
+        <w:rPr>
+          <w:rFonts w:asciiTheme="minorHAnsi" w:hAnsiTheme="minorHAnsi" w:cstheme="minorHAnsi"/>
+          <w:noProof/>
+          <w:sz w:val="28"/>
+          <w:szCs w:val="28"/>
+        </w:rPr>
+        <w:drawing>
+          <wp:inline distT="0" distB="0" distL="0" distR="0" wp14:anchorId="1C31E5B5" wp14:editId="306FDB9E">
+            <wp:extent cx="6632575" cy="4749165"/>
+            <wp:effectExtent l="0" t="0" r="0" b="0"/>
+            <wp:docPr id="14" name="Picture 14"/>
+            <wp:cNvGraphicFramePr>
+              <a:graphicFrameLocks xmlns:a="http://schemas.openxmlformats.org/drawingml/2006/main" noChangeAspect="1"/>
+            </wp:cNvGraphicFramePr>
+            <a:graphic xmlns:a="http://schemas.openxmlformats.org/drawingml/2006/main">
+              <a:graphicData uri="http://schemas.openxmlformats.org/drawingml/2006/picture">
+                <pic:pic xmlns:pic="http://schemas.openxmlformats.org/drawingml/2006/picture">
+                  <pic:nvPicPr>
+                    <pic:cNvPr id="0" name="Picture 10"/>
+                    <pic:cNvPicPr>
+                      <a:picLocks noChangeAspect="1" noChangeArrowheads="1"/>
+                    </pic:cNvPicPr>
+                  </pic:nvPicPr>
+                  <pic:blipFill>
+                    <a:blip r:embed="rId18">
+                      <a:extLst>
+                        <a:ext uri="{28A0092B-C50C-407E-A947-70E740481C1C}">
+                          <a14:useLocalDpi xmlns:a14="http://schemas.microsoft.com/office/drawing/2010/main" val="0"/>
+                        </a:ext>
+                      </a:extLst>
+                    </a:blip>
+                    <a:srcRect/>
+                    <a:stretch>
+                      <a:fillRect/>
+                    </a:stretch>
+                  </pic:blipFill>
+                  <pic:spPr bwMode="auto">
+                    <a:xfrm>
+                      <a:off x="0" y="0"/>
+                      <a:ext cx="6632575" cy="4749165"/>
+                    </a:xfrm>
+                    <a:prstGeom prst="rect">
+                      <a:avLst/>
+                    </a:prstGeom>
+                    <a:noFill/>
+                    <a:ln>
+                      <a:noFill/>
+                    </a:ln>
+                  </pic:spPr>
+                </pic:pic>
+              </a:graphicData>
+            </a:graphic>
+          </wp:inline>
+        </w:drawing>
+      </w:r>
+    </w:p>
+    <w:p>
+      <w:pPr>
+        <w:rPr>
+          <w:rFonts w:asciiTheme="minorHAnsi" w:hAnsiTheme="minorHAnsi" w:cstheme="minorHAnsi"/>
+          <w:sz w:val="28"/>
+          <w:szCs w:val="28"/>
+        </w:rPr>
+      </w:pPr>
+    </w:p>
+    <w:p>
+      <w:pPr>
+        <w:rPr>
+          <w:rFonts w:asciiTheme="minorHAnsi" w:hAnsiTheme="minorHAnsi" w:cstheme="minorHAnsi"/>
+          <w:sz w:val="28"/>
+          <w:szCs w:val="28"/>
+        </w:rPr>
+      </w:pPr>
+    </w:p>
+    <w:p>
+      <w:pPr>
+        <w:rPr>
+          <w:rFonts w:asciiTheme="majorHAnsi" w:hAnsiTheme="majorHAnsi" w:cstheme="majorHAnsi"/>
+          <w:b/>
+          <w:bCs/>
+          <w:color w:val="2F5496" w:themeColor="accent1" w:themeShade="BF"/>
+          <w:sz w:val="32"/>
+          <w:szCs w:val="32"/>
+          <w:u w:val="single"/>
+        </w:rPr>
+      </w:pPr>
+      <w:r>
+        <w:rPr>
+          <w:rFonts w:asciiTheme="majorHAnsi" w:hAnsiTheme="majorHAnsi" w:cstheme="majorHAnsi"/>
+          <w:b/>
+          <w:bCs/>
+          <w:color w:val="2F5496" w:themeColor="accent1" w:themeShade="BF"/>
+          <w:sz w:val="32"/>
+          <w:szCs w:val="32"/>
+          <w:u w:val="single"/>
+        </w:rPr>
+        <w:lastRenderedPageBreak/>
+        <w:t xml:space="preserve">Parte di </w:t>
+      </w:r>
+      <w:r>
+        <w:rPr>
+          <w:rFonts w:asciiTheme="majorHAnsi" w:hAnsiTheme="majorHAnsi" w:cstheme="majorHAnsi"/>
+          <w:b/>
+          <w:bCs/>
+          <w:color w:val="2F5496" w:themeColor="accent1" w:themeShade="BF"/>
+          <w:sz w:val="32"/>
+          <w:szCs w:val="32"/>
+          <w:u w:val="single"/>
+        </w:rPr>
+        <w:t>interfaccia grafica</w:t>
+      </w:r>
+    </w:p>
+    <w:p>
+      <w:r>
+        <w:t>Q</w:t>
+      </w:r>
+      <w:r>
+        <w:t xml:space="preserve">uesta porzione di class diagram contiene tutte le classi che si trovano nel pacchetto </w:t>
+      </w:r>
+      <w:r>
+        <w:rPr>
+          <w:b/>
+          <w:bCs/>
+          <w:i/>
+          <w:iCs/>
+        </w:rPr>
+        <w:t>gui</w:t>
+      </w:r>
+      <w:r>
+        <w:t xml:space="preserve">. </w:t>
+      </w:r>
+    </w:p>
+    <w:p>
+      <w:r>
+        <w:t>Tutte queste classi sono dei JFrame</w:t>
+      </w:r>
+      <w:r>
+        <w:t>,</w:t>
+      </w:r>
+      <w:r>
+        <w:t xml:space="preserve"> tranne </w:t>
+      </w:r>
+      <w:r>
+        <w:rPr>
+          <w:b/>
+          <w:bCs/>
+          <w:i/>
+          <w:iCs/>
+        </w:rPr>
+        <w:t>ContenitoreArticolo</w:t>
+      </w:r>
+      <w:r>
+        <w:t xml:space="preserve"> e le sue sottoclassi</w:t>
+      </w:r>
+      <w:r>
+        <w:t xml:space="preserve"> </w:t>
+      </w:r>
+      <w:r>
+        <w:t>che sono dei JPanel, e la classe Style.</w:t>
+      </w:r>
+    </w:p>
+    <w:p>
+      <w:pPr>
+        <w:rPr>
+          <w:b/>
+          <w:bCs/>
+          <w:color w:val="2F5496" w:themeColor="accent1" w:themeShade="BF"/>
+          <w:sz w:val="32"/>
+          <w:szCs w:val="32"/>
+          <w:u w:val="single"/>
+        </w:rPr>
+      </w:pPr>
+      <w:r>
+        <w:rPr>
+          <w:b/>
+          <w:bCs/>
+          <w:noProof/>
+          <w:color w:val="2F5496" w:themeColor="accent1" w:themeShade="BF"/>
+          <w:sz w:val="32"/>
+          <w:szCs w:val="32"/>
+          <w:u w:val="single"/>
+        </w:rPr>
+        <w:drawing>
+          <wp:inline distT="0" distB="0" distL="0" distR="0" wp14:anchorId="147581C8" wp14:editId="3D120590">
+            <wp:extent cx="6642100" cy="4513580"/>
+            <wp:effectExtent l="0" t="0" r="6350" b="1270"/>
+            <wp:docPr id="15" name="Picture 15"/>
+            <wp:cNvGraphicFramePr>
+              <a:graphicFrameLocks xmlns:a="http://schemas.openxmlformats.org/drawingml/2006/main" noChangeAspect="1"/>
+            </wp:cNvGraphicFramePr>
+            <a:graphic xmlns:a="http://schemas.openxmlformats.org/drawingml/2006/main">
+              <a:graphicData uri="http://schemas.openxmlformats.org/drawingml/2006/picture">
+                <pic:pic xmlns:pic="http://schemas.openxmlformats.org/drawingml/2006/picture">
+                  <pic:nvPicPr>
+                    <pic:cNvPr id="0" name="Picture 11"/>
+                    <pic:cNvPicPr>
+                      <a:picLocks noChangeAspect="1" noChangeArrowheads="1"/>
+                    </pic:cNvPicPr>
+                  </pic:nvPicPr>
+                  <pic:blipFill>
+                    <a:blip r:embed="rId19">
+                      <a:extLst>
+                        <a:ext uri="{28A0092B-C50C-407E-A947-70E740481C1C}">
+                          <a14:useLocalDpi xmlns:a14="http://schemas.microsoft.com/office/drawing/2010/main" val="0"/>
+                        </a:ext>
+                      </a:extLst>
+                    </a:blip>
+                    <a:srcRect/>
+                    <a:stretch>
+                      <a:fillRect/>
+                    </a:stretch>
+                  </pic:blipFill>
+                  <pic:spPr bwMode="auto">
+                    <a:xfrm>
+                      <a:off x="0" y="0"/>
+                      <a:ext cx="6642100" cy="4513580"/>
+                    </a:xfrm>
+                    <a:prstGeom prst="rect">
+                      <a:avLst/>
+                    </a:prstGeom>
+                    <a:noFill/>
+                    <a:ln>
+                      <a:noFill/>
+                    </a:ln>
+                  </pic:spPr>
+                </pic:pic>
+              </a:graphicData>
+            </a:graphic>
+          </wp:inline>
+        </w:drawing>
+      </w:r>
+    </w:p>
+    <w:p>
+      <w:pPr>
+        <w:rPr>
+          <w:b/>
+          <w:bCs/>
+          <w:color w:val="2F5496" w:themeColor="accent1" w:themeShade="BF"/>
+          <w:sz w:val="32"/>
+          <w:szCs w:val="32"/>
+          <w:u w:val="single"/>
+        </w:rPr>
+      </w:pPr>
+    </w:p>
+    <w:p>
+      <w:pPr>
+        <w:rPr>
+          <w:b/>
+          <w:bCs/>
+          <w:color w:val="2F5496" w:themeColor="accent1" w:themeShade="BF"/>
+          <w:sz w:val="32"/>
+          <w:szCs w:val="32"/>
+          <w:u w:val="single"/>
+        </w:rPr>
+      </w:pPr>
+    </w:p>
+    <w:p>
+      <w:pPr>
+        <w:rPr>
+          <w:b/>
+          <w:bCs/>
+          <w:color w:val="2F5496" w:themeColor="accent1" w:themeShade="BF"/>
+          <w:sz w:val="32"/>
+          <w:szCs w:val="32"/>
+          <w:u w:val="single"/>
+        </w:rPr>
+      </w:pPr>
+    </w:p>
+    <w:p>
+      <w:pPr>
+        <w:rPr>
+          <w:b/>
+          <w:bCs/>
+          <w:color w:val="2F5496" w:themeColor="accent1" w:themeShade="BF"/>
+          <w:sz w:val="32"/>
+          <w:szCs w:val="32"/>
+          <w:u w:val="single"/>
+        </w:rPr>
+      </w:pPr>
+    </w:p>
+    <w:p>
+      <w:pPr>
+        <w:rPr>
+          <w:b/>
+          <w:bCs/>
+          <w:color w:val="2F5496" w:themeColor="accent1" w:themeShade="BF"/>
+          <w:sz w:val="32"/>
+          <w:szCs w:val="32"/>
+          <w:u w:val="single"/>
+        </w:rPr>
+      </w:pPr>
+    </w:p>
+    <w:p>
+      <w:pPr>
+        <w:rPr>
+          <w:b/>
+          <w:bCs/>
+          <w:color w:val="2F5496" w:themeColor="accent1" w:themeShade="BF"/>
+          <w:sz w:val="32"/>
+          <w:szCs w:val="32"/>
+          <w:u w:val="single"/>
+        </w:rPr>
+      </w:pPr>
+    </w:p>
+    <w:p>
+      <w:pPr>
+        <w:rPr>
+          <w:b/>
+          <w:bCs/>
+          <w:color w:val="2F5496" w:themeColor="accent1" w:themeShade="BF"/>
+          <w:sz w:val="32"/>
+          <w:szCs w:val="32"/>
+          <w:u w:val="single"/>
+        </w:rPr>
+      </w:pPr>
+    </w:p>
+    <w:p>
+      <w:pPr>
+        <w:rPr>
+          <w:b/>
+          <w:bCs/>
+          <w:color w:val="2F5496" w:themeColor="accent1" w:themeShade="BF"/>
+          <w:sz w:val="32"/>
+          <w:szCs w:val="32"/>
+          <w:u w:val="single"/>
+        </w:rPr>
+      </w:pPr>
+    </w:p>
+    <w:p>
+      <w:pPr>
+        <w:rPr>
+          <w:b/>
+          <w:bCs/>
+          <w:color w:val="2F5496" w:themeColor="accent1" w:themeShade="BF"/>
+          <w:sz w:val="32"/>
+          <w:szCs w:val="32"/>
+          <w:u w:val="single"/>
+        </w:rPr>
+      </w:pPr>
+    </w:p>
+    <w:p>
+      <w:pPr>
+        <w:rPr>
+          <w:b/>
+          <w:bCs/>
+          <w:color w:val="2F5496" w:themeColor="accent1" w:themeShade="BF"/>
+          <w:sz w:val="32"/>
+          <w:szCs w:val="32"/>
+          <w:u w:val="single"/>
+        </w:rPr>
+      </w:pPr>
+    </w:p>
+    <w:p>
+      <w:pPr>
+        <w:pStyle w:val="Title"/>
+        <w:pBdr>
+          <w:bottom w:val="single" w:sz="4" w:space="1" w:color="000000"/>
+        </w:pBdr>
+        <w:rPr>
+          <w:rFonts w:ascii="Calibri" w:hAnsi="Calibri" w:cs="Calibri"/>
+          <w:b/>
+          <w:bCs/>
+          <w:color w:val="2F5496" w:themeColor="accent1" w:themeShade="BF"/>
+          <w:sz w:val="44"/>
+          <w:szCs w:val="44"/>
+        </w:rPr>
+      </w:pPr>
+      <w:r>
+        <w:rPr>
+          <w:rFonts w:ascii="Calibri" w:hAnsi="Calibri" w:cs="Calibri"/>
+          <w:b/>
+          <w:bCs/>
+          <w:color w:val="2F5496" w:themeColor="accent1" w:themeShade="BF"/>
+          <w:sz w:val="44"/>
+          <w:szCs w:val="44"/>
+        </w:rPr>
+        <w:lastRenderedPageBreak/>
+        <w:t>Sequence</w:t>
+      </w:r>
       <w:bookmarkStart w:id="0" w:name="_GoBack"/>
       <w:bookmarkEnd w:id="0"/>
+      <w:r>
+        <w:rPr>
+          <w:rFonts w:ascii="Calibri" w:hAnsi="Calibri" w:cs="Calibri"/>
+          <w:b/>
+          <w:bCs/>
+          <w:color w:val="2F5496" w:themeColor="accent1" w:themeShade="BF"/>
+          <w:sz w:val="44"/>
+          <w:szCs w:val="44"/>
+        </w:rPr>
+        <w:t xml:space="preserve"> Diagram</w:t>
+      </w:r>
+    </w:p>
+    <w:p>
+      <w:pPr>
+        <w:rPr>
+          <w:b/>
+          <w:bCs/>
+          <w:color w:val="2F5496" w:themeColor="accent1" w:themeShade="BF"/>
+          <w:sz w:val="32"/>
+          <w:szCs w:val="32"/>
+          <w:u w:val="single"/>
+        </w:rPr>
+      </w:pPr>
     </w:p>
     <w:sectPr>
-      <w:footerReference w:type="default" r:id="rId16"/>
+      <w:footerReference w:type="default" r:id="rId20"/>
       <w:pgSz w:w="11906" w:h="16838"/>
       <w:pgMar w:top="720" w:right="720" w:bottom="720" w:left="720" w:header="708" w:footer="708" w:gutter="0"/>
       <w:cols w:space="708"/>
@@ -3392,6 +4329,119 @@
     </w:lvl>
   </w:abstractNum>
   <w:abstractNum w:abstractNumId="4" w15:restartNumberingAfterBreak="0">
+    <w:nsid w:val="723E031B"/>
+    <w:multiLevelType w:val="hybridMultilevel"/>
+    <w:tmpl w:val="899CA636"/>
+    <w:lvl w:ilvl="0" w:tplc="08090005">
+      <w:start w:val="1"/>
+      <w:numFmt w:val="bullet"/>
+      <w:lvlText w:val=""/>
+      <w:lvlJc w:val="left"/>
+      <w:pPr>
+        <w:ind w:left="720" w:hanging="360"/>
+      </w:pPr>
+      <w:rPr>
+        <w:rFonts w:ascii="Wingdings" w:hAnsi="Wingdings" w:hint="default"/>
+      </w:rPr>
+    </w:lvl>
+    <w:lvl w:ilvl="1" w:tplc="08090003" w:tentative="1">
+      <w:start w:val="1"/>
+      <w:numFmt w:val="bullet"/>
+      <w:lvlText w:val="o"/>
+      <w:lvlJc w:val="left"/>
+      <w:pPr>
+        <w:ind w:left="1440" w:hanging="360"/>
+      </w:pPr>
+      <w:rPr>
+        <w:rFonts w:ascii="Courier New" w:hAnsi="Courier New" w:cs="Courier New" w:hint="default"/>
+      </w:rPr>
+    </w:lvl>
+    <w:lvl w:ilvl="2" w:tplc="08090005" w:tentative="1">
+      <w:start w:val="1"/>
+      <w:numFmt w:val="bullet"/>
+      <w:lvlText w:val=""/>
+      <w:lvlJc w:val="left"/>
+      <w:pPr>
+        <w:ind w:left="2160" w:hanging="360"/>
+      </w:pPr>
+      <w:rPr>
+        <w:rFonts w:ascii="Wingdings" w:hAnsi="Wingdings" w:hint="default"/>
+      </w:rPr>
+    </w:lvl>
+    <w:lvl w:ilvl="3" w:tplc="08090001" w:tentative="1">
+      <w:start w:val="1"/>
+      <w:numFmt w:val="bullet"/>
+      <w:lvlText w:val=""/>
+      <w:lvlJc w:val="left"/>
+      <w:pPr>
+        <w:ind w:left="2880" w:hanging="360"/>
+      </w:pPr>
+      <w:rPr>
+        <w:rFonts w:ascii="Symbol" w:hAnsi="Symbol" w:hint="default"/>
+      </w:rPr>
+    </w:lvl>
+    <w:lvl w:ilvl="4" w:tplc="08090003" w:tentative="1">
+      <w:start w:val="1"/>
+      <w:numFmt w:val="bullet"/>
+      <w:lvlText w:val="o"/>
+      <w:lvlJc w:val="left"/>
+      <w:pPr>
+        <w:ind w:left="3600" w:hanging="360"/>
+      </w:pPr>
+      <w:rPr>
+        <w:rFonts w:ascii="Courier New" w:hAnsi="Courier New" w:cs="Courier New" w:hint="default"/>
+      </w:rPr>
+    </w:lvl>
+    <w:lvl w:ilvl="5" w:tplc="08090005" w:tentative="1">
+      <w:start w:val="1"/>
+      <w:numFmt w:val="bullet"/>
+      <w:lvlText w:val=""/>
+      <w:lvlJc w:val="left"/>
+      <w:pPr>
+        <w:ind w:left="4320" w:hanging="360"/>
+      </w:pPr>
+      <w:rPr>
+        <w:rFonts w:ascii="Wingdings" w:hAnsi="Wingdings" w:hint="default"/>
+      </w:rPr>
+    </w:lvl>
+    <w:lvl w:ilvl="6" w:tplc="08090001" w:tentative="1">
+      <w:start w:val="1"/>
+      <w:numFmt w:val="bullet"/>
+      <w:lvlText w:val=""/>
+      <w:lvlJc w:val="left"/>
+      <w:pPr>
+        <w:ind w:left="5040" w:hanging="360"/>
+      </w:pPr>
+      <w:rPr>
+        <w:rFonts w:ascii="Symbol" w:hAnsi="Symbol" w:hint="default"/>
+      </w:rPr>
+    </w:lvl>
+    <w:lvl w:ilvl="7" w:tplc="08090003" w:tentative="1">
+      <w:start w:val="1"/>
+      <w:numFmt w:val="bullet"/>
+      <w:lvlText w:val="o"/>
+      <w:lvlJc w:val="left"/>
+      <w:pPr>
+        <w:ind w:left="5760" w:hanging="360"/>
+      </w:pPr>
+      <w:rPr>
+        <w:rFonts w:ascii="Courier New" w:hAnsi="Courier New" w:cs="Courier New" w:hint="default"/>
+      </w:rPr>
+    </w:lvl>
+    <w:lvl w:ilvl="8" w:tplc="08090005" w:tentative="1">
+      <w:start w:val="1"/>
+      <w:numFmt w:val="bullet"/>
+      <w:lvlText w:val=""/>
+      <w:lvlJc w:val="left"/>
+      <w:pPr>
+        <w:ind w:left="6480" w:hanging="360"/>
+      </w:pPr>
+      <w:rPr>
+        <w:rFonts w:ascii="Wingdings" w:hAnsi="Wingdings" w:hint="default"/>
+      </w:rPr>
+    </w:lvl>
+  </w:abstractNum>
+  <w:abstractNum w:abstractNumId="5" w15:restartNumberingAfterBreak="0">
     <w:nsid w:val="7C3967DE"/>
     <w:multiLevelType w:val="hybridMultilevel"/>
     <w:tmpl w:val="1F74F98C"/>
@@ -3514,10 +4564,13 @@
     <w:abstractNumId w:val="1"/>
   </w:num>
   <w:num w:numId="4">
-    <w:abstractNumId w:val="4"/>
+    <w:abstractNumId w:val="5"/>
   </w:num>
   <w:num w:numId="5">
     <w:abstractNumId w:val="3"/>
+  </w:num>
+  <w:num w:numId="6">
+    <w:abstractNumId w:val="4"/>
   </w:num>
 </w:numbering>
 </file>
@@ -3935,7 +4988,6 @@
   <w:style w:type="character" w:default="1" w:styleId="DefaultParagraphFont">
     <w:name w:val="Default Paragraph Font"/>
     <w:uiPriority w:val="1"/>
-    <w:semiHidden/>
     <w:unhideWhenUsed/>
   </w:style>
   <w:style w:type="table" w:default="1" w:styleId="TableNormal">

--- a/Object orientation/Documento OO.docx
+++ b/Object orientation/Documento OO.docx
@@ -958,40 +958,18 @@
     </w:p>
     <w:p/>
     <w:p>
-      <w:r>
-        <w:rPr>
-          <w:sz w:val="28"/>
-          <w:szCs w:val="28"/>
-        </w:rPr>
-        <w:t>La seguente immagine rappresenta</w:t>
-      </w:r>
-      <w:r>
-        <w:rPr>
-          <w:sz w:val="28"/>
-          <w:szCs w:val="28"/>
-        </w:rPr>
-        <w:t xml:space="preserve"> </w:t>
-      </w:r>
-      <w:r>
-        <w:rPr>
-          <w:sz w:val="28"/>
-          <w:szCs w:val="28"/>
-        </w:rPr>
-        <w:t>i</w:t>
-      </w:r>
-      <w:r>
-        <w:rPr>
-          <w:sz w:val="28"/>
-          <w:szCs w:val="28"/>
-        </w:rPr>
-        <w:t>l mockup che descrive le interazioni base tra i diversi frame.</w:t>
-      </w:r>
-      <w:r>
-        <w:rPr>
-          <w:sz w:val="28"/>
-          <w:szCs w:val="28"/>
-        </w:rPr>
-        <w:t xml:space="preserve"> Un’immagine per intero può essere trovata nella cartella contente il PDF.</w:t>
+      <w:pPr>
+        <w:rPr>
+          <w:sz w:val="20"/>
+          <w:szCs w:val="20"/>
+        </w:rPr>
+      </w:pPr>
+      <w:r>
+        <w:rPr>
+          <w:sz w:val="24"/>
+          <w:szCs w:val="24"/>
+        </w:rPr>
+        <w:t>La seguente immagine rappresenta il mockup che descrive le interazioni base tra i diversi frame. Un’immagine per intero può essere trovata nella cartella contente il PDF.</w:t>
       </w:r>
     </w:p>
     <w:p/>
@@ -1169,14 +1147,14 @@
     <w:p>
       <w:pPr>
         <w:rPr>
-          <w:sz w:val="28"/>
-          <w:szCs w:val="28"/>
-        </w:rPr>
-      </w:pPr>
-      <w:r>
-        <w:rPr>
-          <w:sz w:val="28"/>
-          <w:szCs w:val="28"/>
+          <w:sz w:val="24"/>
+          <w:szCs w:val="24"/>
+        </w:rPr>
+      </w:pPr>
+      <w:r>
+        <w:rPr>
+          <w:sz w:val="24"/>
+          <w:szCs w:val="24"/>
         </w:rPr>
         <w:t>È la prima finestra che viene mostrata all’avvio del programma.</w:t>
       </w:r>
@@ -1185,14 +1163,14 @@
       <w:pPr>
         <w:rPr>
           <w:noProof/>
-          <w:sz w:val="28"/>
-          <w:szCs w:val="28"/>
-        </w:rPr>
-      </w:pPr>
-      <w:r>
-        <w:rPr>
-          <w:sz w:val="28"/>
-          <w:szCs w:val="28"/>
+          <w:sz w:val="24"/>
+          <w:szCs w:val="24"/>
+        </w:rPr>
+      </w:pPr>
+      <w:r>
+        <w:rPr>
+          <w:sz w:val="24"/>
+          <w:szCs w:val="24"/>
         </w:rPr>
         <w:t xml:space="preserve">Permette l’accesso a </w:t>
       </w:r>
@@ -1202,8 +1180,8 @@
           <w:bCs/>
           <w:i/>
           <w:iCs/>
-          <w:sz w:val="28"/>
-          <w:szCs w:val="28"/>
+          <w:sz w:val="24"/>
+          <w:szCs w:val="24"/>
         </w:rPr>
         <w:t>f</w:t>
       </w:r>
@@ -1213,15 +1191,15 @@
           <w:bCs/>
           <w:i/>
           <w:iCs/>
-          <w:sz w:val="28"/>
-          <w:szCs w:val="28"/>
+          <w:sz w:val="24"/>
+          <w:szCs w:val="24"/>
         </w:rPr>
         <w:t>inestraVendite</w:t>
       </w:r>
       <w:r>
         <w:rPr>
-          <w:sz w:val="28"/>
-          <w:szCs w:val="28"/>
+          <w:sz w:val="24"/>
+          <w:szCs w:val="24"/>
         </w:rPr>
         <w:t xml:space="preserve"> e </w:t>
       </w:r>
@@ -1231,8 +1209,8 @@
           <w:bCs/>
           <w:i/>
           <w:iCs/>
-          <w:sz w:val="28"/>
-          <w:szCs w:val="28"/>
+          <w:sz w:val="24"/>
+          <w:szCs w:val="24"/>
         </w:rPr>
         <w:t>f</w:t>
       </w:r>
@@ -1242,23 +1220,23 @@
           <w:bCs/>
           <w:i/>
           <w:iCs/>
-          <w:sz w:val="28"/>
-          <w:szCs w:val="28"/>
+          <w:sz w:val="24"/>
+          <w:szCs w:val="24"/>
         </w:rPr>
         <w:t>inestraInventario</w:t>
       </w:r>
       <w:r>
         <w:rPr>
-          <w:sz w:val="28"/>
-          <w:szCs w:val="28"/>
+          <w:sz w:val="24"/>
+          <w:szCs w:val="24"/>
         </w:rPr>
         <w:t>.</w:t>
       </w:r>
       <w:r>
         <w:rPr>
           <w:noProof/>
-          <w:sz w:val="28"/>
-          <w:szCs w:val="28"/>
+          <w:sz w:val="24"/>
+          <w:szCs w:val="24"/>
         </w:rPr>
         <w:t xml:space="preserve"> </w:t>
       </w:r>
@@ -1451,14 +1429,14 @@
     <w:p>
       <w:pPr>
         <w:rPr>
-          <w:sz w:val="28"/>
-          <w:szCs w:val="28"/>
-        </w:rPr>
-      </w:pPr>
-      <w:r>
-        <w:rPr>
-          <w:sz w:val="28"/>
-          <w:szCs w:val="28"/>
+          <w:sz w:val="24"/>
+          <w:szCs w:val="24"/>
+        </w:rPr>
+      </w:pPr>
+      <w:r>
+        <w:rPr>
+          <w:sz w:val="24"/>
+          <w:szCs w:val="24"/>
         </w:rPr>
         <w:t>Mostra i dati di tutte le vendite effettuate in una JTable.</w:t>
       </w:r>
@@ -1466,21 +1444,21 @@
     <w:p>
       <w:pPr>
         <w:rPr>
-          <w:sz w:val="28"/>
-          <w:szCs w:val="28"/>
-        </w:rPr>
-      </w:pPr>
-      <w:r>
-        <w:rPr>
-          <w:sz w:val="28"/>
-          <w:szCs w:val="28"/>
+          <w:sz w:val="24"/>
+          <w:szCs w:val="24"/>
+        </w:rPr>
+      </w:pPr>
+      <w:r>
+        <w:rPr>
+          <w:sz w:val="24"/>
+          <w:szCs w:val="24"/>
         </w:rPr>
         <w:t>Permette di aggiungere una nuova vendita</w:t>
       </w:r>
       <w:r>
         <w:rPr>
-          <w:sz w:val="28"/>
-          <w:szCs w:val="28"/>
+          <w:sz w:val="24"/>
+          <w:szCs w:val="24"/>
         </w:rPr>
         <w:t xml:space="preserve">, aprendo così </w:t>
       </w:r>
@@ -1490,15 +1468,15 @@
           <w:bCs/>
           <w:i/>
           <w:iCs/>
-          <w:sz w:val="28"/>
-          <w:szCs w:val="28"/>
+          <w:sz w:val="24"/>
+          <w:szCs w:val="24"/>
         </w:rPr>
         <w:t xml:space="preserve">contenutoVendita. </w:t>
       </w:r>
       <w:r>
         <w:rPr>
-          <w:sz w:val="28"/>
-          <w:szCs w:val="28"/>
+          <w:sz w:val="24"/>
+          <w:szCs w:val="24"/>
         </w:rPr>
         <w:t>Inoltre, pemette di eliminare vendite precedentemente effettuate.</w:t>
       </w:r>
@@ -1705,23 +1683,16 @@
     <w:p>
       <w:pPr>
         <w:rPr>
-          <w:sz w:val="28"/>
-          <w:szCs w:val="28"/>
-        </w:rPr>
-      </w:pPr>
-      <w:r>
-        <w:rPr>
-          <w:sz w:val="28"/>
-          <w:szCs w:val="28"/>
-        </w:rPr>
-        <w:t>Mostra</w:t>
-      </w:r>
-      <w:r>
-        <w:rPr>
-          <w:sz w:val="28"/>
-          <w:szCs w:val="28"/>
-        </w:rPr>
-        <w:t xml:space="preserve"> gli articoli presenti in magazzino, con le relative descrizioni e la loro quantità. Tali articoli vengono inseriti dentro a una serie di oggetti </w:t>
+          <w:sz w:val="24"/>
+          <w:szCs w:val="24"/>
+        </w:rPr>
+      </w:pPr>
+      <w:r>
+        <w:rPr>
+          <w:sz w:val="24"/>
+          <w:szCs w:val="24"/>
+        </w:rPr>
+        <w:t xml:space="preserve">Mostra gli articoli presenti in magazzino, con le relative descrizioni e la loro quantità. Tali articoli vengono inseriti dentro a una serie di oggetti </w:t>
       </w:r>
       <w:r>
         <w:rPr>
@@ -1729,15 +1700,15 @@
           <w:bCs/>
           <w:i/>
           <w:iCs/>
-          <w:sz w:val="28"/>
-          <w:szCs w:val="28"/>
+          <w:sz w:val="24"/>
+          <w:szCs w:val="24"/>
         </w:rPr>
         <w:t>ContenitoreInventario</w:t>
       </w:r>
       <w:r>
         <w:rPr>
-          <w:sz w:val="28"/>
-          <w:szCs w:val="28"/>
+          <w:sz w:val="24"/>
+          <w:szCs w:val="24"/>
         </w:rPr>
         <w:t>, che vengono aggiunti ad un JScrollPane.</w:t>
       </w:r>
@@ -1745,14 +1716,14 @@
     <w:p>
       <w:pPr>
         <w:rPr>
-          <w:sz w:val="28"/>
-          <w:szCs w:val="28"/>
-        </w:rPr>
-      </w:pPr>
-      <w:r>
-        <w:rPr>
-          <w:sz w:val="28"/>
-          <w:szCs w:val="28"/>
+          <w:sz w:val="24"/>
+          <w:szCs w:val="24"/>
+        </w:rPr>
+      </w:pPr>
+      <w:r>
+        <w:rPr>
+          <w:sz w:val="24"/>
+          <w:szCs w:val="24"/>
         </w:rPr>
         <w:t>Nella parte superiore è presente un sistema di filtraggio, che permette di cercare gli articoli desiderati.</w:t>
       </w:r>
@@ -1760,14 +1731,14 @@
     <w:p>
       <w:pPr>
         <w:rPr>
-          <w:sz w:val="28"/>
-          <w:szCs w:val="28"/>
-        </w:rPr>
-      </w:pPr>
-      <w:r>
-        <w:rPr>
-          <w:sz w:val="28"/>
-          <w:szCs w:val="28"/>
+          <w:sz w:val="24"/>
+          <w:szCs w:val="24"/>
+        </w:rPr>
+      </w:pPr>
+      <w:r>
+        <w:rPr>
+          <w:sz w:val="24"/>
+          <w:szCs w:val="24"/>
         </w:rPr>
         <w:t xml:space="preserve">Permette l’accesso a </w:t>
       </w:r>
@@ -1777,15 +1748,15 @@
           <w:bCs/>
           <w:i/>
           <w:iCs/>
-          <w:sz w:val="28"/>
-          <w:szCs w:val="28"/>
+          <w:sz w:val="24"/>
+          <w:szCs w:val="24"/>
         </w:rPr>
         <w:t xml:space="preserve">finestraRifornimenti, </w:t>
       </w:r>
       <w:r>
         <w:rPr>
-          <w:sz w:val="28"/>
-          <w:szCs w:val="28"/>
+          <w:sz w:val="24"/>
+          <w:szCs w:val="24"/>
         </w:rPr>
         <w:t>oppure all’apertura di uno form per l’inserimento di nuova merce in inventario.</w:t>
       </w:r>
@@ -1962,21 +1933,20 @@
           <w:szCs w:val="32"/>
           <w:u w:val="single"/>
         </w:rPr>
-        <w:lastRenderedPageBreak/>
         <w:t>FinestraRifornimenti</w:t>
       </w:r>
     </w:p>
     <w:p>
       <w:pPr>
         <w:rPr>
-          <w:sz w:val="28"/>
-          <w:szCs w:val="28"/>
-        </w:rPr>
-      </w:pPr>
-      <w:r>
-        <w:rPr>
-          <w:sz w:val="28"/>
-          <w:szCs w:val="28"/>
+          <w:sz w:val="24"/>
+          <w:szCs w:val="24"/>
+        </w:rPr>
+      </w:pPr>
+      <w:r>
+        <w:rPr>
+          <w:sz w:val="24"/>
+          <w:szCs w:val="24"/>
         </w:rPr>
         <w:t xml:space="preserve">Simile a </w:t>
       </w:r>
@@ -1986,15 +1956,15 @@
           <w:bCs/>
           <w:i/>
           <w:iCs/>
-          <w:sz w:val="28"/>
-          <w:szCs w:val="28"/>
+          <w:sz w:val="24"/>
+          <w:szCs w:val="24"/>
         </w:rPr>
         <w:t>finestraVendite</w:t>
       </w:r>
       <w:r>
         <w:rPr>
-          <w:sz w:val="28"/>
-          <w:szCs w:val="28"/>
+          <w:sz w:val="24"/>
+          <w:szCs w:val="24"/>
         </w:rPr>
         <w:t>, mostra tutti i rifornimenti effettuati.</w:t>
       </w:r>
@@ -2002,37 +1972,17 @@
     <w:p>
       <w:pPr>
         <w:rPr>
-          <w:sz w:val="28"/>
-          <w:szCs w:val="28"/>
-        </w:rPr>
-      </w:pPr>
-      <w:r>
-        <w:rPr>
-          <w:sz w:val="28"/>
-          <w:szCs w:val="28"/>
-        </w:rPr>
-        <w:t>Permette di aggiungere un</w:t>
-      </w:r>
-      <w:r>
-        <w:rPr>
-          <w:sz w:val="28"/>
-          <w:szCs w:val="28"/>
-        </w:rPr>
-        <w:t xml:space="preserve"> nuovo rifornimento</w:t>
-      </w:r>
-      <w:r>
-        <w:rPr>
-          <w:sz w:val="28"/>
-          <w:szCs w:val="28"/>
-        </w:rPr>
-        <w:t>, aprendo così</w:t>
-      </w:r>
-      <w:r>
-        <w:rPr>
-          <w:sz w:val="28"/>
-          <w:szCs w:val="28"/>
-        </w:rPr>
-        <w:t xml:space="preserve"> </w:t>
+          <w:sz w:val="24"/>
+          <w:szCs w:val="24"/>
+        </w:rPr>
+      </w:pPr>
+      <w:r>
+        <w:rPr>
+          <w:sz w:val="24"/>
+          <w:szCs w:val="24"/>
+        </w:rPr>
+        <w:lastRenderedPageBreak/>
+        <w:t xml:space="preserve">Permette di aggiungere un nuovo rifornimento, aprendo così </w:t>
       </w:r>
       <w:r>
         <w:rPr>
@@ -2040,80 +1990,30 @@
           <w:bCs/>
           <w:i/>
           <w:iCs/>
-          <w:sz w:val="28"/>
-          <w:szCs w:val="28"/>
-        </w:rPr>
-        <w:t>contenuto</w:t>
-      </w:r>
-      <w:r>
-        <w:rPr>
-          <w:b/>
-          <w:bCs/>
-          <w:i/>
-          <w:iCs/>
-          <w:sz w:val="28"/>
-          <w:szCs w:val="28"/>
-        </w:rPr>
-        <w:t>Rifornimento</w:t>
-      </w:r>
-      <w:r>
-        <w:rPr>
-          <w:b/>
-          <w:bCs/>
-          <w:i/>
-          <w:iCs/>
-          <w:sz w:val="28"/>
-          <w:szCs w:val="28"/>
-        </w:rPr>
-        <w:t xml:space="preserve">. </w:t>
-      </w:r>
-      <w:r>
-        <w:rPr>
-          <w:sz w:val="28"/>
-          <w:szCs w:val="28"/>
-        </w:rPr>
-        <w:t xml:space="preserve">Inoltre, pemette di eliminare </w:t>
-      </w:r>
-      <w:r>
-        <w:rPr>
-          <w:sz w:val="28"/>
-          <w:szCs w:val="28"/>
-        </w:rPr>
-        <w:t>rifornimenti</w:t>
-      </w:r>
-      <w:r>
-        <w:rPr>
-          <w:sz w:val="28"/>
-          <w:szCs w:val="28"/>
-        </w:rPr>
-        <w:t xml:space="preserve"> precedentemente effettuat</w:t>
-      </w:r>
-      <w:r>
-        <w:rPr>
-          <w:sz w:val="28"/>
-          <w:szCs w:val="28"/>
-        </w:rPr>
-        <w:t>i</w:t>
-      </w:r>
-      <w:r>
-        <w:rPr>
-          <w:sz w:val="28"/>
-          <w:szCs w:val="28"/>
-        </w:rPr>
-        <w:t>.</w:t>
-      </w:r>
-    </w:p>
-    <w:p>
-      <w:pPr>
-        <w:rPr>
-          <w:sz w:val="28"/>
-          <w:szCs w:val="28"/>
-        </w:rPr>
-      </w:pPr>
-      <w:r>
-        <w:rPr>
-          <w:sz w:val="28"/>
-          <w:szCs w:val="28"/>
+          <w:sz w:val="24"/>
+          <w:szCs w:val="24"/>
+        </w:rPr>
+        <w:t xml:space="preserve">contenutoRifornimento. </w:t>
+      </w:r>
+      <w:r>
+        <w:rPr>
+          <w:sz w:val="24"/>
+          <w:szCs w:val="24"/>
+        </w:rPr>
+        <w:t>Inoltre, pemette di eliminare rifornimenti precedentemente effettuati.</w:t>
+      </w:r>
+    </w:p>
+    <w:p>
+      <w:pPr>
+        <w:rPr>
+          <w:sz w:val="24"/>
+          <w:szCs w:val="24"/>
+        </w:rPr>
+      </w:pPr>
+      <w:r>
+        <w:rPr>
+          <w:sz w:val="24"/>
+          <w:szCs w:val="24"/>
         </w:rPr>
         <w:t>Permette di aprire uno form per l’aggiunta di un nuovo fornitore.</w:t>
       </w:r>
@@ -2298,7 +2198,6 @@
           <w:szCs w:val="32"/>
           <w:u w:val="single"/>
         </w:rPr>
-        <w:lastRenderedPageBreak/>
         <w:t>ContenutoTransazione</w:t>
       </w:r>
     </w:p>
@@ -2306,25 +2205,17 @@
       <w:pPr>
         <w:rPr>
           <w:rFonts w:asciiTheme="minorHAnsi" w:hAnsiTheme="minorHAnsi" w:cstheme="minorHAnsi"/>
-          <w:sz w:val="28"/>
-          <w:szCs w:val="28"/>
-        </w:rPr>
-      </w:pPr>
-      <w:r>
-        <w:rPr>
-          <w:rFonts w:asciiTheme="minorHAnsi" w:hAnsiTheme="minorHAnsi" w:cstheme="minorHAnsi"/>
-          <w:sz w:val="28"/>
-          <w:szCs w:val="28"/>
-        </w:rPr>
-        <w:t>È un frame che può assumere due forme diverse, a sec</w:t>
-      </w:r>
-      <w:r>
-        <w:rPr>
-          <w:rFonts w:asciiTheme="minorHAnsi" w:hAnsiTheme="minorHAnsi" w:cstheme="minorHAnsi"/>
-          <w:sz w:val="28"/>
-          <w:szCs w:val="28"/>
-        </w:rPr>
-        <w:t>onda dal frame che lo apre:</w:t>
+          <w:sz w:val="24"/>
+          <w:szCs w:val="24"/>
+        </w:rPr>
+      </w:pPr>
+      <w:r>
+        <w:rPr>
+          <w:rFonts w:asciiTheme="minorHAnsi" w:hAnsiTheme="minorHAnsi" w:cstheme="minorHAnsi"/>
+          <w:sz w:val="24"/>
+          <w:szCs w:val="24"/>
+        </w:rPr>
+        <w:t>È un frame che può assumere due forme diverse, a seconda dal frame che lo apre:</w:t>
       </w:r>
     </w:p>
     <w:p>
@@ -2336,8 +2227,8 @@
         </w:numPr>
         <w:rPr>
           <w:rFonts w:asciiTheme="minorHAnsi" w:hAnsiTheme="minorHAnsi" w:cstheme="minorHAnsi"/>
-          <w:sz w:val="28"/>
-          <w:szCs w:val="28"/>
+          <w:sz w:val="24"/>
+          <w:szCs w:val="24"/>
         </w:rPr>
       </w:pPr>
       <w:r>
@@ -2347,16 +2238,16 @@
           <w:bCs/>
           <w:i/>
           <w:iCs/>
-          <w:sz w:val="28"/>
-          <w:szCs w:val="28"/>
+          <w:sz w:val="24"/>
+          <w:szCs w:val="24"/>
         </w:rPr>
         <w:t>contenutoVendita</w:t>
       </w:r>
       <w:r>
         <w:rPr>
           <w:rFonts w:asciiTheme="minorHAnsi" w:hAnsiTheme="minorHAnsi" w:cstheme="minorHAnsi"/>
-          <w:sz w:val="28"/>
-          <w:szCs w:val="28"/>
+          <w:sz w:val="24"/>
+          <w:szCs w:val="24"/>
         </w:rPr>
         <w:t xml:space="preserve">, se viene chiamato da </w:t>
       </w:r>
@@ -2367,8 +2258,8 @@
           <w:bCs/>
           <w:i/>
           <w:iCs/>
-          <w:sz w:val="28"/>
-          <w:szCs w:val="28"/>
+          <w:sz w:val="24"/>
+          <w:szCs w:val="24"/>
         </w:rPr>
         <w:t>finestraVendite</w:t>
       </w:r>
@@ -2382,8 +2273,8 @@
         </w:numPr>
         <w:rPr>
           <w:rFonts w:asciiTheme="minorHAnsi" w:hAnsiTheme="minorHAnsi" w:cstheme="minorHAnsi"/>
-          <w:sz w:val="28"/>
-          <w:szCs w:val="28"/>
+          <w:sz w:val="24"/>
+          <w:szCs w:val="24"/>
         </w:rPr>
       </w:pPr>
       <w:r>
@@ -2393,16 +2284,17 @@
           <w:bCs/>
           <w:i/>
           <w:iCs/>
-          <w:sz w:val="28"/>
-          <w:szCs w:val="28"/>
-        </w:rPr>
+          <w:sz w:val="24"/>
+          <w:szCs w:val="24"/>
+        </w:rPr>
+        <w:lastRenderedPageBreak/>
         <w:t>contenutoRifornimento</w:t>
       </w:r>
       <w:r>
         <w:rPr>
           <w:rFonts w:asciiTheme="minorHAnsi" w:hAnsiTheme="minorHAnsi" w:cstheme="minorHAnsi"/>
-          <w:sz w:val="28"/>
-          <w:szCs w:val="28"/>
+          <w:sz w:val="24"/>
+          <w:szCs w:val="24"/>
         </w:rPr>
         <w:t xml:space="preserve">, se viene chiamato da </w:t>
       </w:r>
@@ -2413,8 +2305,8 @@
           <w:bCs/>
           <w:i/>
           <w:iCs/>
-          <w:sz w:val="28"/>
-          <w:szCs w:val="28"/>
+          <w:sz w:val="24"/>
+          <w:szCs w:val="24"/>
         </w:rPr>
         <w:t>finestraRifornimenti</w:t>
       </w:r>
@@ -2423,15 +2315,15 @@
       <w:pPr>
         <w:rPr>
           <w:rFonts w:asciiTheme="minorHAnsi" w:hAnsiTheme="minorHAnsi" w:cstheme="minorHAnsi"/>
-          <w:sz w:val="28"/>
-          <w:szCs w:val="28"/>
-        </w:rPr>
-      </w:pPr>
-      <w:r>
-        <w:rPr>
-          <w:rFonts w:asciiTheme="minorHAnsi" w:hAnsiTheme="minorHAnsi" w:cstheme="minorHAnsi"/>
-          <w:sz w:val="28"/>
-          <w:szCs w:val="28"/>
+          <w:sz w:val="24"/>
+          <w:szCs w:val="24"/>
+        </w:rPr>
+      </w:pPr>
+      <w:r>
+        <w:rPr>
+          <w:rFonts w:asciiTheme="minorHAnsi" w:hAnsiTheme="minorHAnsi" w:cstheme="minorHAnsi"/>
+          <w:sz w:val="24"/>
+          <w:szCs w:val="24"/>
         </w:rPr>
         <w:t xml:space="preserve">In ogni caso conterrà un insieme di JPanel </w:t>
       </w:r>
@@ -2442,16 +2334,16 @@
           <w:bCs/>
           <w:i/>
           <w:iCs/>
-          <w:sz w:val="28"/>
-          <w:szCs w:val="28"/>
+          <w:sz w:val="24"/>
+          <w:szCs w:val="24"/>
         </w:rPr>
         <w:t>ContenitoreTransazione</w:t>
       </w:r>
       <w:r>
         <w:rPr>
           <w:rFonts w:asciiTheme="minorHAnsi" w:hAnsiTheme="minorHAnsi" w:cstheme="minorHAnsi"/>
-          <w:sz w:val="28"/>
-          <w:szCs w:val="28"/>
+          <w:sz w:val="24"/>
+          <w:szCs w:val="24"/>
         </w:rPr>
         <w:t xml:space="preserve"> nei quali verranno rappresentati gli articoli facenti parte della transazione da creare.</w:t>
       </w:r>
@@ -2460,15 +2352,15 @@
       <w:pPr>
         <w:rPr>
           <w:rFonts w:asciiTheme="minorHAnsi" w:hAnsiTheme="minorHAnsi" w:cstheme="minorHAnsi"/>
-          <w:sz w:val="28"/>
-          <w:szCs w:val="28"/>
-        </w:rPr>
-      </w:pPr>
-      <w:r>
-        <w:rPr>
-          <w:rFonts w:asciiTheme="minorHAnsi" w:hAnsiTheme="minorHAnsi" w:cstheme="minorHAnsi"/>
-          <w:sz w:val="28"/>
-          <w:szCs w:val="28"/>
+          <w:sz w:val="24"/>
+          <w:szCs w:val="24"/>
+        </w:rPr>
+      </w:pPr>
+      <w:r>
+        <w:rPr>
+          <w:rFonts w:asciiTheme="minorHAnsi" w:hAnsiTheme="minorHAnsi" w:cstheme="minorHAnsi"/>
+          <w:sz w:val="24"/>
+          <w:szCs w:val="24"/>
         </w:rPr>
         <w:t>Nel caso in cui si sta effettuando un rifornimento, verrà mostrata una JComboBox per la scelta del fornitore.</w:t>
       </w:r>
@@ -2478,16 +2370,16 @@
         <w:rPr>
           <w:rFonts w:asciiTheme="minorHAnsi" w:hAnsiTheme="minorHAnsi" w:cstheme="minorHAnsi"/>
           <w:noProof/>
-          <w:sz w:val="28"/>
-          <w:szCs w:val="28"/>
+          <w:sz w:val="24"/>
+          <w:szCs w:val="24"/>
         </w:rPr>
       </w:pPr>
       <w:r>
         <w:rPr>
           <w:rFonts w:asciiTheme="minorHAnsi" w:hAnsiTheme="minorHAnsi" w:cstheme="minorHAnsi"/>
           <w:noProof/>
-          <w:sz w:val="28"/>
-          <w:szCs w:val="28"/>
+          <w:sz w:val="24"/>
+          <w:szCs w:val="24"/>
         </w:rPr>
         <w:t xml:space="preserve">Permette l’accesso alla finestra </w:t>
       </w:r>
@@ -2499,8 +2391,8 @@
           <w:i/>
           <w:iCs/>
           <w:noProof/>
-          <w:sz w:val="28"/>
-          <w:szCs w:val="28"/>
+          <w:sz w:val="24"/>
+          <w:szCs w:val="24"/>
         </w:rPr>
         <w:t>catalogo</w:t>
       </w:r>
@@ -2508,8 +2400,8 @@
         <w:rPr>
           <w:rFonts w:asciiTheme="minorHAnsi" w:hAnsiTheme="minorHAnsi" w:cstheme="minorHAnsi"/>
           <w:noProof/>
-          <w:sz w:val="28"/>
-          <w:szCs w:val="28"/>
+          <w:sz w:val="24"/>
+          <w:szCs w:val="24"/>
         </w:rPr>
         <w:t>.</w:t>
       </w:r>
@@ -2689,7 +2581,6 @@
           <w:szCs w:val="32"/>
           <w:u w:val="single"/>
         </w:rPr>
-        <w:lastRenderedPageBreak/>
         <w:t>Catalogo</w:t>
       </w:r>
     </w:p>
@@ -2697,15 +2588,15 @@
       <w:pPr>
         <w:rPr>
           <w:rFonts w:asciiTheme="minorHAnsi" w:hAnsiTheme="minorHAnsi" w:cstheme="minorHAnsi"/>
-          <w:sz w:val="28"/>
-          <w:szCs w:val="28"/>
-        </w:rPr>
-      </w:pPr>
-      <w:r>
-        <w:rPr>
-          <w:rFonts w:asciiTheme="minorHAnsi" w:hAnsiTheme="minorHAnsi" w:cstheme="minorHAnsi"/>
-          <w:sz w:val="28"/>
-          <w:szCs w:val="28"/>
+          <w:sz w:val="24"/>
+          <w:szCs w:val="24"/>
+        </w:rPr>
+      </w:pPr>
+      <w:r>
+        <w:rPr>
+          <w:rFonts w:asciiTheme="minorHAnsi" w:hAnsiTheme="minorHAnsi" w:cstheme="minorHAnsi"/>
+          <w:sz w:val="24"/>
+          <w:szCs w:val="24"/>
         </w:rPr>
         <w:t xml:space="preserve">Mostra gli articoli che il negozio mette a disposizione sotto forma di oggetti </w:t>
       </w:r>
@@ -2716,8 +2607,8 @@
           <w:bCs/>
           <w:i/>
           <w:iCs/>
-          <w:sz w:val="28"/>
-          <w:szCs w:val="28"/>
+          <w:sz w:val="24"/>
+          <w:szCs w:val="24"/>
         </w:rPr>
         <w:t>ContenitoreCatalogo.</w:t>
       </w:r>
@@ -2726,15 +2617,15 @@
       <w:pPr>
         <w:rPr>
           <w:rFonts w:asciiTheme="minorHAnsi" w:hAnsiTheme="minorHAnsi" w:cstheme="minorHAnsi"/>
-          <w:sz w:val="28"/>
-          <w:szCs w:val="28"/>
-        </w:rPr>
-      </w:pPr>
-      <w:r>
-        <w:rPr>
-          <w:rFonts w:asciiTheme="minorHAnsi" w:hAnsiTheme="minorHAnsi" w:cstheme="minorHAnsi"/>
-          <w:sz w:val="28"/>
-          <w:szCs w:val="28"/>
+          <w:sz w:val="24"/>
+          <w:szCs w:val="24"/>
+        </w:rPr>
+      </w:pPr>
+      <w:r>
+        <w:rPr>
+          <w:rFonts w:asciiTheme="minorHAnsi" w:hAnsiTheme="minorHAnsi" w:cstheme="minorHAnsi"/>
+          <w:sz w:val="24"/>
+          <w:szCs w:val="24"/>
         </w:rPr>
         <w:t xml:space="preserve">Permette di aggiungere una quantità di un certo articolo al </w:t>
       </w:r>
@@ -2745,8 +2636,8 @@
           <w:bCs/>
           <w:i/>
           <w:iCs/>
-          <w:sz w:val="28"/>
-          <w:szCs w:val="28"/>
+          <w:sz w:val="24"/>
+          <w:szCs w:val="24"/>
         </w:rPr>
         <w:t>ContenutoTransazione</w:t>
       </w:r>
@@ -2755,16 +2646,16 @@
           <w:rFonts w:asciiTheme="minorHAnsi" w:hAnsiTheme="minorHAnsi" w:cstheme="minorHAnsi"/>
           <w:i/>
           <w:iCs/>
-          <w:sz w:val="28"/>
-          <w:szCs w:val="28"/>
+          <w:sz w:val="24"/>
+          <w:szCs w:val="24"/>
         </w:rPr>
         <w:t xml:space="preserve"> </w:t>
       </w:r>
       <w:r>
         <w:rPr>
           <w:rFonts w:asciiTheme="minorHAnsi" w:hAnsiTheme="minorHAnsi" w:cstheme="minorHAnsi"/>
-          <w:sz w:val="28"/>
-          <w:szCs w:val="28"/>
+          <w:sz w:val="24"/>
+          <w:szCs w:val="24"/>
         </w:rPr>
         <w:t>che l’ha chiamato.</w:t>
       </w:r>
@@ -2784,6 +2675,7 @@
           <w:sz w:val="28"/>
           <w:szCs w:val="28"/>
         </w:rPr>
+        <w:lastRenderedPageBreak/>
         <w:drawing>
           <wp:inline distT="0" distB="0" distL="0" distR="0" wp14:anchorId="650FA8C6" wp14:editId="14154A58">
             <wp:extent cx="6634480" cy="3742690"/>
@@ -2987,15 +2879,15 @@
       <w:pPr>
         <w:rPr>
           <w:rFonts w:asciiTheme="minorHAnsi" w:hAnsiTheme="minorHAnsi" w:cstheme="minorHAnsi"/>
-          <w:sz w:val="28"/>
-          <w:szCs w:val="28"/>
-        </w:rPr>
-      </w:pPr>
-      <w:r>
-        <w:rPr>
-          <w:rFonts w:asciiTheme="minorHAnsi" w:hAnsiTheme="minorHAnsi" w:cstheme="minorHAnsi"/>
-          <w:sz w:val="28"/>
-          <w:szCs w:val="28"/>
+          <w:sz w:val="24"/>
+          <w:szCs w:val="24"/>
+        </w:rPr>
+      </w:pPr>
+      <w:r>
+        <w:rPr>
+          <w:rFonts w:asciiTheme="minorHAnsi" w:hAnsiTheme="minorHAnsi" w:cstheme="minorHAnsi"/>
+          <w:sz w:val="24"/>
+          <w:szCs w:val="24"/>
         </w:rPr>
         <w:t>Sono due form che permettono l’inserimento di un nuovo articolo o fornitore nel database.</w:t>
       </w:r>
@@ -3004,15 +2896,15 @@
       <w:pPr>
         <w:rPr>
           <w:rFonts w:asciiTheme="minorHAnsi" w:hAnsiTheme="minorHAnsi" w:cstheme="minorHAnsi"/>
-          <w:sz w:val="28"/>
-          <w:szCs w:val="28"/>
-        </w:rPr>
-      </w:pPr>
-      <w:r>
-        <w:rPr>
-          <w:rFonts w:asciiTheme="minorHAnsi" w:hAnsiTheme="minorHAnsi" w:cstheme="minorHAnsi"/>
-          <w:sz w:val="28"/>
-          <w:szCs w:val="28"/>
+          <w:sz w:val="24"/>
+          <w:szCs w:val="24"/>
+        </w:rPr>
+      </w:pPr>
+      <w:r>
+        <w:rPr>
+          <w:rFonts w:asciiTheme="minorHAnsi" w:hAnsiTheme="minorHAnsi" w:cstheme="minorHAnsi"/>
+          <w:sz w:val="24"/>
+          <w:szCs w:val="24"/>
         </w:rPr>
         <w:t>Entrambi effettuano un controllo di validità dei campi di testo prima di effettuare l’inserimento, e mostrano un messaggio d’avviso nel caso in cui le informazioni inserite non sono valide.</w:t>
       </w:r>
@@ -3032,6 +2924,7 @@
           <w:sz w:val="28"/>
           <w:szCs w:val="28"/>
         </w:rPr>
+        <w:lastRenderedPageBreak/>
         <w:drawing>
           <wp:inline distT="0" distB="0" distL="0" distR="0" wp14:anchorId="3B4F2D17" wp14:editId="0F95ADD9">
             <wp:extent cx="3883013" cy="3904807"/>
@@ -3176,7 +3069,6 @@
           <w:sz w:val="44"/>
           <w:szCs w:val="44"/>
         </w:rPr>
-        <w:lastRenderedPageBreak/>
         <w:t>Class Diagram</w:t>
       </w:r>
     </w:p>
@@ -3203,37 +3095,57 @@
           <w:szCs w:val="32"/>
           <w:u w:val="single"/>
         </w:rPr>
-        <w:t>P</w:t>
-      </w:r>
-      <w:r>
-        <w:rPr>
-          <w:rFonts w:asciiTheme="majorHAnsi" w:hAnsiTheme="majorHAnsi" w:cstheme="majorHAnsi"/>
-          <w:b/>
-          <w:bCs/>
-          <w:color w:val="2F5496" w:themeColor="accent1" w:themeShade="BF"/>
-          <w:sz w:val="32"/>
-          <w:szCs w:val="32"/>
-          <w:u w:val="single"/>
-        </w:rPr>
-        <w:t>remessa</w:t>
-      </w:r>
-    </w:p>
-    <w:p>
-      <w:r>
+        <w:t>Premessa</w:t>
+      </w:r>
+    </w:p>
+    <w:p>
+      <w:pPr>
+        <w:rPr>
+          <w:sz w:val="24"/>
+          <w:szCs w:val="24"/>
+        </w:rPr>
+      </w:pPr>
+      <w:r>
+        <w:rPr>
+          <w:sz w:val="24"/>
+          <w:szCs w:val="24"/>
+        </w:rPr>
         <w:t xml:space="preserve">Da notare che nella cartella del PDF </w:t>
       </w:r>
       <w:r>
+        <w:rPr>
+          <w:sz w:val="24"/>
+          <w:szCs w:val="24"/>
+        </w:rPr>
         <w:t>sono presenti immagini</w:t>
       </w:r>
       <w:r>
+        <w:rPr>
+          <w:sz w:val="24"/>
+          <w:szCs w:val="24"/>
+        </w:rPr>
         <w:t xml:space="preserve"> del class diagram di qualità migliore</w:t>
       </w:r>
       <w:r>
+        <w:rPr>
+          <w:sz w:val="24"/>
+          <w:szCs w:val="24"/>
+        </w:rPr>
         <w:t>, così come un file in formato MDJ.</w:t>
       </w:r>
     </w:p>
     <w:p>
-      <w:r>
+      <w:pPr>
+        <w:rPr>
+          <w:sz w:val="24"/>
+          <w:szCs w:val="24"/>
+        </w:rPr>
+      </w:pPr>
+      <w:r>
+        <w:rPr>
+          <w:sz w:val="24"/>
+          <w:szCs w:val="24"/>
+        </w:rPr>
         <w:t>Per evitare l’ingombro del diagram, verranno ommesse le seguenti informazioni:</w:t>
       </w:r>
     </w:p>
@@ -3244,8 +3156,17 @@
           <w:ilvl w:val="0"/>
           <w:numId w:val="6"/>
         </w:numPr>
-      </w:pPr>
-      <w:r>
+        <w:rPr>
+          <w:sz w:val="24"/>
+          <w:szCs w:val="24"/>
+        </w:rPr>
+      </w:pPr>
+      <w:r>
+        <w:rPr>
+          <w:sz w:val="24"/>
+          <w:szCs w:val="24"/>
+        </w:rPr>
+        <w:lastRenderedPageBreak/>
         <w:t>metodi getter, setter ed equals</w:t>
       </w:r>
     </w:p>
@@ -3256,8 +3177,16 @@
           <w:ilvl w:val="0"/>
           <w:numId w:val="6"/>
         </w:numPr>
-      </w:pPr>
-      <w:r>
+        <w:rPr>
+          <w:sz w:val="24"/>
+          <w:szCs w:val="24"/>
+        </w:rPr>
+      </w:pPr>
+      <w:r>
+        <w:rPr>
+          <w:sz w:val="24"/>
+          <w:szCs w:val="24"/>
+        </w:rPr>
         <w:t>i componenti grafici all’interno delle classi GUI</w:t>
       </w:r>
     </w:p>
@@ -3268,8 +3197,16 @@
           <w:ilvl w:val="0"/>
           <w:numId w:val="6"/>
         </w:numPr>
-      </w:pPr>
-      <w:r>
+        <w:rPr>
+          <w:sz w:val="24"/>
+          <w:szCs w:val="24"/>
+        </w:rPr>
+      </w:pPr>
+      <w:r>
+        <w:rPr>
+          <w:sz w:val="24"/>
+          <w:szCs w:val="24"/>
+        </w:rPr>
         <w:t xml:space="preserve">metodi che contengono codice generato dall’editor WindowBuilder, come </w:t>
       </w:r>
       <w:r>
@@ -3278,10 +3215,16 @@
           <w:bCs/>
           <w:i/>
           <w:iCs/>
+          <w:sz w:val="24"/>
+          <w:szCs w:val="24"/>
         </w:rPr>
         <w:t>ImpostaFinestra(), ImpostaPannello()</w:t>
       </w:r>
       <w:r>
+        <w:rPr>
+          <w:sz w:val="24"/>
+          <w:szCs w:val="24"/>
+        </w:rPr>
         <w:t>, ecc...</w:t>
       </w:r>
     </w:p>
@@ -3292,8 +3235,16 @@
           <w:ilvl w:val="0"/>
           <w:numId w:val="6"/>
         </w:numPr>
-      </w:pPr>
-      <w:r>
+        <w:rPr>
+          <w:sz w:val="24"/>
+          <w:szCs w:val="24"/>
+        </w:rPr>
+      </w:pPr>
+      <w:r>
+        <w:rPr>
+          <w:sz w:val="24"/>
+          <w:szCs w:val="24"/>
+        </w:rPr>
         <w:t xml:space="preserve">metodi </w:t>
       </w:r>
       <w:r>
@@ -3302,10 +3253,16 @@
           <w:bCs/>
           <w:i/>
           <w:iCs/>
+          <w:sz w:val="24"/>
+          <w:szCs w:val="24"/>
         </w:rPr>
         <w:t xml:space="preserve">AggiungiListener() </w:t>
       </w:r>
       <w:r>
+        <w:rPr>
+          <w:sz w:val="24"/>
+          <w:szCs w:val="24"/>
+        </w:rPr>
         <w:t xml:space="preserve">all’interno delle classi GUI, che si occupano di aggiungere gli ActionListener per i diversi JButton </w:t>
       </w:r>
     </w:p>
@@ -3336,7 +3293,17 @@
       </w:r>
     </w:p>
     <w:p>
-      <w:r>
+      <w:pPr>
+        <w:rPr>
+          <w:sz w:val="24"/>
+          <w:szCs w:val="24"/>
+        </w:rPr>
+      </w:pPr>
+      <w:r>
+        <w:rPr>
+          <w:sz w:val="24"/>
+          <w:szCs w:val="24"/>
+        </w:rPr>
         <w:t xml:space="preserve">Questa porzione di class diagram contiene tutte le classi che si trovano nel pacchetto </w:t>
       </w:r>
       <w:r>
@@ -3345,10 +3312,16 @@
           <w:bCs/>
           <w:i/>
           <w:iCs/>
+          <w:sz w:val="24"/>
+          <w:szCs w:val="24"/>
         </w:rPr>
         <w:t>logic</w:t>
       </w:r>
       <w:r>
+        <w:rPr>
+          <w:sz w:val="24"/>
+          <w:szCs w:val="24"/>
+        </w:rPr>
         <w:t xml:space="preserve"> e che riguardano funzionalità come la manipolazione dei dati a livello logico, la connessione e l’accesso alla base di dati.</w:t>
       </w:r>
     </w:p>
@@ -3457,28 +3430,22 @@
           <w:szCs w:val="32"/>
           <w:u w:val="single"/>
         </w:rPr>
-        <w:lastRenderedPageBreak/>
-        <w:t xml:space="preserve">Parte di </w:t>
-      </w:r>
-      <w:r>
-        <w:rPr>
-          <w:rFonts w:asciiTheme="majorHAnsi" w:hAnsiTheme="majorHAnsi" w:cstheme="majorHAnsi"/>
-          <w:b/>
-          <w:bCs/>
-          <w:color w:val="2F5496" w:themeColor="accent1" w:themeShade="BF"/>
-          <w:sz w:val="32"/>
-          <w:szCs w:val="32"/>
-          <w:u w:val="single"/>
-        </w:rPr>
-        <w:t>interfaccia grafica</w:t>
-      </w:r>
-    </w:p>
-    <w:p>
-      <w:r>
-        <w:t>Q</w:t>
-      </w:r>
-      <w:r>
-        <w:t xml:space="preserve">uesta porzione di class diagram contiene tutte le classi che si trovano nel pacchetto </w:t>
+        <w:t>Parte di interfaccia grafica</w:t>
+      </w:r>
+    </w:p>
+    <w:p>
+      <w:pPr>
+        <w:rPr>
+          <w:sz w:val="24"/>
+          <w:szCs w:val="24"/>
+        </w:rPr>
+      </w:pPr>
+      <w:r>
+        <w:rPr>
+          <w:sz w:val="24"/>
+          <w:szCs w:val="24"/>
+        </w:rPr>
+        <w:t xml:space="preserve">Questa porzione di class diagram contiene tutte le classi che si trovano nel pacchetto </w:t>
       </w:r>
       <w:r>
         <w:rPr>
@@ -3486,21 +3453,45 @@
           <w:bCs/>
           <w:i/>
           <w:iCs/>
+          <w:sz w:val="24"/>
+          <w:szCs w:val="24"/>
         </w:rPr>
         <w:t>gui</w:t>
       </w:r>
       <w:r>
+        <w:rPr>
+          <w:sz w:val="24"/>
+          <w:szCs w:val="24"/>
+        </w:rPr>
         <w:t xml:space="preserve">. </w:t>
       </w:r>
     </w:p>
     <w:p>
-      <w:r>
+      <w:pPr>
+        <w:rPr>
+          <w:sz w:val="24"/>
+          <w:szCs w:val="24"/>
+        </w:rPr>
+      </w:pPr>
+      <w:r>
+        <w:rPr>
+          <w:sz w:val="24"/>
+          <w:szCs w:val="24"/>
+        </w:rPr>
         <w:t>Tutte queste classi sono dei JFrame</w:t>
       </w:r>
       <w:r>
+        <w:rPr>
+          <w:sz w:val="24"/>
+          <w:szCs w:val="24"/>
+        </w:rPr>
         <w:t>,</w:t>
       </w:r>
       <w:r>
+        <w:rPr>
+          <w:sz w:val="24"/>
+          <w:szCs w:val="24"/>
+        </w:rPr>
         <w:t xml:space="preserve"> tranne </w:t>
       </w:r>
       <w:r>
@@ -3509,16 +3500,30 @@
           <w:bCs/>
           <w:i/>
           <w:iCs/>
+          <w:sz w:val="24"/>
+          <w:szCs w:val="24"/>
         </w:rPr>
         <w:t>ContenitoreArticolo</w:t>
       </w:r>
       <w:r>
+        <w:rPr>
+          <w:sz w:val="24"/>
+          <w:szCs w:val="24"/>
+        </w:rPr>
         <w:t xml:space="preserve"> e le sue sottoclassi</w:t>
       </w:r>
       <w:r>
+        <w:rPr>
+          <w:sz w:val="24"/>
+          <w:szCs w:val="24"/>
+        </w:rPr>
         <w:t xml:space="preserve"> </w:t>
       </w:r>
       <w:r>
+        <w:rPr>
+          <w:sz w:val="24"/>
+          <w:szCs w:val="24"/>
+        </w:rPr>
         <w:t>che sono dei JPanel, e la classe Style.</w:t>
       </w:r>
     </w:p>
@@ -3543,6 +3548,7 @@
           <w:szCs w:val="32"/>
           <w:u w:val="single"/>
         </w:rPr>
+        <w:lastRenderedPageBreak/>
         <w:drawing>
           <wp:inline distT="0" distB="0" distL="0" distR="0" wp14:anchorId="147581C8" wp14:editId="3D120590">
             <wp:extent cx="6642100" cy="4513580"/>
@@ -3715,6 +3721,42 @@
     </w:p>
     <w:p>
       <w:pPr>
+        <w:rPr>
+          <w:b/>
+          <w:bCs/>
+          <w:color w:val="2F5496" w:themeColor="accent1" w:themeShade="BF"/>
+          <w:sz w:val="32"/>
+          <w:szCs w:val="32"/>
+          <w:u w:val="single"/>
+        </w:rPr>
+      </w:pPr>
+    </w:p>
+    <w:p>
+      <w:pPr>
+        <w:rPr>
+          <w:b/>
+          <w:bCs/>
+          <w:color w:val="2F5496" w:themeColor="accent1" w:themeShade="BF"/>
+          <w:sz w:val="32"/>
+          <w:szCs w:val="32"/>
+          <w:u w:val="single"/>
+        </w:rPr>
+      </w:pPr>
+    </w:p>
+    <w:p>
+      <w:pPr>
+        <w:rPr>
+          <w:b/>
+          <w:bCs/>
+          <w:color w:val="2F5496" w:themeColor="accent1" w:themeShade="BF"/>
+          <w:sz w:val="32"/>
+          <w:szCs w:val="32"/>
+          <w:u w:val="single"/>
+        </w:rPr>
+      </w:pPr>
+    </w:p>
+    <w:p>
+      <w:pPr>
         <w:pStyle w:val="Title"/>
         <w:pBdr>
           <w:bottom w:val="single" w:sz="4" w:space="1" w:color="000000"/>
@@ -3740,8 +3782,6 @@
         <w:lastRenderedPageBreak/>
         <w:t>Sequence</w:t>
       </w:r>
-      <w:bookmarkStart w:id="0" w:name="_GoBack"/>
-      <w:bookmarkEnd w:id="0"/>
       <w:r>
         <w:rPr>
           <w:rFonts w:ascii="Calibri" w:hAnsi="Calibri" w:cs="Calibri"/>
@@ -3754,9 +3794,26 @@
         <w:t xml:space="preserve"> Diagram</w:t>
       </w:r>
     </w:p>
-    <w:p>
-      <w:pPr>
-        <w:rPr>
+    <w:p/>
+    <w:p>
+      <w:pPr>
+        <w:rPr>
+          <w:sz w:val="24"/>
+          <w:szCs w:val="24"/>
+        </w:rPr>
+      </w:pPr>
+      <w:r>
+        <w:rPr>
+          <w:sz w:val="24"/>
+          <w:szCs w:val="24"/>
+        </w:rPr>
+        <w:t>In seguito sono presentati i sequence diagram che descrivono il funzionamento di alcuni metodi del software.</w:t>
+      </w:r>
+    </w:p>
+    <w:p>
+      <w:pPr>
+        <w:rPr>
+          <w:rFonts w:asciiTheme="majorHAnsi" w:hAnsiTheme="majorHAnsi" w:cstheme="majorHAnsi"/>
           <w:b/>
           <w:bCs/>
           <w:color w:val="2F5496" w:themeColor="accent1" w:themeShade="BF"/>
@@ -3765,9 +3822,498 @@
           <w:u w:val="single"/>
         </w:rPr>
       </w:pPr>
+      <w:r>
+        <w:rPr>
+          <w:rFonts w:asciiTheme="majorHAnsi" w:hAnsiTheme="majorHAnsi" w:cstheme="majorHAnsi"/>
+          <w:b/>
+          <w:bCs/>
+          <w:color w:val="2F5496" w:themeColor="accent1" w:themeShade="BF"/>
+          <w:sz w:val="32"/>
+          <w:szCs w:val="32"/>
+          <w:u w:val="single"/>
+        </w:rPr>
+        <w:t>Inserimento di un nuovo articolo in magazzino</w:t>
+      </w:r>
+    </w:p>
+    <w:p>
+      <w:pPr>
+        <w:rPr>
+          <w:sz w:val="24"/>
+          <w:szCs w:val="24"/>
+        </w:rPr>
+      </w:pPr>
+      <w:r>
+        <w:rPr>
+          <w:sz w:val="24"/>
+          <w:szCs w:val="24"/>
+        </w:rPr>
+        <w:t>Questa serie di eventi viene eseguita quando viene premuto il JButton</w:t>
+      </w:r>
+      <w:r>
+        <w:rPr>
+          <w:b/>
+          <w:bCs/>
+          <w:i/>
+          <w:iCs/>
+          <w:sz w:val="24"/>
+          <w:szCs w:val="24"/>
+        </w:rPr>
+        <w:t xml:space="preserve"> btnSalva</w:t>
+      </w:r>
+      <w:r>
+        <w:rPr>
+          <w:sz w:val="24"/>
+          <w:szCs w:val="24"/>
+        </w:rPr>
+        <w:t xml:space="preserve"> in </w:t>
+      </w:r>
+      <w:r>
+        <w:rPr>
+          <w:b/>
+          <w:bCs/>
+          <w:i/>
+          <w:iCs/>
+          <w:sz w:val="24"/>
+          <w:szCs w:val="24"/>
+        </w:rPr>
+        <w:t>AggiuntaArticolo</w:t>
+      </w:r>
+      <w:r>
+        <w:rPr>
+          <w:sz w:val="24"/>
+          <w:szCs w:val="24"/>
+        </w:rPr>
+        <w:t>.</w:t>
+      </w:r>
+    </w:p>
+    <w:p>
+      <w:pPr>
+        <w:rPr>
+          <w:rFonts w:asciiTheme="majorHAnsi" w:hAnsiTheme="majorHAnsi" w:cstheme="majorHAnsi"/>
+          <w:color w:val="2F5496" w:themeColor="accent1" w:themeShade="BF"/>
+          <w:sz w:val="32"/>
+          <w:szCs w:val="32"/>
+          <w:u w:val="single"/>
+        </w:rPr>
+      </w:pPr>
+      <w:r>
+        <w:rPr>
+          <w:sz w:val="24"/>
+          <w:szCs w:val="24"/>
+        </w:rPr>
+        <w:t xml:space="preserve">I dati del form vengono ricevuti e sottoposti ad un controllo, dopo di che vengono salvati in un oggetto di tipo </w:t>
+      </w:r>
+      <w:r>
+        <w:rPr>
+          <w:b/>
+          <w:bCs/>
+          <w:i/>
+          <w:iCs/>
+          <w:sz w:val="24"/>
+          <w:szCs w:val="24"/>
+        </w:rPr>
+        <w:t xml:space="preserve">Articolo </w:t>
+      </w:r>
+      <w:r>
+        <w:rPr>
+          <w:sz w:val="24"/>
+          <w:szCs w:val="24"/>
+        </w:rPr>
+        <w:t xml:space="preserve">e salvati in database dalla classe </w:t>
+      </w:r>
+      <w:r>
+        <w:rPr>
+          <w:b/>
+          <w:bCs/>
+          <w:i/>
+          <w:iCs/>
+          <w:sz w:val="24"/>
+          <w:szCs w:val="24"/>
+        </w:rPr>
+        <w:t>A</w:t>
+      </w:r>
+      <w:r>
+        <w:rPr>
+          <w:b/>
+          <w:bCs/>
+          <w:i/>
+          <w:iCs/>
+          <w:sz w:val="24"/>
+          <w:szCs w:val="24"/>
+        </w:rPr>
+        <w:t>rticoloDAO</w:t>
+      </w:r>
+      <w:r>
+        <w:rPr>
+          <w:sz w:val="24"/>
+          <w:szCs w:val="24"/>
+        </w:rPr>
+        <w:t>. Se i dati non sono validi, viene mostrato un messaggio d’avviso.</w:t>
+      </w:r>
+    </w:p>
+    <w:p>
+      <w:pPr>
+        <w:rPr>
+          <w:sz w:val="24"/>
+          <w:szCs w:val="24"/>
+        </w:rPr>
+      </w:pPr>
+    </w:p>
+    <w:p>
+      <w:pPr>
+        <w:rPr>
+          <w:b/>
+          <w:bCs/>
+          <w:color w:val="2F5496" w:themeColor="accent1" w:themeShade="BF"/>
+          <w:sz w:val="40"/>
+          <w:szCs w:val="40"/>
+          <w:u w:val="single"/>
+        </w:rPr>
+      </w:pPr>
+      <w:r>
+        <w:rPr>
+          <w:rFonts w:asciiTheme="majorHAnsi" w:hAnsiTheme="majorHAnsi" w:cstheme="majorHAnsi"/>
+          <w:b/>
+          <w:bCs/>
+          <w:noProof/>
+          <w:color w:val="2F5496" w:themeColor="accent1" w:themeShade="BF"/>
+          <w:sz w:val="32"/>
+          <w:szCs w:val="32"/>
+          <w:u w:val="single"/>
+        </w:rPr>
+        <w:drawing>
+          <wp:inline distT="0" distB="0" distL="0" distR="0" wp14:anchorId="1A0E8ACB" wp14:editId="605A74FB">
+            <wp:extent cx="6638925" cy="5334000"/>
+            <wp:effectExtent l="0" t="0" r="9525" b="0"/>
+            <wp:docPr id="4" name="Picture 4"/>
+            <wp:cNvGraphicFramePr>
+              <a:graphicFrameLocks xmlns:a="http://schemas.openxmlformats.org/drawingml/2006/main" noChangeAspect="1"/>
+            </wp:cNvGraphicFramePr>
+            <a:graphic xmlns:a="http://schemas.openxmlformats.org/drawingml/2006/main">
+              <a:graphicData uri="http://schemas.openxmlformats.org/drawingml/2006/picture">
+                <pic:pic xmlns:pic="http://schemas.openxmlformats.org/drawingml/2006/picture">
+                  <pic:nvPicPr>
+                    <pic:cNvPr id="0" name="Picture 1"/>
+                    <pic:cNvPicPr>
+                      <a:picLocks noChangeAspect="1" noChangeArrowheads="1"/>
+                    </pic:cNvPicPr>
+                  </pic:nvPicPr>
+                  <pic:blipFill>
+                    <a:blip r:embed="rId20">
+                      <a:extLst>
+                        <a:ext uri="{28A0092B-C50C-407E-A947-70E740481C1C}">
+                          <a14:useLocalDpi xmlns:a14="http://schemas.microsoft.com/office/drawing/2010/main" val="0"/>
+                        </a:ext>
+                      </a:extLst>
+                    </a:blip>
+                    <a:srcRect/>
+                    <a:stretch>
+                      <a:fillRect/>
+                    </a:stretch>
+                  </pic:blipFill>
+                  <pic:spPr bwMode="auto">
+                    <a:xfrm>
+                      <a:off x="0" y="0"/>
+                      <a:ext cx="6638925" cy="5334000"/>
+                    </a:xfrm>
+                    <a:prstGeom prst="rect">
+                      <a:avLst/>
+                    </a:prstGeom>
+                    <a:noFill/>
+                    <a:ln>
+                      <a:noFill/>
+                    </a:ln>
+                  </pic:spPr>
+                </pic:pic>
+              </a:graphicData>
+            </a:graphic>
+          </wp:inline>
+        </w:drawing>
+      </w:r>
+    </w:p>
+    <w:p>
+      <w:pPr>
+        <w:rPr>
+          <w:b/>
+          <w:bCs/>
+          <w:color w:val="2F5496" w:themeColor="accent1" w:themeShade="BF"/>
+          <w:sz w:val="40"/>
+          <w:szCs w:val="40"/>
+          <w:u w:val="single"/>
+        </w:rPr>
+      </w:pPr>
+    </w:p>
+    <w:p>
+      <w:pPr>
+        <w:rPr>
+          <w:b/>
+          <w:bCs/>
+          <w:color w:val="2F5496" w:themeColor="accent1" w:themeShade="BF"/>
+          <w:sz w:val="40"/>
+          <w:szCs w:val="40"/>
+          <w:u w:val="single"/>
+        </w:rPr>
+      </w:pPr>
+    </w:p>
+    <w:p>
+      <w:pPr>
+        <w:rPr>
+          <w:b/>
+          <w:bCs/>
+          <w:color w:val="2F5496" w:themeColor="accent1" w:themeShade="BF"/>
+          <w:sz w:val="40"/>
+          <w:szCs w:val="40"/>
+          <w:u w:val="single"/>
+        </w:rPr>
+      </w:pPr>
+    </w:p>
+    <w:p>
+      <w:pPr>
+        <w:rPr>
+          <w:rFonts w:asciiTheme="majorHAnsi" w:hAnsiTheme="majorHAnsi" w:cstheme="majorHAnsi"/>
+          <w:b/>
+          <w:bCs/>
+          <w:color w:val="2F5496" w:themeColor="accent1" w:themeShade="BF"/>
+          <w:sz w:val="32"/>
+          <w:szCs w:val="32"/>
+          <w:u w:val="single"/>
+        </w:rPr>
+      </w:pPr>
+      <w:r>
+        <w:rPr>
+          <w:rFonts w:asciiTheme="majorHAnsi" w:hAnsiTheme="majorHAnsi" w:cstheme="majorHAnsi"/>
+          <w:b/>
+          <w:bCs/>
+          <w:color w:val="2F5496" w:themeColor="accent1" w:themeShade="BF"/>
+          <w:sz w:val="32"/>
+          <w:szCs w:val="32"/>
+          <w:u w:val="single"/>
+        </w:rPr>
+        <w:lastRenderedPageBreak/>
+        <w:t>Riempimento della finestraInventario con gli articoli in magazzino</w:t>
+      </w:r>
+    </w:p>
+    <w:p>
+      <w:pPr>
+        <w:rPr>
+          <w:sz w:val="24"/>
+          <w:szCs w:val="24"/>
+        </w:rPr>
+      </w:pPr>
+      <w:r>
+        <w:rPr>
+          <w:sz w:val="24"/>
+          <w:szCs w:val="24"/>
+        </w:rPr>
+        <w:t>Q</w:t>
+      </w:r>
+      <w:r>
+        <w:rPr>
+          <w:sz w:val="24"/>
+          <w:szCs w:val="24"/>
+        </w:rPr>
+        <w:t xml:space="preserve">uando viene istanziato un oggetto di tipo </w:t>
+      </w:r>
+      <w:r>
+        <w:rPr>
+          <w:b/>
+          <w:bCs/>
+          <w:i/>
+          <w:iCs/>
+          <w:sz w:val="24"/>
+          <w:szCs w:val="24"/>
+        </w:rPr>
+        <w:t>FinestraInventario</w:t>
+      </w:r>
+      <w:r>
+        <w:rPr>
+          <w:sz w:val="24"/>
+          <w:szCs w:val="24"/>
+        </w:rPr>
+        <w:t xml:space="preserve"> viene fatta una richiesta ad </w:t>
+      </w:r>
+      <w:r>
+        <w:rPr>
+          <w:b/>
+          <w:bCs/>
+          <w:i/>
+          <w:iCs/>
+          <w:sz w:val="24"/>
+          <w:szCs w:val="24"/>
+        </w:rPr>
+        <w:t>ArticoloDAO</w:t>
+      </w:r>
+      <w:r>
+        <w:t xml:space="preserve"> </w:t>
+      </w:r>
+      <w:r>
+        <w:rPr>
+          <w:sz w:val="24"/>
+          <w:szCs w:val="24"/>
+        </w:rPr>
+        <w:t>di prelevare gli articoli d</w:t>
+      </w:r>
+      <w:bookmarkStart w:id="0" w:name="_GoBack"/>
+      <w:bookmarkEnd w:id="0"/>
+      <w:r>
+        <w:rPr>
+          <w:sz w:val="24"/>
+          <w:szCs w:val="24"/>
+        </w:rPr>
+        <w:t>alla base di dati che rispettano le condizioni di un filtro</w:t>
+      </w:r>
+      <w:r>
+        <w:rPr>
+          <w:sz w:val="24"/>
+          <w:szCs w:val="24"/>
+        </w:rPr>
+        <w:t xml:space="preserve">. Una volta ottenuti gli articoli desiderati, viene eseguito un ciclo for each che riempe la finestra con i </w:t>
+      </w:r>
+      <w:r>
+        <w:rPr>
+          <w:b/>
+          <w:bCs/>
+          <w:i/>
+          <w:iCs/>
+          <w:sz w:val="24"/>
+          <w:szCs w:val="24"/>
+        </w:rPr>
+        <w:t>ContenitoreInventario</w:t>
+      </w:r>
+      <w:r>
+        <w:rPr>
+          <w:i/>
+          <w:iCs/>
+          <w:sz w:val="24"/>
+          <w:szCs w:val="24"/>
+        </w:rPr>
+        <w:t xml:space="preserve"> </w:t>
+      </w:r>
+      <w:r>
+        <w:rPr>
+          <w:sz w:val="24"/>
+          <w:szCs w:val="24"/>
+        </w:rPr>
+        <w:t>contenenti i dati degli articoli.</w:t>
+      </w:r>
+    </w:p>
+    <w:p>
+      <w:r>
+        <w:rPr>
+          <w:sz w:val="24"/>
+          <w:szCs w:val="24"/>
+        </w:rPr>
+        <w:t xml:space="preserve">La funzione </w:t>
+      </w:r>
+      <w:r>
+        <w:rPr>
+          <w:b/>
+          <w:bCs/>
+          <w:i/>
+          <w:iCs/>
+          <w:sz w:val="24"/>
+          <w:szCs w:val="24"/>
+        </w:rPr>
+        <w:t>RiempiInventario()</w:t>
+      </w:r>
+      <w:r>
+        <w:t xml:space="preserve"> può anche essere chiamata quando viene premuto il JButton </w:t>
+      </w:r>
+      <w:r>
+        <w:rPr>
+          <w:b/>
+          <w:bCs/>
+          <w:i/>
+          <w:iCs/>
+        </w:rPr>
+        <w:t>btnRefresh</w:t>
+      </w:r>
+      <w:r>
+        <w:t>.</w:t>
+      </w:r>
+    </w:p>
+    <w:p>
+      <w:pPr>
+        <w:rPr>
+          <w:rFonts w:asciiTheme="majorHAnsi" w:hAnsiTheme="majorHAnsi" w:cstheme="majorHAnsi"/>
+          <w:b/>
+          <w:bCs/>
+          <w:color w:val="2F5496" w:themeColor="accent1" w:themeShade="BF"/>
+          <w:sz w:val="32"/>
+          <w:szCs w:val="32"/>
+          <w:u w:val="single"/>
+        </w:rPr>
+      </w:pPr>
+      <w:r>
+        <w:rPr>
+          <w:noProof/>
+          <w:sz w:val="24"/>
+          <w:szCs w:val="24"/>
+        </w:rPr>
+        <w:drawing>
+          <wp:inline distT="0" distB="0" distL="0" distR="0" wp14:anchorId="001F9BBF" wp14:editId="674BF0DA">
+            <wp:extent cx="6638925" cy="4981575"/>
+            <wp:effectExtent l="0" t="0" r="9525" b="9525"/>
+            <wp:docPr id="18" name="Picture 18"/>
+            <wp:cNvGraphicFramePr>
+              <a:graphicFrameLocks xmlns:a="http://schemas.openxmlformats.org/drawingml/2006/main" noChangeAspect="1"/>
+            </wp:cNvGraphicFramePr>
+            <a:graphic xmlns:a="http://schemas.openxmlformats.org/drawingml/2006/main">
+              <a:graphicData uri="http://schemas.openxmlformats.org/drawingml/2006/picture">
+                <pic:pic xmlns:pic="http://schemas.openxmlformats.org/drawingml/2006/picture">
+                  <pic:nvPicPr>
+                    <pic:cNvPr id="0" name="Picture 4"/>
+                    <pic:cNvPicPr>
+                      <a:picLocks noChangeAspect="1" noChangeArrowheads="1"/>
+                    </pic:cNvPicPr>
+                  </pic:nvPicPr>
+                  <pic:blipFill>
+                    <a:blip r:embed="rId21">
+                      <a:extLst>
+                        <a:ext uri="{28A0092B-C50C-407E-A947-70E740481C1C}">
+                          <a14:useLocalDpi xmlns:a14="http://schemas.microsoft.com/office/drawing/2010/main" val="0"/>
+                        </a:ext>
+                      </a:extLst>
+                    </a:blip>
+                    <a:srcRect/>
+                    <a:stretch>
+                      <a:fillRect/>
+                    </a:stretch>
+                  </pic:blipFill>
+                  <pic:spPr bwMode="auto">
+                    <a:xfrm>
+                      <a:off x="0" y="0"/>
+                      <a:ext cx="6638925" cy="4981575"/>
+                    </a:xfrm>
+                    <a:prstGeom prst="rect">
+                      <a:avLst/>
+                    </a:prstGeom>
+                    <a:noFill/>
+                    <a:ln>
+                      <a:noFill/>
+                    </a:ln>
+                  </pic:spPr>
+                </pic:pic>
+              </a:graphicData>
+            </a:graphic>
+          </wp:inline>
+        </w:drawing>
+      </w:r>
+    </w:p>
+    <w:p>
+      <w:pPr>
+        <w:rPr>
+          <w:b/>
+          <w:bCs/>
+          <w:color w:val="2F5496" w:themeColor="accent1" w:themeShade="BF"/>
+          <w:sz w:val="40"/>
+          <w:szCs w:val="40"/>
+          <w:u w:val="single"/>
+        </w:rPr>
+      </w:pPr>
     </w:p>
     <w:sectPr>
-      <w:footerReference w:type="default" r:id="rId20"/>
+      <w:footerReference w:type="default" r:id="rId22"/>
       <w:pgSz w:w="11906" w:h="16838"/>
       <w:pgMar w:top="720" w:right="720" w:bottom="720" w:left="720" w:header="708" w:footer="708" w:gutter="0"/>
       <w:cols w:space="708"/>

--- a/Object orientation/Documento OO.docx
+++ b/Object orientation/Documento OO.docx
@@ -592,8 +592,17 @@
           <w:sz w:val="28"/>
           <w:szCs w:val="28"/>
         </w:rPr>
-        <w:t>, con la possibilità di aggiungere nuovi articoli</w:t>
-      </w:r>
+        <w:t>, con la possibilità di aggiunger</w:t>
+      </w:r>
+      <w:r>
+        <w:rPr>
+          <w:sz w:val="28"/>
+          <w:szCs w:val="28"/>
+        </w:rPr>
+        <w:t>ne nuovi</w:t>
+      </w:r>
+      <w:bookmarkStart w:id="0" w:name="_GoBack"/>
+      <w:bookmarkEnd w:id="0"/>
     </w:p>
     <w:p>
       <w:pPr>
@@ -4105,14 +4114,7 @@
           <w:sz w:val="24"/>
           <w:szCs w:val="24"/>
         </w:rPr>
-        <w:t>Q</w:t>
-      </w:r>
-      <w:r>
-        <w:rPr>
-          <w:sz w:val="24"/>
-          <w:szCs w:val="24"/>
-        </w:rPr>
-        <w:t xml:space="preserve">uando viene istanziato un oggetto di tipo </w:t>
+        <w:t xml:space="preserve">Quando viene istanziato un oggetto di tipo </w:t>
       </w:r>
       <w:r>
         <w:rPr>
@@ -4151,16 +4153,7 @@
           <w:sz w:val="24"/>
           <w:szCs w:val="24"/>
         </w:rPr>
-        <w:t>di prelevare gli articoli d</w:t>
-      </w:r>
-      <w:bookmarkStart w:id="0" w:name="_GoBack"/>
-      <w:bookmarkEnd w:id="0"/>
-      <w:r>
-        <w:rPr>
-          <w:sz w:val="24"/>
-          <w:szCs w:val="24"/>
-        </w:rPr>
-        <w:t>alla base di dati che rispettano le condizioni di un filtro</w:t>
+        <w:t>di prelevare gli articoli dalla base di dati che rispettano le condizioni di un filtro</w:t>
       </w:r>
       <w:r>
         <w:rPr>
@@ -5534,6 +5527,7 @@
   <w:style w:type="character" w:default="1" w:styleId="DefaultParagraphFont">
     <w:name w:val="Default Paragraph Font"/>
     <w:uiPriority w:val="1"/>
+    <w:semiHidden/>
     <w:unhideWhenUsed/>
   </w:style>
   <w:style w:type="table" w:default="1" w:styleId="TableNormal">

--- a/Object orientation/Documento OO.docx
+++ b/Object orientation/Documento OO.docx
@@ -601,8 +601,6 @@
         </w:rPr>
         <w:t>ne nuovi</w:t>
       </w:r>
-      <w:bookmarkStart w:id="0" w:name="_GoBack"/>
-      <w:bookmarkEnd w:id="0"/>
     </w:p>
     <w:p>
       <w:pPr>
@@ -1487,7 +1485,21 @@
           <w:sz w:val="24"/>
           <w:szCs w:val="24"/>
         </w:rPr>
-        <w:t>Inoltre, pemette di eliminare vendite precedentemente effettuate.</w:t>
+        <w:t xml:space="preserve">Inoltre, </w:t>
+      </w:r>
+      <w:r>
+        <w:rPr>
+          <w:sz w:val="24"/>
+          <w:szCs w:val="24"/>
+        </w:rPr>
+        <w:t>consente</w:t>
+      </w:r>
+      <w:r>
+        <w:rPr>
+          <w:sz w:val="24"/>
+          <w:szCs w:val="24"/>
+        </w:rPr>
+        <w:t xml:space="preserve"> di eliminare vendite precedentemente effettuate.</w:t>
       </w:r>
     </w:p>
     <w:p>
@@ -1923,6 +1935,22 @@
     <w:p>
       <w:pPr>
         <w:rPr>
+          <w:sz w:val="28"/>
+          <w:szCs w:val="28"/>
+        </w:rPr>
+      </w:pPr>
+    </w:p>
+    <w:p>
+      <w:pPr>
+        <w:rPr>
+          <w:sz w:val="28"/>
+          <w:szCs w:val="28"/>
+        </w:rPr>
+      </w:pPr>
+    </w:p>
+    <w:p>
+      <w:pPr>
+        <w:rPr>
           <w:rFonts w:asciiTheme="majorHAnsi" w:hAnsiTheme="majorHAnsi" w:cstheme="majorHAnsi"/>
           <w:b/>
           <w:bCs/>
@@ -1942,6 +1970,7 @@
           <w:szCs w:val="32"/>
           <w:u w:val="single"/>
         </w:rPr>
+        <w:lastRenderedPageBreak/>
         <w:t>FinestraRifornimenti</w:t>
       </w:r>
     </w:p>
@@ -1990,7 +2019,6 @@
           <w:sz w:val="24"/>
           <w:szCs w:val="24"/>
         </w:rPr>
-        <w:lastRenderedPageBreak/>
         <w:t xml:space="preserve">Permette di aggiungere un nuovo rifornimento, aprendo così </w:t>
       </w:r>
       <w:r>
@@ -2009,7 +2037,21 @@
           <w:sz w:val="24"/>
           <w:szCs w:val="24"/>
         </w:rPr>
-        <w:t>Inoltre, pemette di eliminare rifornimenti precedentemente effettuati.</w:t>
+        <w:t>Inoltre,</w:t>
+      </w:r>
+      <w:r>
+        <w:rPr>
+          <w:sz w:val="24"/>
+          <w:szCs w:val="24"/>
+        </w:rPr>
+        <w:t xml:space="preserve"> consente</w:t>
+      </w:r>
+      <w:r>
+        <w:rPr>
+          <w:sz w:val="24"/>
+          <w:szCs w:val="24"/>
+        </w:rPr>
+        <w:t xml:space="preserve"> di eliminare rifornimenti precedentemente effettuati.</w:t>
       </w:r>
     </w:p>
     <w:p>
@@ -2207,6 +2249,7 @@
           <w:szCs w:val="32"/>
           <w:u w:val="single"/>
         </w:rPr>
+        <w:lastRenderedPageBreak/>
         <w:t>ContenutoTransazione</w:t>
       </w:r>
     </w:p>
@@ -2296,7 +2339,6 @@
           <w:sz w:val="24"/>
           <w:szCs w:val="24"/>
         </w:rPr>
-        <w:lastRenderedPageBreak/>
         <w:t>contenutoRifornimento</w:t>
       </w:r>
       <w:r>
@@ -2590,6 +2632,7 @@
           <w:szCs w:val="32"/>
           <w:u w:val="single"/>
         </w:rPr>
+        <w:lastRenderedPageBreak/>
         <w:t>Catalogo</w:t>
       </w:r>
     </w:p>
@@ -2684,7 +2727,6 @@
           <w:sz w:val="28"/>
           <w:szCs w:val="28"/>
         </w:rPr>
-        <w:lastRenderedPageBreak/>
         <w:drawing>
           <wp:inline distT="0" distB="0" distL="0" distR="0" wp14:anchorId="650FA8C6" wp14:editId="14154A58">
             <wp:extent cx="6634480" cy="3742690"/>
@@ -2862,6 +2904,15 @@
     <w:p>
       <w:pPr>
         <w:rPr>
+          <w:rFonts w:asciiTheme="minorHAnsi" w:hAnsiTheme="minorHAnsi" w:cstheme="minorHAnsi"/>
+          <w:sz w:val="28"/>
+          <w:szCs w:val="28"/>
+        </w:rPr>
+      </w:pPr>
+    </w:p>
+    <w:p>
+      <w:pPr>
+        <w:rPr>
           <w:rFonts w:asciiTheme="majorHAnsi" w:hAnsiTheme="majorHAnsi" w:cstheme="majorHAnsi"/>
           <w:b/>
           <w:bCs/>
@@ -2881,6 +2932,7 @@
           <w:szCs w:val="32"/>
           <w:u w:val="single"/>
         </w:rPr>
+        <w:lastRenderedPageBreak/>
         <w:t>AggiuntaArticolo e AggiuntaFornitore</w:t>
       </w:r>
     </w:p>
@@ -2933,7 +2985,6 @@
           <w:sz w:val="28"/>
           <w:szCs w:val="28"/>
         </w:rPr>
-        <w:lastRenderedPageBreak/>
         <w:drawing>
           <wp:inline distT="0" distB="0" distL="0" distR="0" wp14:anchorId="3B4F2D17" wp14:editId="0F95ADD9">
             <wp:extent cx="3883013" cy="3904807"/>
@@ -3056,6 +3107,15 @@
     </w:p>
     <w:p>
       <w:pPr>
+        <w:rPr>
+          <w:rFonts w:asciiTheme="minorHAnsi" w:hAnsiTheme="minorHAnsi" w:cstheme="minorHAnsi"/>
+          <w:sz w:val="28"/>
+          <w:szCs w:val="28"/>
+        </w:rPr>
+      </w:pPr>
+    </w:p>
+    <w:p>
+      <w:pPr>
         <w:pStyle w:val="Title"/>
         <w:pBdr>
           <w:bottom w:val="single" w:sz="4" w:space="1" w:color="000000"/>
@@ -3078,6 +3138,7 @@
           <w:sz w:val="44"/>
           <w:szCs w:val="44"/>
         </w:rPr>
+        <w:lastRenderedPageBreak/>
         <w:t>Class Diagram</w:t>
       </w:r>
     </w:p>
@@ -3175,7 +3236,6 @@
           <w:sz w:val="24"/>
           <w:szCs w:val="24"/>
         </w:rPr>
-        <w:lastRenderedPageBreak/>
         <w:t>metodi getter, setter ed equals</w:t>
       </w:r>
     </w:p>
@@ -3411,15 +3471,6 @@
     <w:p>
       <w:pPr>
         <w:rPr>
-          <w:rFonts w:asciiTheme="minorHAnsi" w:hAnsiTheme="minorHAnsi" w:cstheme="minorHAnsi"/>
-          <w:sz w:val="28"/>
-          <w:szCs w:val="28"/>
-        </w:rPr>
-      </w:pPr>
-    </w:p>
-    <w:p>
-      <w:pPr>
-        <w:rPr>
           <w:rFonts w:asciiTheme="majorHAnsi" w:hAnsiTheme="majorHAnsi" w:cstheme="majorHAnsi"/>
           <w:b/>
           <w:bCs/>
@@ -3439,6 +3490,7 @@
           <w:szCs w:val="32"/>
           <w:u w:val="single"/>
         </w:rPr>
+        <w:lastRenderedPageBreak/>
         <w:t>Parte di interfaccia grafica</w:t>
       </w:r>
     </w:p>
@@ -3557,7 +3609,6 @@
           <w:szCs w:val="32"/>
           <w:u w:val="single"/>
         </w:rPr>
-        <w:lastRenderedPageBreak/>
         <w:drawing>
           <wp:inline distT="0" distB="0" distL="0" distR="0" wp14:anchorId="147581C8" wp14:editId="3D120590">
             <wp:extent cx="6642100" cy="4513580"/>
@@ -3730,42 +3781,6 @@
     </w:p>
     <w:p>
       <w:pPr>
-        <w:rPr>
-          <w:b/>
-          <w:bCs/>
-          <w:color w:val="2F5496" w:themeColor="accent1" w:themeShade="BF"/>
-          <w:sz w:val="32"/>
-          <w:szCs w:val="32"/>
-          <w:u w:val="single"/>
-        </w:rPr>
-      </w:pPr>
-    </w:p>
-    <w:p>
-      <w:pPr>
-        <w:rPr>
-          <w:b/>
-          <w:bCs/>
-          <w:color w:val="2F5496" w:themeColor="accent1" w:themeShade="BF"/>
-          <w:sz w:val="32"/>
-          <w:szCs w:val="32"/>
-          <w:u w:val="single"/>
-        </w:rPr>
-      </w:pPr>
-    </w:p>
-    <w:p>
-      <w:pPr>
-        <w:rPr>
-          <w:b/>
-          <w:bCs/>
-          <w:color w:val="2F5496" w:themeColor="accent1" w:themeShade="BF"/>
-          <w:sz w:val="32"/>
-          <w:szCs w:val="32"/>
-          <w:u w:val="single"/>
-        </w:rPr>
-      </w:pPr>
-    </w:p>
-    <w:p>
-      <w:pPr>
         <w:pStyle w:val="Title"/>
         <w:pBdr>
           <w:bottom w:val="single" w:sz="4" w:space="1" w:color="000000"/>
@@ -4224,6 +4239,10 @@
       <w:r>
         <w:t>.</w:t>
       </w:r>
+    </w:p>
+    <w:p>
+      <w:bookmarkStart w:id="0" w:name="_GoBack"/>
+      <w:bookmarkEnd w:id="0"/>
     </w:p>
     <w:p>
       <w:pPr>

--- a/Object orientation/Documento OO.docx
+++ b/Object orientation/Documento OO.docx
@@ -2473,8 +2473,8 @@
           <w:szCs w:val="28"/>
         </w:rPr>
         <w:drawing>
-          <wp:inline distT="0" distB="0" distL="0" distR="0" wp14:anchorId="60EBC4EE" wp14:editId="58029D09">
-            <wp:extent cx="6634480" cy="3742690"/>
+          <wp:inline distT="0" distB="0" distL="0" distR="0" wp14:anchorId="60EBC4EE" wp14:editId="57ED594C">
+            <wp:extent cx="6634480" cy="3723700"/>
             <wp:effectExtent l="133350" t="114300" r="128270" b="105410"/>
             <wp:docPr id="10" name="Picture 10"/>
             <wp:cNvGraphicFramePr>
@@ -2497,7 +2497,6 @@
                         </a:ext>
                       </a:extLst>
                     </a:blip>
-                    <a:srcRect/>
                     <a:stretch>
                       <a:fillRect/>
                     </a:stretch>
@@ -2505,7 +2504,7 @@
                   <pic:spPr bwMode="auto">
                     <a:xfrm>
                       <a:off x="0" y="0"/>
-                      <a:ext cx="6634480" cy="3742690"/>
+                      <a:ext cx="6634480" cy="3723700"/>
                     </a:xfrm>
                     <a:prstGeom prst="rect">
                       <a:avLst/>
@@ -2528,6 +2527,8 @@
           </wp:inline>
         </w:drawing>
       </w:r>
+      <w:bookmarkStart w:id="0" w:name="_GoBack"/>
+      <w:bookmarkEnd w:id="0"/>
     </w:p>
     <w:p>
       <w:pPr>
@@ -3410,8 +3411,8 @@
           <w:szCs w:val="28"/>
         </w:rPr>
         <w:drawing>
-          <wp:inline distT="0" distB="0" distL="0" distR="0" wp14:anchorId="1C31E5B5" wp14:editId="306FDB9E">
-            <wp:extent cx="6632575" cy="4749165"/>
+          <wp:inline distT="0" distB="0" distL="0" distR="0" wp14:anchorId="1C31E5B5" wp14:editId="424DE701">
+            <wp:extent cx="7015163" cy="4676775"/>
             <wp:effectExtent l="0" t="0" r="0" b="0"/>
             <wp:docPr id="14" name="Picture 14"/>
             <wp:cNvGraphicFramePr>
@@ -3434,7 +3435,6 @@
                         </a:ext>
                       </a:extLst>
                     </a:blip>
-                    <a:srcRect/>
                     <a:stretch>
                       <a:fillRect/>
                     </a:stretch>
@@ -3442,7 +3442,7 @@
                   <pic:spPr bwMode="auto">
                     <a:xfrm>
                       <a:off x="0" y="0"/>
-                      <a:ext cx="6632575" cy="4749165"/>
+                      <a:ext cx="7016788" cy="4677858"/>
                     </a:xfrm>
                     <a:prstGeom prst="rect">
                       <a:avLst/>
@@ -3591,6 +3591,14 @@
     <w:p>
       <w:pPr>
         <w:rPr>
+          <w:sz w:val="24"/>
+          <w:szCs w:val="24"/>
+        </w:rPr>
+      </w:pPr>
+    </w:p>
+    <w:p>
+      <w:pPr>
+        <w:rPr>
           <w:b/>
           <w:bCs/>
           <w:color w:val="2F5496" w:themeColor="accent1" w:themeShade="BF"/>
@@ -3610,9 +3618,9 @@
           <w:u w:val="single"/>
         </w:rPr>
         <w:drawing>
-          <wp:inline distT="0" distB="0" distL="0" distR="0" wp14:anchorId="147581C8" wp14:editId="3D120590">
-            <wp:extent cx="6642100" cy="4513580"/>
-            <wp:effectExtent l="0" t="0" r="6350" b="1270"/>
+          <wp:inline distT="0" distB="0" distL="0" distR="0" wp14:anchorId="147581C8" wp14:editId="3106B6C9">
+            <wp:extent cx="6987648" cy="4724400"/>
+            <wp:effectExtent l="0" t="0" r="3810" b="0"/>
             <wp:docPr id="15" name="Picture 15"/>
             <wp:cNvGraphicFramePr>
               <a:graphicFrameLocks xmlns:a="http://schemas.openxmlformats.org/drawingml/2006/main" noChangeAspect="1"/>
@@ -3634,7 +3642,6 @@
                         </a:ext>
                       </a:extLst>
                     </a:blip>
-                    <a:srcRect/>
                     <a:stretch>
                       <a:fillRect/>
                     </a:stretch>
@@ -3642,7 +3649,7 @@
                   <pic:spPr bwMode="auto">
                     <a:xfrm>
                       <a:off x="0" y="0"/>
-                      <a:ext cx="6642100" cy="4513580"/>
+                      <a:ext cx="6989673" cy="4725769"/>
                     </a:xfrm>
                     <a:prstGeom prst="rect">
                       <a:avLst/>
@@ -3803,7 +3810,6 @@
           <w:sz w:val="44"/>
           <w:szCs w:val="44"/>
         </w:rPr>
-        <w:lastRenderedPageBreak/>
         <w:t>Sequence</w:t>
       </w:r>
       <w:r>
@@ -4113,7 +4119,6 @@
           <w:szCs w:val="32"/>
           <w:u w:val="single"/>
         </w:rPr>
-        <w:lastRenderedPageBreak/>
         <w:t>Riempimento della finestraInventario con gli articoli in magazzino</w:t>
       </w:r>
     </w:p>
@@ -4240,10 +4245,7 @@
         <w:t>.</w:t>
       </w:r>
     </w:p>
-    <w:p>
-      <w:bookmarkStart w:id="0" w:name="_GoBack"/>
-      <w:bookmarkEnd w:id="0"/>
-    </w:p>
+    <w:p/>
     <w:p>
       <w:pPr>
         <w:rPr>

--- a/Object orientation/Documento OO.docx
+++ b/Object orientation/Documento OO.docx
@@ -2527,8 +2527,6 @@
           </wp:inline>
         </w:drawing>
       </w:r>
-      <w:bookmarkStart w:id="0" w:name="_GoBack"/>
-      <w:bookmarkEnd w:id="0"/>
     </w:p>
     <w:p>
       <w:pPr>
@@ -3837,7 +3835,23 @@
           <w:sz w:val="24"/>
           <w:szCs w:val="24"/>
         </w:rPr>
-        <w:t>In seguito sono presentati i sequence diagram che descrivono il funzionamento di alcuni metodi del software.</w:t>
+        <w:t>In seguito sono presentati i sequence diagram che descrivono il funzionamento di alcuni metodi</w:t>
+      </w:r>
+      <w:r>
+        <w:rPr>
+          <w:sz w:val="24"/>
+          <w:szCs w:val="24"/>
+        </w:rPr>
+        <w:t xml:space="preserve"> fondamentali</w:t>
+      </w:r>
+      <w:bookmarkStart w:id="0" w:name="_GoBack"/>
+      <w:bookmarkEnd w:id="0"/>
+      <w:r>
+        <w:rPr>
+          <w:sz w:val="24"/>
+          <w:szCs w:val="24"/>
+        </w:rPr>
+        <w:t xml:space="preserve"> del software.</w:t>
       </w:r>
     </w:p>
     <w:p>
@@ -4326,8 +4340,260 @@
         </w:rPr>
       </w:pPr>
     </w:p>
+    <w:p>
+      <w:pPr>
+        <w:rPr>
+          <w:b/>
+          <w:bCs/>
+          <w:color w:val="2F5496" w:themeColor="accent1" w:themeShade="BF"/>
+          <w:sz w:val="40"/>
+          <w:szCs w:val="40"/>
+          <w:u w:val="single"/>
+        </w:rPr>
+      </w:pPr>
+    </w:p>
+    <w:p>
+      <w:pPr>
+        <w:rPr>
+          <w:b/>
+          <w:bCs/>
+          <w:color w:val="2F5496" w:themeColor="accent1" w:themeShade="BF"/>
+          <w:sz w:val="40"/>
+          <w:szCs w:val="40"/>
+          <w:u w:val="single"/>
+        </w:rPr>
+      </w:pPr>
+    </w:p>
+    <w:p>
+      <w:pPr>
+        <w:rPr>
+          <w:b/>
+          <w:bCs/>
+          <w:color w:val="2F5496" w:themeColor="accent1" w:themeShade="BF"/>
+          <w:sz w:val="40"/>
+          <w:szCs w:val="40"/>
+          <w:u w:val="single"/>
+        </w:rPr>
+      </w:pPr>
+    </w:p>
+    <w:p>
+      <w:pPr>
+        <w:rPr>
+          <w:b/>
+          <w:bCs/>
+          <w:color w:val="2F5496" w:themeColor="accent1" w:themeShade="BF"/>
+          <w:sz w:val="40"/>
+          <w:szCs w:val="40"/>
+          <w:u w:val="single"/>
+        </w:rPr>
+      </w:pPr>
+    </w:p>
+    <w:p>
+      <w:pPr>
+        <w:rPr>
+          <w:rFonts w:asciiTheme="majorHAnsi" w:hAnsiTheme="majorHAnsi" w:cstheme="majorHAnsi"/>
+          <w:b/>
+          <w:bCs/>
+          <w:color w:val="2F5496" w:themeColor="accent1" w:themeShade="BF"/>
+          <w:sz w:val="32"/>
+          <w:szCs w:val="32"/>
+          <w:u w:val="single"/>
+        </w:rPr>
+      </w:pPr>
+      <w:r>
+        <w:rPr>
+          <w:rFonts w:asciiTheme="majorHAnsi" w:hAnsiTheme="majorHAnsi" w:cstheme="majorHAnsi"/>
+          <w:b/>
+          <w:bCs/>
+          <w:color w:val="2F5496" w:themeColor="accent1" w:themeShade="BF"/>
+          <w:sz w:val="32"/>
+          <w:szCs w:val="32"/>
+          <w:u w:val="single"/>
+        </w:rPr>
+        <w:lastRenderedPageBreak/>
+        <w:t>Inserimento di una nuova transazione di tipo vendita</w:t>
+      </w:r>
+    </w:p>
+    <w:p>
+      <w:pPr>
+        <w:rPr>
+          <w:sz w:val="24"/>
+          <w:szCs w:val="24"/>
+        </w:rPr>
+      </w:pPr>
+      <w:r>
+        <w:rPr>
+          <w:sz w:val="24"/>
+          <w:szCs w:val="24"/>
+        </w:rPr>
+        <w:t xml:space="preserve">Una volta scelti gli articoli da aggiungere ad una transazione e premendo il JButton </w:t>
+      </w:r>
+      <w:r>
+        <w:rPr>
+          <w:b/>
+          <w:bCs/>
+          <w:i/>
+          <w:iCs/>
+          <w:sz w:val="24"/>
+          <w:szCs w:val="24"/>
+        </w:rPr>
+        <w:t xml:space="preserve">btnApplica </w:t>
+      </w:r>
+      <w:r>
+        <w:rPr>
+          <w:sz w:val="24"/>
+          <w:szCs w:val="24"/>
+        </w:rPr>
+        <w:t xml:space="preserve">in </w:t>
+      </w:r>
+      <w:r>
+        <w:rPr>
+          <w:b/>
+          <w:bCs/>
+          <w:i/>
+          <w:iCs/>
+          <w:sz w:val="24"/>
+          <w:szCs w:val="24"/>
+        </w:rPr>
+        <w:t>ContenutoTransazione</w:t>
+      </w:r>
+      <w:r>
+        <w:rPr>
+          <w:sz w:val="24"/>
+          <w:szCs w:val="24"/>
+        </w:rPr>
+        <w:t xml:space="preserve">, viene chiamato il metodo </w:t>
+      </w:r>
+      <w:r>
+        <w:rPr>
+          <w:b/>
+          <w:bCs/>
+          <w:i/>
+          <w:iCs/>
+          <w:sz w:val="24"/>
+          <w:szCs w:val="24"/>
+        </w:rPr>
+        <w:t>CreaNuovaVendita()</w:t>
+      </w:r>
+      <w:r>
+        <w:rPr>
+          <w:sz w:val="24"/>
+          <w:szCs w:val="24"/>
+        </w:rPr>
+        <w:t xml:space="preserve"> che provede all’inserimento di una nuova vendita attraverso </w:t>
+      </w:r>
+      <w:r>
+        <w:rPr>
+          <w:b/>
+          <w:bCs/>
+          <w:i/>
+          <w:iCs/>
+          <w:sz w:val="24"/>
+          <w:szCs w:val="24"/>
+        </w:rPr>
+        <w:t>TransazioneDAO</w:t>
+      </w:r>
+      <w:r>
+        <w:rPr>
+          <w:sz w:val="24"/>
+          <w:szCs w:val="24"/>
+        </w:rPr>
+        <w:t xml:space="preserve">, utilizzando come parametro la data odierna prelevata da </w:t>
+      </w:r>
+      <w:r>
+        <w:rPr>
+          <w:b/>
+          <w:bCs/>
+          <w:i/>
+          <w:iCs/>
+          <w:sz w:val="24"/>
+          <w:szCs w:val="24"/>
+        </w:rPr>
+        <w:t>LocalData</w:t>
+      </w:r>
+      <w:r>
+        <w:rPr>
+          <w:sz w:val="24"/>
+          <w:szCs w:val="24"/>
+        </w:rPr>
+        <w:t>.</w:t>
+      </w:r>
+    </w:p>
+    <w:p>
+      <w:pPr>
+        <w:rPr>
+          <w:sz w:val="24"/>
+          <w:szCs w:val="24"/>
+        </w:rPr>
+      </w:pPr>
+    </w:p>
+    <w:p>
+      <w:pPr>
+        <w:rPr>
+          <w:color w:val="2F5496" w:themeColor="accent1" w:themeShade="BF"/>
+          <w:sz w:val="40"/>
+          <w:szCs w:val="40"/>
+          <w:u w:val="single"/>
+        </w:rPr>
+      </w:pPr>
+      <w:r>
+        <w:rPr>
+          <w:noProof/>
+          <w:sz w:val="24"/>
+          <w:szCs w:val="24"/>
+        </w:rPr>
+        <w:drawing>
+          <wp:inline distT="0" distB="0" distL="0" distR="0" wp14:anchorId="7DEBB8C7" wp14:editId="4D40401D">
+            <wp:extent cx="6638925" cy="5076825"/>
+            <wp:effectExtent l="0" t="0" r="9525" b="9525"/>
+            <wp:docPr id="16" name="Picture 16"/>
+            <wp:cNvGraphicFramePr>
+              <a:graphicFrameLocks xmlns:a="http://schemas.openxmlformats.org/drawingml/2006/main" noChangeAspect="1"/>
+            </wp:cNvGraphicFramePr>
+            <a:graphic xmlns:a="http://schemas.openxmlformats.org/drawingml/2006/main">
+              <a:graphicData uri="http://schemas.openxmlformats.org/drawingml/2006/picture">
+                <pic:pic xmlns:pic="http://schemas.openxmlformats.org/drawingml/2006/picture">
+                  <pic:nvPicPr>
+                    <pic:cNvPr id="0" name="Picture 1"/>
+                    <pic:cNvPicPr>
+                      <a:picLocks noChangeAspect="1" noChangeArrowheads="1"/>
+                    </pic:cNvPicPr>
+                  </pic:nvPicPr>
+                  <pic:blipFill>
+                    <a:blip r:embed="rId22">
+                      <a:extLst>
+                        <a:ext uri="{28A0092B-C50C-407E-A947-70E740481C1C}">
+                          <a14:useLocalDpi xmlns:a14="http://schemas.microsoft.com/office/drawing/2010/main" val="0"/>
+                        </a:ext>
+                      </a:extLst>
+                    </a:blip>
+                    <a:srcRect/>
+                    <a:stretch>
+                      <a:fillRect/>
+                    </a:stretch>
+                  </pic:blipFill>
+                  <pic:spPr bwMode="auto">
+                    <a:xfrm>
+                      <a:off x="0" y="0"/>
+                      <a:ext cx="6638925" cy="5076825"/>
+                    </a:xfrm>
+                    <a:prstGeom prst="rect">
+                      <a:avLst/>
+                    </a:prstGeom>
+                    <a:noFill/>
+                    <a:ln>
+                      <a:noFill/>
+                    </a:ln>
+                  </pic:spPr>
+                </pic:pic>
+              </a:graphicData>
+            </a:graphic>
+          </wp:inline>
+        </w:drawing>
+      </w:r>
+    </w:p>
     <w:sectPr>
-      <w:footerReference w:type="default" r:id="rId22"/>
+      <w:footerReference w:type="default" r:id="rId23"/>
       <w:pgSz w:w="11906" w:h="16838"/>
       <w:pgMar w:top="720" w:right="720" w:bottom="720" w:left="720" w:header="708" w:footer="708" w:gutter="0"/>
       <w:cols w:space="708"/>

--- a/Object orientation/Documento OO.docx
+++ b/Object orientation/Documento OO.docx
@@ -976,7 +976,23 @@
           <w:sz w:val="24"/>
           <w:szCs w:val="24"/>
         </w:rPr>
-        <w:t>La seguente immagine rappresenta il mockup che descrive le interazioni base tra i diversi frame. Un’immagine per intero può essere trovata nella cartella contente il PDF.</w:t>
+        <w:t>La seguente immagine rappresenta il mockup</w:t>
+      </w:r>
+      <w:r>
+        <w:rPr>
+          <w:sz w:val="24"/>
+          <w:szCs w:val="24"/>
+        </w:rPr>
+        <w:t xml:space="preserve"> iniziale,</w:t>
+      </w:r>
+      <w:bookmarkStart w:id="0" w:name="_GoBack"/>
+      <w:bookmarkEnd w:id="0"/>
+      <w:r>
+        <w:rPr>
+          <w:sz w:val="24"/>
+          <w:szCs w:val="24"/>
+        </w:rPr>
+        <w:t xml:space="preserve"> che descrive le interazioni base tra i diversi frame. Un’immagine per intero può essere trovata nella cartella contente il PDF.</w:t>
       </w:r>
     </w:p>
     <w:p/>
@@ -2413,7 +2429,23 @@
           <w:sz w:val="24"/>
           <w:szCs w:val="24"/>
         </w:rPr>
-        <w:t>Nel caso in cui si sta effettuando un rifornimento, verrà mostrata una JComboBox per la scelta del fornitore.</w:t>
+        <w:t>Nel caso in cui si st</w:t>
+      </w:r>
+      <w:r>
+        <w:rPr>
+          <w:rFonts w:asciiTheme="minorHAnsi" w:hAnsiTheme="minorHAnsi" w:cstheme="minorHAnsi"/>
+          <w:sz w:val="24"/>
+          <w:szCs w:val="24"/>
+        </w:rPr>
+        <w:t>i</w:t>
+      </w:r>
+      <w:r>
+        <w:rPr>
+          <w:rFonts w:asciiTheme="minorHAnsi" w:hAnsiTheme="minorHAnsi" w:cstheme="minorHAnsi"/>
+          <w:sz w:val="24"/>
+          <w:szCs w:val="24"/>
+        </w:rPr>
+        <w:t>a effettuando un rifornimento, verrà mostrata una JComboBox per la scelta del fornitore.</w:t>
       </w:r>
     </w:p>
     <w:p>
@@ -3409,9 +3441,9 @@
           <w:szCs w:val="28"/>
         </w:rPr>
         <w:drawing>
-          <wp:inline distT="0" distB="0" distL="0" distR="0" wp14:anchorId="1C31E5B5" wp14:editId="424DE701">
-            <wp:extent cx="7015163" cy="4676775"/>
-            <wp:effectExtent l="0" t="0" r="0" b="0"/>
+          <wp:inline distT="0" distB="0" distL="0" distR="0" wp14:anchorId="1C31E5B5" wp14:editId="4558B7D8">
+            <wp:extent cx="7016077" cy="4528820"/>
+            <wp:effectExtent l="0" t="0" r="0" b="5080"/>
             <wp:docPr id="14" name="Picture 14"/>
             <wp:cNvGraphicFramePr>
               <a:graphicFrameLocks xmlns:a="http://schemas.openxmlformats.org/drawingml/2006/main" noChangeAspect="1"/>
@@ -3440,7 +3472,7 @@
                   <pic:spPr bwMode="auto">
                     <a:xfrm>
                       <a:off x="0" y="0"/>
-                      <a:ext cx="7016788" cy="4677858"/>
+                      <a:ext cx="7021628" cy="4532403"/>
                     </a:xfrm>
                     <a:prstGeom prst="rect">
                       <a:avLst/>
@@ -3616,9 +3648,9 @@
           <w:u w:val="single"/>
         </w:rPr>
         <w:drawing>
-          <wp:inline distT="0" distB="0" distL="0" distR="0" wp14:anchorId="147581C8" wp14:editId="3106B6C9">
-            <wp:extent cx="6987648" cy="4724400"/>
-            <wp:effectExtent l="0" t="0" r="3810" b="0"/>
+          <wp:inline distT="0" distB="0" distL="0" distR="0" wp14:anchorId="147581C8" wp14:editId="0AD1D631">
+            <wp:extent cx="7078531" cy="4638675"/>
+            <wp:effectExtent l="0" t="0" r="8255" b="0"/>
             <wp:docPr id="15" name="Picture 15"/>
             <wp:cNvGraphicFramePr>
               <a:graphicFrameLocks xmlns:a="http://schemas.openxmlformats.org/drawingml/2006/main" noChangeAspect="1"/>
@@ -3647,7 +3679,7 @@
                   <pic:spPr bwMode="auto">
                     <a:xfrm>
                       <a:off x="0" y="0"/>
-                      <a:ext cx="6989673" cy="4725769"/>
+                      <a:ext cx="7079657" cy="4639413"/>
                     </a:xfrm>
                     <a:prstGeom prst="rect">
                       <a:avLst/>
@@ -3844,8 +3876,6 @@
         </w:rPr>
         <w:t xml:space="preserve"> fondamentali</w:t>
       </w:r>
-      <w:bookmarkStart w:id="0" w:name="_GoBack"/>
-      <w:bookmarkEnd w:id="0"/>
       <w:r>
         <w:rPr>
           <w:sz w:val="24"/>

--- a/Object orientation/Documento OO.docx
+++ b/Object orientation/Documento OO.docx
@@ -708,7 +708,49 @@
           <w:sz w:val="28"/>
           <w:szCs w:val="28"/>
         </w:rPr>
-        <w:t>Viene effettuata una connessione con una base di dati implementata con PostgreSQL 12. Il driver che permette la connession</w:t>
+        <w:t>Viene effettuata una connessione con una base di dati implementata con PostgreSQL 12</w:t>
+      </w:r>
+      <w:r>
+        <w:rPr>
+          <w:sz w:val="28"/>
+          <w:szCs w:val="28"/>
+        </w:rPr>
+        <w:t xml:space="preserve"> e h</w:t>
+      </w:r>
+      <w:r>
+        <w:rPr>
+          <w:sz w:val="28"/>
+          <w:szCs w:val="28"/>
+        </w:rPr>
+        <w:t>o</w:t>
+      </w:r>
+      <w:r>
+        <w:rPr>
+          <w:sz w:val="28"/>
+          <w:szCs w:val="28"/>
+        </w:rPr>
+        <w:t>stata</w:t>
+      </w:r>
+      <w:r>
+        <w:rPr>
+          <w:sz w:val="28"/>
+          <w:szCs w:val="28"/>
+        </w:rPr>
+        <w:t xml:space="preserve"> online</w:t>
+      </w:r>
+      <w:r>
+        <w:rPr>
+          <w:sz w:val="28"/>
+          <w:szCs w:val="28"/>
+        </w:rPr>
+        <w:t xml:space="preserve"> sulla piattaforma ElephantSQL</w:t>
+      </w:r>
+      <w:r>
+        <w:rPr>
+          <w:sz w:val="28"/>
+          <w:szCs w:val="28"/>
+        </w:rPr>
+        <w:t>. Il driver che permette la connession</w:t>
       </w:r>
       <w:r>
         <w:rPr>
@@ -756,6 +798,40 @@
         </w:rPr>
         <w:t>.</w:t>
       </w:r>
+    </w:p>
+    <w:p>
+      <w:pPr>
+        <w:ind w:left="360"/>
+        <w:rPr>
+          <w:sz w:val="28"/>
+          <w:szCs w:val="28"/>
+        </w:rPr>
+      </w:pPr>
+      <w:r>
+        <w:rPr>
+          <w:sz w:val="28"/>
+          <w:szCs w:val="28"/>
+        </w:rPr>
+        <w:t xml:space="preserve">L’applicativo fa uso di immagini per la rappresentazione degli articoli. Tali immagini possono essere trovate nella cartella </w:t>
+      </w:r>
+      <w:r>
+        <w:rPr>
+          <w:i/>
+          <w:iCs/>
+          <w:sz w:val="28"/>
+          <w:szCs w:val="28"/>
+        </w:rPr>
+        <w:t>res</w:t>
+      </w:r>
+      <w:r>
+        <w:rPr>
+          <w:sz w:val="28"/>
+          <w:szCs w:val="28"/>
+        </w:rPr>
+        <w:t xml:space="preserve"> insieme alle icone utilizzate dal software.</w:t>
+      </w:r>
+      <w:bookmarkStart w:id="0" w:name="_GoBack"/>
+      <w:bookmarkEnd w:id="0"/>
     </w:p>
     <w:p>
       <w:pPr>
@@ -959,7 +1035,6 @@
           <w:sz w:val="44"/>
           <w:szCs w:val="44"/>
         </w:rPr>
-        <w:lastRenderedPageBreak/>
         <w:t>Mockup</w:t>
       </w:r>
     </w:p>
@@ -985,8 +1060,6 @@
         </w:rPr>
         <w:t xml:space="preserve"> iniziale,</w:t>
       </w:r>
-      <w:bookmarkStart w:id="0" w:name="_GoBack"/>
-      <w:bookmarkEnd w:id="0"/>
       <w:r>
         <w:rPr>
           <w:sz w:val="24"/>
@@ -1163,7 +1236,6 @@
           <w:szCs w:val="32"/>
           <w:u w:val="single"/>
         </w:rPr>
-        <w:lastRenderedPageBreak/>
         <w:t>Home Page</w:t>
       </w:r>
     </w:p>
@@ -1445,7 +1517,6 @@
           <w:szCs w:val="32"/>
           <w:u w:val="single"/>
         </w:rPr>
-        <w:lastRenderedPageBreak/>
         <w:t>FinestraVendite</w:t>
       </w:r>
     </w:p>
@@ -1713,7 +1784,6 @@
           <w:szCs w:val="32"/>
           <w:u w:val="single"/>
         </w:rPr>
-        <w:lastRenderedPageBreak/>
         <w:t>FinestraInventario</w:t>
       </w:r>
     </w:p>
@@ -1986,7 +2056,6 @@
           <w:szCs w:val="32"/>
           <w:u w:val="single"/>
         </w:rPr>
-        <w:lastRenderedPageBreak/>
         <w:t>FinestraRifornimenti</w:t>
       </w:r>
     </w:p>
@@ -2265,7 +2334,6 @@
           <w:szCs w:val="32"/>
           <w:u w:val="single"/>
         </w:rPr>
-        <w:lastRenderedPageBreak/>
         <w:t>ContenutoTransazione</w:t>
       </w:r>
     </w:p>
@@ -2663,7 +2731,6 @@
           <w:szCs w:val="32"/>
           <w:u w:val="single"/>
         </w:rPr>
-        <w:lastRenderedPageBreak/>
         <w:t>Catalogo</w:t>
       </w:r>
     </w:p>
@@ -2963,7 +3030,6 @@
           <w:szCs w:val="32"/>
           <w:u w:val="single"/>
         </w:rPr>
-        <w:lastRenderedPageBreak/>
         <w:t>AggiuntaArticolo e AggiuntaFornitore</w:t>
       </w:r>
     </w:p>

--- a/Object orientation/Documento OO.docx
+++ b/Object orientation/Documento OO.docx
@@ -12,7 +12,23 @@
           <w:sz w:val="40"/>
           <w:szCs w:val="40"/>
         </w:rPr>
-        <w:t xml:space="preserve">                 UNIVERSITA’ DEGLI STUDI DI NAPOLI </w:t>
+        <w:t xml:space="preserve">                 </w:t>
+      </w:r>
+      <w:r>
+        <w:rPr>
+          <w:rStyle w:val="BookTitle"/>
+          <w:sz w:val="40"/>
+          <w:szCs w:val="40"/>
+        </w:rPr>
+        <w:t xml:space="preserve">   </w:t>
+      </w:r>
+      <w:r>
+        <w:rPr>
+          <w:rStyle w:val="BookTitle"/>
+          <w:sz w:val="40"/>
+          <w:szCs w:val="40"/>
+        </w:rPr>
+        <w:t xml:space="preserve">UNIVERSITA’ DEGLI STUDI DI NAPOLI </w:t>
       </w:r>
     </w:p>
     <w:p>
@@ -25,6 +41,9 @@
       <w:r>
         <w:tab/>
         <w:t xml:space="preserve">                   </w:t>
+      </w:r>
+      <w:r>
+        <w:t xml:space="preserve">    </w:t>
       </w:r>
       <w:r>
         <w:rPr>
@@ -51,22 +70,52 @@
           <w:sz w:val="28"/>
           <w:szCs w:val="28"/>
         </w:rPr>
-        <w:t xml:space="preserve">                             SCUOLA POLITECNICA E DELLE SCIENZE DI BASE </w:t>
-      </w:r>
-    </w:p>
-    <w:p>
-      <w:pPr>
-        <w:rPr>
-          <w:sz w:val="28"/>
-          <w:szCs w:val="28"/>
-        </w:rPr>
-      </w:pPr>
-      <w:r>
-        <w:rPr>
-          <w:sz w:val="28"/>
-          <w:szCs w:val="28"/>
-        </w:rPr>
-        <w:t xml:space="preserve">  DIPARTIMENTO DI INGEGNERIA ELETTRICA E TECNOLOGIE DELL’INFORMAZIONE</w:t>
+        <w:t xml:space="preserve">                            </w:t>
+      </w:r>
+      <w:r>
+        <w:rPr>
+          <w:sz w:val="28"/>
+          <w:szCs w:val="28"/>
+        </w:rPr>
+        <w:t xml:space="preserve">      </w:t>
+      </w:r>
+      <w:r>
+        <w:rPr>
+          <w:sz w:val="28"/>
+          <w:szCs w:val="28"/>
+        </w:rPr>
+        <w:t xml:space="preserve"> SCUOLA POLITECNICA E DELLE SCIENZE DI BASE </w:t>
+      </w:r>
+    </w:p>
+    <w:p>
+      <w:pPr>
+        <w:rPr>
+          <w:sz w:val="28"/>
+          <w:szCs w:val="28"/>
+        </w:rPr>
+      </w:pPr>
+      <w:r>
+        <w:rPr>
+          <w:sz w:val="28"/>
+          <w:szCs w:val="28"/>
+        </w:rPr>
+        <w:t xml:space="preserve"> </w:t>
+      </w:r>
+      <w:r>
+        <w:rPr>
+          <w:sz w:val="28"/>
+          <w:szCs w:val="28"/>
+        </w:rPr>
+        <w:t xml:space="preserve">       </w:t>
+      </w:r>
+      <w:bookmarkStart w:id="0" w:name="_GoBack"/>
+      <w:bookmarkEnd w:id="0"/>
+      <w:r>
+        <w:rPr>
+          <w:sz w:val="28"/>
+          <w:szCs w:val="28"/>
+        </w:rPr>
+        <w:t>DIPARTIMENTO DI INGEGNERIA ELETTRICA E TECNOLOGIE DELL’INFORMAZIONE</w:t>
       </w:r>
     </w:p>
     <w:p>
@@ -100,8 +149,8 @@
         <mc:AlternateContent>
           <mc:Choice Requires="wpg">
             <w:drawing>
-              <wp:inline distT="0" distB="0" distL="0" distR="0" wp14:anchorId="3B13A9BF" wp14:editId="7C63E1BE">
-                <wp:extent cx="1682111" cy="1904996"/>
+              <wp:inline distT="0" distB="0" distL="0" distR="0" wp14:anchorId="3B13A9BF" wp14:editId="457C8BE9">
+                <wp:extent cx="1681480" cy="1904365"/>
                 <wp:effectExtent l="0" t="0" r="0" b="0"/>
                 <wp:docPr id="1" name="Group 6"/>
                 <wp:cNvGraphicFramePr/>
@@ -112,7 +161,7 @@
                       <wpg:grpSpPr>
                         <a:xfrm>
                           <a:off x="0" y="0"/>
-                          <a:ext cx="1682111" cy="1904996"/>
+                          <a:ext cx="1681480" cy="1904365"/>
                           <a:chOff x="0" y="0"/>
                           <a:chExt cx="1682111" cy="1904996"/>
                         </a:xfrm>
@@ -181,7 +230,7 @@
           </mc:Choice>
           <mc:Fallback>
             <w:pict>
-              <v:group w14:anchorId="3B13A9BF" id="Group 6" o:spid="_x0000_s1026" style="width:132.45pt;height:150pt;mso-position-horizontal-relative:char;mso-position-vertical-relative:line" coordsize="16821,19049" o:gfxdata="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">
+              <v:group w14:anchorId="3B13A9BF" id="Group 6" o:spid="_x0000_s1026" style="width:132.4pt;height:149.95pt;mso-position-horizontal-relative:char;mso-position-vertical-relative:line" coordsize="16821,19049" o:gfxdata="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">
                 <v:shapetype id="_x0000_t75" coordsize="21600,21600" o:spt="75" o:preferrelative="t" path="m@4@5l@4@11@9@11@9@5xe" filled="f" stroked="f">
                   <v:stroke joinstyle="miter"/>
                   <v:formulas>
@@ -242,6 +291,13 @@
           <w:sz w:val="28"/>
           <w:szCs w:val="28"/>
         </w:rPr>
+        <w:t xml:space="preserve"> </w:t>
+      </w:r>
+      <w:r>
+        <w:rPr>
+          <w:sz w:val="28"/>
+          <w:szCs w:val="28"/>
+        </w:rPr>
         <w:t>CORSO DI LAUREA IN INFORMATICA</w:t>
       </w:r>
     </w:p>
@@ -830,8 +886,6 @@
         </w:rPr>
         <w:t xml:space="preserve"> insieme alle icone utilizzate dal software.</w:t>
       </w:r>
-      <w:bookmarkStart w:id="0" w:name="_GoBack"/>
-      <w:bookmarkEnd w:id="0"/>
     </w:p>
     <w:p>
       <w:pPr>
@@ -870,16 +924,6 @@
         </w:rPr>
         <w:t xml:space="preserve">     </w:t>
       </w:r>
-    </w:p>
-    <w:p>
-      <w:pPr>
-        <w:rPr>
-          <w:b/>
-          <w:bCs/>
-          <w:sz w:val="28"/>
-          <w:szCs w:val="28"/>
-        </w:rPr>
-      </w:pPr>
     </w:p>
     <w:p>
       <w:pPr>
@@ -1035,6 +1079,7 @@
           <w:sz w:val="44"/>
           <w:szCs w:val="44"/>
         </w:rPr>
+        <w:lastRenderedPageBreak/>
         <w:t>Mockup</w:t>
       </w:r>
     </w:p>
@@ -1236,6 +1281,7 @@
           <w:szCs w:val="32"/>
           <w:u w:val="single"/>
         </w:rPr>
+        <w:lastRenderedPageBreak/>
         <w:t>Home Page</w:t>
       </w:r>
     </w:p>
@@ -1517,6 +1563,7 @@
           <w:szCs w:val="32"/>
           <w:u w:val="single"/>
         </w:rPr>
+        <w:lastRenderedPageBreak/>
         <w:t>FinestraVendite</w:t>
       </w:r>
     </w:p>
@@ -1784,6 +1831,7 @@
           <w:szCs w:val="32"/>
           <w:u w:val="single"/>
         </w:rPr>
+        <w:lastRenderedPageBreak/>
         <w:t>FinestraInventario</w:t>
       </w:r>
     </w:p>
@@ -3082,6 +3130,7 @@
           <w:sz w:val="28"/>
           <w:szCs w:val="28"/>
         </w:rPr>
+        <w:lastRenderedPageBreak/>
         <w:drawing>
           <wp:inline distT="0" distB="0" distL="0" distR="0" wp14:anchorId="3B4F2D17" wp14:editId="0F95ADD9">
             <wp:extent cx="3883013" cy="3904807"/>
@@ -3235,7 +3284,6 @@
           <w:sz w:val="44"/>
           <w:szCs w:val="44"/>
         </w:rPr>
-        <w:lastRenderedPageBreak/>
         <w:t>Class Diagram</w:t>
       </w:r>
     </w:p>
@@ -3277,6 +3325,7 @@
           <w:sz w:val="24"/>
           <w:szCs w:val="24"/>
         </w:rPr>
+        <w:lastRenderedPageBreak/>
         <w:t xml:space="preserve">Da notare che nella cartella del PDF </w:t>
       </w:r>
       <w:r>
@@ -3586,7 +3635,6 @@
           <w:szCs w:val="32"/>
           <w:u w:val="single"/>
         </w:rPr>
-        <w:lastRenderedPageBreak/>
         <w:t>Parte di interfaccia grafica</w:t>
       </w:r>
     </w:p>
@@ -3933,6 +3981,7 @@
           <w:sz w:val="24"/>
           <w:szCs w:val="24"/>
         </w:rPr>
+        <w:lastRenderedPageBreak/>
         <w:t>In seguito sono presentati i sequence diagram che descrivono il funzionamento di alcuni metodi</w:t>
       </w:r>
       <w:r>
@@ -4198,18 +4247,6 @@
     <w:p>
       <w:pPr>
         <w:rPr>
-          <w:b/>
-          <w:bCs/>
-          <w:color w:val="2F5496" w:themeColor="accent1" w:themeShade="BF"/>
-          <w:sz w:val="40"/>
-          <w:szCs w:val="40"/>
-          <w:u w:val="single"/>
-        </w:rPr>
-      </w:pPr>
-    </w:p>
-    <w:p>
-      <w:pPr>
-        <w:rPr>
           <w:rFonts w:asciiTheme="majorHAnsi" w:hAnsiTheme="majorHAnsi" w:cstheme="majorHAnsi"/>
           <w:b/>
           <w:bCs/>
@@ -4290,7 +4327,15 @@
           <w:sz w:val="24"/>
           <w:szCs w:val="24"/>
         </w:rPr>
-        <w:t xml:space="preserve">. Una volta ottenuti gli articoli desiderati, viene eseguito un ciclo for each che riempe la finestra con i </w:t>
+        <w:t xml:space="preserve">. Una volta ottenuti gli articoli </w:t>
+      </w:r>
+      <w:r>
+        <w:rPr>
+          <w:sz w:val="24"/>
+          <w:szCs w:val="24"/>
+        </w:rPr>
+        <w:lastRenderedPageBreak/>
+        <w:t xml:space="preserve">desiderati, viene eseguito un ciclo for each che riempe la finestra con i </w:t>
       </w:r>
       <w:r>
         <w:rPr>
@@ -4496,7 +4541,9 @@
           <w:u w:val="single"/>
         </w:rPr>
       </w:pPr>
-      <w:r>
+    </w:p>
+    <w:p>
+      <w:pPr>
         <w:rPr>
           <w:rFonts w:asciiTheme="majorHAnsi" w:hAnsiTheme="majorHAnsi" w:cstheme="majorHAnsi"/>
           <w:b/>
@@ -4506,7 +4553,17 @@
           <w:szCs w:val="32"/>
           <w:u w:val="single"/>
         </w:rPr>
-        <w:lastRenderedPageBreak/>
+      </w:pPr>
+      <w:r>
+        <w:rPr>
+          <w:rFonts w:asciiTheme="majorHAnsi" w:hAnsiTheme="majorHAnsi" w:cstheme="majorHAnsi"/>
+          <w:b/>
+          <w:bCs/>
+          <w:color w:val="2F5496" w:themeColor="accent1" w:themeShade="BF"/>
+          <w:sz w:val="32"/>
+          <w:szCs w:val="32"/>
+          <w:u w:val="single"/>
+        </w:rPr>
         <w:t>Inserimento di una nuova transazione di tipo vendita</w:t>
       </w:r>
     </w:p>
@@ -4576,7 +4633,15 @@
           <w:sz w:val="24"/>
           <w:szCs w:val="24"/>
         </w:rPr>
-        <w:t xml:space="preserve"> che provede all’inserimento di una nuova vendita attraverso </w:t>
+        <w:t xml:space="preserve"> che provede all’inserimento di una </w:t>
+      </w:r>
+      <w:r>
+        <w:rPr>
+          <w:sz w:val="24"/>
+          <w:szCs w:val="24"/>
+        </w:rPr>
+        <w:lastRenderedPageBreak/>
+        <w:t xml:space="preserve">nuova vendita attraverso </w:t>
       </w:r>
       <w:r>
         <w:rPr>
@@ -4689,10 +4754,16 @@
       </w:r>
     </w:p>
     <w:sectPr>
-      <w:footerReference w:type="default" r:id="rId23"/>
+      <w:headerReference w:type="even" r:id="rId23"/>
+      <w:headerReference w:type="default" r:id="rId24"/>
+      <w:footerReference w:type="even" r:id="rId25"/>
+      <w:footerReference w:type="default" r:id="rId26"/>
+      <w:headerReference w:type="first" r:id="rId27"/>
+      <w:footerReference w:type="first" r:id="rId28"/>
       <w:pgSz w:w="11906" w:h="16838"/>
       <w:pgMar w:top="720" w:right="720" w:bottom="720" w:left="720" w:header="708" w:footer="708" w:gutter="0"/>
       <w:cols w:space="708"/>
+      <w:titlePg/>
       <w:docGrid w:linePitch="360"/>
     </w:sectPr>
   </w:body>
@@ -4725,6 +4796,16 @@
 </file>
 
 <file path=word/footer1.xml><?xml version="1.0" encoding="utf-8"?>
+<w:ftr xmlns:wpc="http://schemas.microsoft.com/office/word/2010/wordprocessingCanvas" xmlns:cx="http://schemas.microsoft.com/office/drawing/2014/chartex" xmlns:cx1="http://schemas.microsoft.com/office/drawing/2015/9/8/chartex" xmlns:cx2="http://schemas.microsoft.com/office/drawing/2015/10/21/chartex" xmlns:cx3="http://schemas.microsoft.com/office/drawing/2016/5/9/chartex" xmlns:cx4="http://schemas.microsoft.com/office/drawing/2016/5/10/chartex" xmlns:cx5="http://schemas.microsoft.com/office/drawing/2016/5/11/chartex" xmlns:cx6="http://schemas.microsoft.com/office/drawing/2016/5/12/chartex" xmlns:cx7="http://schemas.microsoft.com/office/drawing/2016/5/13/chartex" xmlns:cx8="http://schemas.microsoft.com/office/drawing/2016/5/14/chartex" xmlns:mc="http://schemas.openxmlformats.org/markup-compatibility/2006" xmlns:aink="http://schemas.microsoft.com/office/drawing/2016/ink" xmlns:am3d="http://schemas.microsoft.com/office/drawing/2017/model3d" xmlns:o="urn:schemas-microsoft-com:office:office" xmlns:r="http://schemas.openxmlformats.org/officeDocument/2006/relationships" xmlns:m="http://schemas.openxmlformats.org/officeDocument/2006/math" xmlns:v="urn:schemas-microsoft-com:vml" xmlns:wp14="http://schemas.microsoft.com/office/word/2010/wordprocessingDrawing" xmlns:wp="http://schemas.openxmlformats.org/drawingml/2006/wordprocessingDrawing" xmlns:w10="urn:schemas-microsoft-com:office:word" xmlns:w="http://schemas.openxmlformats.org/wordprocessingml/2006/main" xmlns:w14="http://schemas.microsoft.com/office/word/2010/wordml" xmlns:w15="http://schemas.microsoft.com/office/word/2012/wordml" xmlns:w16cid="http://schemas.microsoft.com/office/word/2016/wordml/cid" xmlns:w16se="http://schemas.microsoft.com/office/word/2015/wordml/symex" xmlns:wpg="http://schemas.microsoft.com/office/word/2010/wordprocessingGroup" xmlns:wpi="http://schemas.microsoft.com/office/word/2010/wordprocessingInk" xmlns:wne="http://schemas.microsoft.com/office/word/2006/wordml" xmlns:wps="http://schemas.microsoft.com/office/word/2010/wordprocessingShape" mc:Ignorable="w14 w15 w16se w16cid wp14">
+  <w:p>
+    <w:pPr>
+      <w:pStyle w:val="Footer"/>
+    </w:pPr>
+  </w:p>
+</w:ftr>
+</file>
+
+<file path=word/footer2.xml><?xml version="1.0" encoding="utf-8"?>
 <w:ftr xmlns:wpc="http://schemas.microsoft.com/office/word/2010/wordprocessingCanvas" xmlns:cx="http://schemas.microsoft.com/office/drawing/2014/chartex" xmlns:cx1="http://schemas.microsoft.com/office/drawing/2015/9/8/chartex" xmlns:cx2="http://schemas.microsoft.com/office/drawing/2015/10/21/chartex" xmlns:cx3="http://schemas.microsoft.com/office/drawing/2016/5/9/chartex" xmlns:cx4="http://schemas.microsoft.com/office/drawing/2016/5/10/chartex" xmlns:cx5="http://schemas.microsoft.com/office/drawing/2016/5/11/chartex" xmlns:cx6="http://schemas.microsoft.com/office/drawing/2016/5/12/chartex" xmlns:cx7="http://schemas.microsoft.com/office/drawing/2016/5/13/chartex" xmlns:cx8="http://schemas.microsoft.com/office/drawing/2016/5/14/chartex" xmlns:mc="http://schemas.openxmlformats.org/markup-compatibility/2006" xmlns:aink="http://schemas.microsoft.com/office/drawing/2016/ink" xmlns:am3d="http://schemas.microsoft.com/office/drawing/2017/model3d" xmlns:o="urn:schemas-microsoft-com:office:office" xmlns:r="http://schemas.openxmlformats.org/officeDocument/2006/relationships" xmlns:m="http://schemas.openxmlformats.org/officeDocument/2006/math" xmlns:v="urn:schemas-microsoft-com:vml" xmlns:wp14="http://schemas.microsoft.com/office/word/2010/wordprocessingDrawing" xmlns:wp="http://schemas.openxmlformats.org/drawingml/2006/wordprocessingDrawing" xmlns:w10="urn:schemas-microsoft-com:office:word" xmlns:w="http://schemas.openxmlformats.org/wordprocessingml/2006/main" xmlns:w14="http://schemas.microsoft.com/office/word/2010/wordml" xmlns:w15="http://schemas.microsoft.com/office/word/2012/wordml" xmlns:w16cid="http://schemas.microsoft.com/office/word/2016/wordml/cid" xmlns:w16se="http://schemas.microsoft.com/office/word/2015/wordml/symex" xmlns:wpg="http://schemas.microsoft.com/office/word/2010/wordprocessingGroup" xmlns:wpi="http://schemas.microsoft.com/office/word/2010/wordprocessingInk" xmlns:wne="http://schemas.microsoft.com/office/word/2006/wordml" xmlns:wps="http://schemas.microsoft.com/office/word/2010/wordprocessingShape" mc:Ignorable="w14 w15 w16se w16cid wp14">
   <w:sdt>
     <w:sdtPr>
@@ -4798,6 +4879,16 @@
 </w:ftr>
 </file>
 
+<file path=word/footer3.xml><?xml version="1.0" encoding="utf-8"?>
+<w:ftr xmlns:wpc="http://schemas.microsoft.com/office/word/2010/wordprocessingCanvas" xmlns:cx="http://schemas.microsoft.com/office/drawing/2014/chartex" xmlns:cx1="http://schemas.microsoft.com/office/drawing/2015/9/8/chartex" xmlns:cx2="http://schemas.microsoft.com/office/drawing/2015/10/21/chartex" xmlns:cx3="http://schemas.microsoft.com/office/drawing/2016/5/9/chartex" xmlns:cx4="http://schemas.microsoft.com/office/drawing/2016/5/10/chartex" xmlns:cx5="http://schemas.microsoft.com/office/drawing/2016/5/11/chartex" xmlns:cx6="http://schemas.microsoft.com/office/drawing/2016/5/12/chartex" xmlns:cx7="http://schemas.microsoft.com/office/drawing/2016/5/13/chartex" xmlns:cx8="http://schemas.microsoft.com/office/drawing/2016/5/14/chartex" xmlns:mc="http://schemas.openxmlformats.org/markup-compatibility/2006" xmlns:aink="http://schemas.microsoft.com/office/drawing/2016/ink" xmlns:am3d="http://schemas.microsoft.com/office/drawing/2017/model3d" xmlns:o="urn:schemas-microsoft-com:office:office" xmlns:r="http://schemas.openxmlformats.org/officeDocument/2006/relationships" xmlns:m="http://schemas.openxmlformats.org/officeDocument/2006/math" xmlns:v="urn:schemas-microsoft-com:vml" xmlns:wp14="http://schemas.microsoft.com/office/word/2010/wordprocessingDrawing" xmlns:wp="http://schemas.openxmlformats.org/drawingml/2006/wordprocessingDrawing" xmlns:w10="urn:schemas-microsoft-com:office:word" xmlns:w="http://schemas.openxmlformats.org/wordprocessingml/2006/main" xmlns:w14="http://schemas.microsoft.com/office/word/2010/wordml" xmlns:w15="http://schemas.microsoft.com/office/word/2012/wordml" xmlns:w16cid="http://schemas.microsoft.com/office/word/2016/wordml/cid" xmlns:w16se="http://schemas.microsoft.com/office/word/2015/wordml/symex" xmlns:wpg="http://schemas.microsoft.com/office/word/2010/wordprocessingGroup" xmlns:wpi="http://schemas.microsoft.com/office/word/2010/wordprocessingInk" xmlns:wne="http://schemas.microsoft.com/office/word/2006/wordml" xmlns:wps="http://schemas.microsoft.com/office/word/2010/wordprocessingShape" mc:Ignorable="w14 w15 w16se w16cid wp14">
+  <w:p>
+    <w:pPr>
+      <w:pStyle w:val="Footer"/>
+    </w:pPr>
+  </w:p>
+</w:ftr>
+</file>
+
 <file path=word/footnotes.xml><?xml version="1.0" encoding="utf-8"?>
 <w:footnotes xmlns:wpc="http://schemas.microsoft.com/office/word/2010/wordprocessingCanvas" xmlns:cx="http://schemas.microsoft.com/office/drawing/2014/chartex" xmlns:cx1="http://schemas.microsoft.com/office/drawing/2015/9/8/chartex" xmlns:cx2="http://schemas.microsoft.com/office/drawing/2015/10/21/chartex" xmlns:cx3="http://schemas.microsoft.com/office/drawing/2016/5/9/chartex" xmlns:cx4="http://schemas.microsoft.com/office/drawing/2016/5/10/chartex" xmlns:cx5="http://schemas.microsoft.com/office/drawing/2016/5/11/chartex" xmlns:cx6="http://schemas.microsoft.com/office/drawing/2016/5/12/chartex" xmlns:cx7="http://schemas.microsoft.com/office/drawing/2016/5/13/chartex" xmlns:cx8="http://schemas.microsoft.com/office/drawing/2016/5/14/chartex" xmlns:mc="http://schemas.openxmlformats.org/markup-compatibility/2006" xmlns:aink="http://schemas.microsoft.com/office/drawing/2016/ink" xmlns:am3d="http://schemas.microsoft.com/office/drawing/2017/model3d" xmlns:o="urn:schemas-microsoft-com:office:office" xmlns:r="http://schemas.openxmlformats.org/officeDocument/2006/relationships" xmlns:m="http://schemas.openxmlformats.org/officeDocument/2006/math" xmlns:v="urn:schemas-microsoft-com:vml" xmlns:wp14="http://schemas.microsoft.com/office/word/2010/wordprocessingDrawing" xmlns:wp="http://schemas.openxmlformats.org/drawingml/2006/wordprocessingDrawing" xmlns:w10="urn:schemas-microsoft-com:office:word" xmlns:w="http://schemas.openxmlformats.org/wordprocessingml/2006/main" xmlns:w14="http://schemas.microsoft.com/office/word/2010/wordml" xmlns:w15="http://schemas.microsoft.com/office/word/2012/wordml" xmlns:w16cid="http://schemas.microsoft.com/office/word/2016/wordml/cid" xmlns:w16se="http://schemas.microsoft.com/office/word/2015/wordml/symex" xmlns:wpg="http://schemas.microsoft.com/office/word/2010/wordprocessingGroup" xmlns:wpi="http://schemas.microsoft.com/office/word/2010/wordprocessingInk" xmlns:wne="http://schemas.microsoft.com/office/word/2006/wordml" xmlns:wps="http://schemas.microsoft.com/office/word/2010/wordprocessingShape" mc:Ignorable="w14 w15 w16se w16cid wp14">
   <w:footnote w:type="separator" w:id="-1">
@@ -4821,6 +4912,36 @@
     </w:p>
   </w:footnote>
 </w:footnotes>
+</file>
+
+<file path=word/header1.xml><?xml version="1.0" encoding="utf-8"?>
+<w:hdr xmlns:wpc="http://schemas.microsoft.com/office/word/2010/wordprocessingCanvas" xmlns:cx="http://schemas.microsoft.com/office/drawing/2014/chartex" xmlns:cx1="http://schemas.microsoft.com/office/drawing/2015/9/8/chartex" xmlns:cx2="http://schemas.microsoft.com/office/drawing/2015/10/21/chartex" xmlns:cx3="http://schemas.microsoft.com/office/drawing/2016/5/9/chartex" xmlns:cx4="http://schemas.microsoft.com/office/drawing/2016/5/10/chartex" xmlns:cx5="http://schemas.microsoft.com/office/drawing/2016/5/11/chartex" xmlns:cx6="http://schemas.microsoft.com/office/drawing/2016/5/12/chartex" xmlns:cx7="http://schemas.microsoft.com/office/drawing/2016/5/13/chartex" xmlns:cx8="http://schemas.microsoft.com/office/drawing/2016/5/14/chartex" xmlns:mc="http://schemas.openxmlformats.org/markup-compatibility/2006" xmlns:aink="http://schemas.microsoft.com/office/drawing/2016/ink" xmlns:am3d="http://schemas.microsoft.com/office/drawing/2017/model3d" xmlns:o="urn:schemas-microsoft-com:office:office" xmlns:r="http://schemas.openxmlformats.org/officeDocument/2006/relationships" xmlns:m="http://schemas.openxmlformats.org/officeDocument/2006/math" xmlns:v="urn:schemas-microsoft-com:vml" xmlns:wp14="http://schemas.microsoft.com/office/word/2010/wordprocessingDrawing" xmlns:wp="http://schemas.openxmlformats.org/drawingml/2006/wordprocessingDrawing" xmlns:w10="urn:schemas-microsoft-com:office:word" xmlns:w="http://schemas.openxmlformats.org/wordprocessingml/2006/main" xmlns:w14="http://schemas.microsoft.com/office/word/2010/wordml" xmlns:w15="http://schemas.microsoft.com/office/word/2012/wordml" xmlns:w16cid="http://schemas.microsoft.com/office/word/2016/wordml/cid" xmlns:w16se="http://schemas.microsoft.com/office/word/2015/wordml/symex" xmlns:wpg="http://schemas.microsoft.com/office/word/2010/wordprocessingGroup" xmlns:wpi="http://schemas.microsoft.com/office/word/2010/wordprocessingInk" xmlns:wne="http://schemas.microsoft.com/office/word/2006/wordml" xmlns:wps="http://schemas.microsoft.com/office/word/2010/wordprocessingShape" mc:Ignorable="w14 w15 w16se w16cid wp14">
+  <w:p>
+    <w:pPr>
+      <w:pStyle w:val="Header"/>
+    </w:pPr>
+  </w:p>
+</w:hdr>
+</file>
+
+<file path=word/header2.xml><?xml version="1.0" encoding="utf-8"?>
+<w:hdr xmlns:wpc="http://schemas.microsoft.com/office/word/2010/wordprocessingCanvas" xmlns:cx="http://schemas.microsoft.com/office/drawing/2014/chartex" xmlns:cx1="http://schemas.microsoft.com/office/drawing/2015/9/8/chartex" xmlns:cx2="http://schemas.microsoft.com/office/drawing/2015/10/21/chartex" xmlns:cx3="http://schemas.microsoft.com/office/drawing/2016/5/9/chartex" xmlns:cx4="http://schemas.microsoft.com/office/drawing/2016/5/10/chartex" xmlns:cx5="http://schemas.microsoft.com/office/drawing/2016/5/11/chartex" xmlns:cx6="http://schemas.microsoft.com/office/drawing/2016/5/12/chartex" xmlns:cx7="http://schemas.microsoft.com/office/drawing/2016/5/13/chartex" xmlns:cx8="http://schemas.microsoft.com/office/drawing/2016/5/14/chartex" xmlns:mc="http://schemas.openxmlformats.org/markup-compatibility/2006" xmlns:aink="http://schemas.microsoft.com/office/drawing/2016/ink" xmlns:am3d="http://schemas.microsoft.com/office/drawing/2017/model3d" xmlns:o="urn:schemas-microsoft-com:office:office" xmlns:r="http://schemas.openxmlformats.org/officeDocument/2006/relationships" xmlns:m="http://schemas.openxmlformats.org/officeDocument/2006/math" xmlns:v="urn:schemas-microsoft-com:vml" xmlns:wp14="http://schemas.microsoft.com/office/word/2010/wordprocessingDrawing" xmlns:wp="http://schemas.openxmlformats.org/drawingml/2006/wordprocessingDrawing" xmlns:w10="urn:schemas-microsoft-com:office:word" xmlns:w="http://schemas.openxmlformats.org/wordprocessingml/2006/main" xmlns:w14="http://schemas.microsoft.com/office/word/2010/wordml" xmlns:w15="http://schemas.microsoft.com/office/word/2012/wordml" xmlns:w16cid="http://schemas.microsoft.com/office/word/2016/wordml/cid" xmlns:w16se="http://schemas.microsoft.com/office/word/2015/wordml/symex" xmlns:wpg="http://schemas.microsoft.com/office/word/2010/wordprocessingGroup" xmlns:wpi="http://schemas.microsoft.com/office/word/2010/wordprocessingInk" xmlns:wne="http://schemas.microsoft.com/office/word/2006/wordml" xmlns:wps="http://schemas.microsoft.com/office/word/2010/wordprocessingShape" mc:Ignorable="w14 w15 w16se w16cid wp14">
+  <w:p>
+    <w:pPr>
+      <w:pStyle w:val="Header"/>
+    </w:pPr>
+  </w:p>
+</w:hdr>
+</file>
+
+<file path=word/header3.xml><?xml version="1.0" encoding="utf-8"?>
+<w:hdr xmlns:wpc="http://schemas.microsoft.com/office/word/2010/wordprocessingCanvas" xmlns:cx="http://schemas.microsoft.com/office/drawing/2014/chartex" xmlns:cx1="http://schemas.microsoft.com/office/drawing/2015/9/8/chartex" xmlns:cx2="http://schemas.microsoft.com/office/drawing/2015/10/21/chartex" xmlns:cx3="http://schemas.microsoft.com/office/drawing/2016/5/9/chartex" xmlns:cx4="http://schemas.microsoft.com/office/drawing/2016/5/10/chartex" xmlns:cx5="http://schemas.microsoft.com/office/drawing/2016/5/11/chartex" xmlns:cx6="http://schemas.microsoft.com/office/drawing/2016/5/12/chartex" xmlns:cx7="http://schemas.microsoft.com/office/drawing/2016/5/13/chartex" xmlns:cx8="http://schemas.microsoft.com/office/drawing/2016/5/14/chartex" xmlns:mc="http://schemas.openxmlformats.org/markup-compatibility/2006" xmlns:aink="http://schemas.microsoft.com/office/drawing/2016/ink" xmlns:am3d="http://schemas.microsoft.com/office/drawing/2017/model3d" xmlns:o="urn:schemas-microsoft-com:office:office" xmlns:r="http://schemas.openxmlformats.org/officeDocument/2006/relationships" xmlns:m="http://schemas.openxmlformats.org/officeDocument/2006/math" xmlns:v="urn:schemas-microsoft-com:vml" xmlns:wp14="http://schemas.microsoft.com/office/word/2010/wordprocessingDrawing" xmlns:wp="http://schemas.openxmlformats.org/drawingml/2006/wordprocessingDrawing" xmlns:w10="urn:schemas-microsoft-com:office:word" xmlns:w="http://schemas.openxmlformats.org/wordprocessingml/2006/main" xmlns:w14="http://schemas.microsoft.com/office/word/2010/wordml" xmlns:w15="http://schemas.microsoft.com/office/word/2012/wordml" xmlns:w16cid="http://schemas.microsoft.com/office/word/2016/wordml/cid" xmlns:w16se="http://schemas.microsoft.com/office/word/2015/wordml/symex" xmlns:wpg="http://schemas.microsoft.com/office/word/2010/wordprocessingGroup" xmlns:wpi="http://schemas.microsoft.com/office/word/2010/wordprocessingInk" xmlns:wne="http://schemas.microsoft.com/office/word/2006/wordml" xmlns:wps="http://schemas.microsoft.com/office/word/2010/wordprocessingShape" mc:Ignorable="w14 w15 w16se w16cid wp14">
+  <w:p>
+    <w:pPr>
+      <w:pStyle w:val="Header"/>
+    </w:pPr>
+  </w:p>
+</w:hdr>
 </file>
 
 <file path=word/numbering.xml><?xml version="1.0" encoding="utf-8"?>
@@ -5514,7 +5635,7 @@
       </w:pPr>
     </w:pPrDefault>
   </w:docDefaults>
-  <w:latentStyles w:defLockedState="0" w:defUIPriority="99" w:defSemiHidden="0" w:defUnhideWhenUsed="0" w:defQFormat="0" w:count="376">
+  <w:latentStyles w:defLockedState="0" w:defUIPriority="99" w:defSemiHidden="0" w:defUnhideWhenUsed="0" w:defQFormat="0" w:count="377">
     <w:lsdException w:name="Normal" w:uiPriority="0" w:qFormat="1"/>
     <w:lsdException w:name="heading 1" w:uiPriority="9" w:qFormat="1"/>
     <w:lsdException w:name="heading 2" w:semiHidden="1" w:uiPriority="9" w:unhideWhenUsed="1" w:qFormat="1"/>
@@ -5891,6 +6012,7 @@
     <w:lsdException w:name="Hashtag" w:semiHidden="1" w:unhideWhenUsed="1"/>
     <w:lsdException w:name="Unresolved Mention" w:semiHidden="1" w:unhideWhenUsed="1"/>
     <w:lsdException w:name="Smart Link" w:semiHidden="1" w:unhideWhenUsed="1"/>
+    <w:lsdException w:name="Smart Link Error" w:semiHidden="1" w:unhideWhenUsed="1"/>
   </w:latentStyles>
   <w:style w:type="paragraph" w:default="1" w:styleId="Normal">
     <w:name w:val="Normal"/>

--- a/Object orientation/Documento OO.docx
+++ b/Object orientation/Documento OO.docx
@@ -108,8 +108,6 @@
         </w:rPr>
         <w:t xml:space="preserve">       </w:t>
       </w:r>
-      <w:bookmarkStart w:id="0" w:name="_GoBack"/>
-      <w:bookmarkEnd w:id="0"/>
       <w:r>
         <w:rPr>
           <w:sz w:val="28"/>
@@ -2077,14 +2075,6 @@
     <w:p>
       <w:pPr>
         <w:rPr>
-          <w:sz w:val="28"/>
-          <w:szCs w:val="28"/>
-        </w:rPr>
-      </w:pPr>
-    </w:p>
-    <w:p>
-      <w:pPr>
-        <w:rPr>
           <w:rFonts w:asciiTheme="majorHAnsi" w:hAnsiTheme="majorHAnsi" w:cstheme="majorHAnsi"/>
           <w:b/>
           <w:bCs/>
@@ -2104,6 +2094,7 @@
           <w:szCs w:val="32"/>
           <w:u w:val="single"/>
         </w:rPr>
+        <w:lastRenderedPageBreak/>
         <w:t>FinestraRifornimenti</w:t>
       </w:r>
     </w:p>
@@ -2382,6 +2373,7 @@
           <w:szCs w:val="32"/>
           <w:u w:val="single"/>
         </w:rPr>
+        <w:lastRenderedPageBreak/>
         <w:t>ContenutoTransazione</w:t>
       </w:r>
     </w:p>
@@ -2779,6 +2771,7 @@
           <w:szCs w:val="32"/>
           <w:u w:val="single"/>
         </w:rPr>
+        <w:lastRenderedPageBreak/>
         <w:t>Catalogo</w:t>
       </w:r>
     </w:p>
@@ -3050,15 +3043,6 @@
     <w:p>
       <w:pPr>
         <w:rPr>
-          <w:rFonts w:asciiTheme="minorHAnsi" w:hAnsiTheme="minorHAnsi" w:cstheme="minorHAnsi"/>
-          <w:sz w:val="28"/>
-          <w:szCs w:val="28"/>
-        </w:rPr>
-      </w:pPr>
-    </w:p>
-    <w:p>
-      <w:pPr>
-        <w:rPr>
           <w:rFonts w:asciiTheme="majorHAnsi" w:hAnsiTheme="majorHAnsi" w:cstheme="majorHAnsi"/>
           <w:b/>
           <w:bCs/>
@@ -3078,6 +3062,7 @@
           <w:szCs w:val="32"/>
           <w:u w:val="single"/>
         </w:rPr>
+        <w:lastRenderedPageBreak/>
         <w:t>AggiuntaArticolo e AggiuntaFornitore</w:t>
       </w:r>
     </w:p>
@@ -3130,7 +3115,6 @@
           <w:sz w:val="28"/>
           <w:szCs w:val="28"/>
         </w:rPr>
-        <w:lastRenderedPageBreak/>
         <w:drawing>
           <wp:inline distT="0" distB="0" distL="0" distR="0" wp14:anchorId="3B4F2D17" wp14:editId="0F95ADD9">
             <wp:extent cx="3883013" cy="3904807"/>
@@ -3284,6 +3268,7 @@
           <w:sz w:val="44"/>
           <w:szCs w:val="44"/>
         </w:rPr>
+        <w:lastRenderedPageBreak/>
         <w:t>Class Diagram</w:t>
       </w:r>
     </w:p>
@@ -3325,7 +3310,6 @@
           <w:sz w:val="24"/>
           <w:szCs w:val="24"/>
         </w:rPr>
-        <w:lastRenderedPageBreak/>
         <w:t xml:space="preserve">Da notare che nella cartella del PDF </w:t>
       </w:r>
       <w:r>
@@ -3635,6 +3619,7 @@
           <w:szCs w:val="32"/>
           <w:u w:val="single"/>
         </w:rPr>
+        <w:lastRenderedPageBreak/>
         <w:t>Parte di interfaccia grafica</w:t>
       </w:r>
     </w:p>
@@ -3920,18 +3905,6 @@
     </w:p>
     <w:p>
       <w:pPr>
-        <w:rPr>
-          <w:b/>
-          <w:bCs/>
-          <w:color w:val="2F5496" w:themeColor="accent1" w:themeShade="BF"/>
-          <w:sz w:val="32"/>
-          <w:szCs w:val="32"/>
-          <w:u w:val="single"/>
-        </w:rPr>
-      </w:pPr>
-    </w:p>
-    <w:p>
-      <w:pPr>
         <w:pStyle w:val="Title"/>
         <w:pBdr>
           <w:bottom w:val="single" w:sz="4" w:space="1" w:color="000000"/>
@@ -3954,6 +3927,7 @@
           <w:sz w:val="44"/>
           <w:szCs w:val="44"/>
         </w:rPr>
+        <w:lastRenderedPageBreak/>
         <w:t>Sequence</w:t>
       </w:r>
       <w:r>
@@ -3981,7 +3955,6 @@
           <w:sz w:val="24"/>
           <w:szCs w:val="24"/>
         </w:rPr>
-        <w:lastRenderedPageBreak/>
         <w:t>In seguito sono presentati i sequence diagram che descrivono il funzionamento di alcuni metodi</w:t>
       </w:r>
       <w:r>
@@ -4256,7 +4229,9 @@
           <w:u w:val="single"/>
         </w:rPr>
       </w:pPr>
-      <w:r>
+    </w:p>
+    <w:p>
+      <w:pPr>
         <w:rPr>
           <w:rFonts w:asciiTheme="majorHAnsi" w:hAnsiTheme="majorHAnsi" w:cstheme="majorHAnsi"/>
           <w:b/>
@@ -4266,6 +4241,20 @@
           <w:szCs w:val="32"/>
           <w:u w:val="single"/>
         </w:rPr>
+      </w:pPr>
+      <w:bookmarkStart w:id="0" w:name="_GoBack"/>
+      <w:bookmarkEnd w:id="0"/>
+      <w:r>
+        <w:rPr>
+          <w:rFonts w:asciiTheme="majorHAnsi" w:hAnsiTheme="majorHAnsi" w:cstheme="majorHAnsi"/>
+          <w:b/>
+          <w:bCs/>
+          <w:color w:val="2F5496" w:themeColor="accent1" w:themeShade="BF"/>
+          <w:sz w:val="32"/>
+          <w:szCs w:val="32"/>
+          <w:u w:val="single"/>
+        </w:rPr>
+        <w:lastRenderedPageBreak/>
         <w:t>Riempimento della finestraInventario con gli articoli in magazzino</w:t>
       </w:r>
     </w:p>
@@ -4327,15 +4316,7 @@
           <w:sz w:val="24"/>
           <w:szCs w:val="24"/>
         </w:rPr>
-        <w:t xml:space="preserve">. Una volta ottenuti gli articoli </w:t>
-      </w:r>
-      <w:r>
-        <w:rPr>
-          <w:sz w:val="24"/>
-          <w:szCs w:val="24"/>
-        </w:rPr>
-        <w:lastRenderedPageBreak/>
-        <w:t xml:space="preserve">desiderati, viene eseguito un ciclo for each che riempe la finestra con i </w:t>
+        <w:t xml:space="preserve">. Una volta ottenuti gli articoli desiderati, viene eseguito un ciclo for each che riempe la finestra con i </w:t>
       </w:r>
       <w:r>
         <w:rPr>
@@ -4564,6 +4545,7 @@
           <w:szCs w:val="32"/>
           <w:u w:val="single"/>
         </w:rPr>
+        <w:lastRenderedPageBreak/>
         <w:t>Inserimento di una nuova transazione di tipo vendita</w:t>
       </w:r>
     </w:p>
@@ -4633,15 +4615,7 @@
           <w:sz w:val="24"/>
           <w:szCs w:val="24"/>
         </w:rPr>
-        <w:t xml:space="preserve"> che provede all’inserimento di una </w:t>
-      </w:r>
-      <w:r>
-        <w:rPr>
-          <w:sz w:val="24"/>
-          <w:szCs w:val="24"/>
-        </w:rPr>
-        <w:lastRenderedPageBreak/>
-        <w:t xml:space="preserve">nuova vendita attraverso </w:t>
+        <w:t xml:space="preserve"> che provede all’inserimento di una nuova vendita attraverso </w:t>
       </w:r>
       <w:r>
         <w:rPr>

--- a/Object orientation/Documento OO.docx
+++ b/Object orientation/Documento OO.docx
@@ -20,7 +20,7 @@
           <w:sz w:val="40"/>
           <w:szCs w:val="40"/>
         </w:rPr>
-        <w:t xml:space="preserve">   </w:t>
+        <w:t xml:space="preserve"> </w:t>
       </w:r>
       <w:r>
         <w:rPr>
@@ -28,6 +28,32 @@
           <w:sz w:val="40"/>
           <w:szCs w:val="40"/>
         </w:rPr>
+        <w:t xml:space="preserve"> </w:t>
+      </w:r>
+      <w:r>
+        <w:rPr>
+          <w:rStyle w:val="BookTitle"/>
+          <w:sz w:val="40"/>
+          <w:szCs w:val="40"/>
+        </w:rPr>
+        <w:t xml:space="preserve"> </w:t>
+      </w:r>
+      <w:bookmarkStart w:id="0" w:name="_GoBack"/>
+      <w:bookmarkEnd w:id="0"/>
+      <w:r>
+        <w:rPr>
+          <w:rStyle w:val="BookTitle"/>
+          <w:sz w:val="40"/>
+          <w:szCs w:val="40"/>
+        </w:rPr>
+        <w:t xml:space="preserve"> </w:t>
+      </w:r>
+      <w:r>
+        <w:rPr>
+          <w:rStyle w:val="BookTitle"/>
+          <w:sz w:val="40"/>
+          <w:szCs w:val="40"/>
+        </w:rPr>
         <w:t xml:space="preserve">UNIVERSITA’ DEGLI STUDI DI NAPOLI </w:t>
       </w:r>
     </w:p>
@@ -43,7 +69,7 @@
         <w:t xml:space="preserve">                   </w:t>
       </w:r>
       <w:r>
-        <w:t xml:space="preserve">    </w:t>
+        <w:t xml:space="preserve">   </w:t>
       </w:r>
       <w:r>
         <w:rPr>
@@ -96,60 +122,22 @@
       </w:pPr>
       <w:r>
         <w:rPr>
-          <w:sz w:val="28"/>
-          <w:szCs w:val="28"/>
-        </w:rPr>
-        <w:t xml:space="preserve"> </w:t>
-      </w:r>
-      <w:r>
-        <w:rPr>
-          <w:sz w:val="28"/>
-          <w:szCs w:val="28"/>
-        </w:rPr>
-        <w:t xml:space="preserve">       </w:t>
-      </w:r>
-      <w:r>
-        <w:rPr>
-          <w:sz w:val="28"/>
-          <w:szCs w:val="28"/>
-        </w:rPr>
-        <w:t>DIPARTIMENTO DI INGEGNERIA ELETTRICA E TECNOLOGIE DELL’INFORMAZIONE</w:t>
-      </w:r>
-    </w:p>
-    <w:p>
-      <w:pPr>
-        <w:pStyle w:val="Title"/>
-      </w:pPr>
-      <w:r>
-        <w:tab/>
-      </w:r>
-    </w:p>
-    <w:p>
-      <w:r>
-        <w:tab/>
-      </w:r>
-      <w:r>
-        <w:tab/>
-      </w:r>
-      <w:r>
-        <w:tab/>
-      </w:r>
-      <w:r>
-        <w:tab/>
-      </w:r>
-      <w:r>
-        <w:tab/>
-      </w:r>
-      <w:r>
-        <w:rPr>
           <w:noProof/>
         </w:rPr>
         <mc:AlternateContent>
           <mc:Choice Requires="wpg">
             <w:drawing>
-              <wp:inline distT="0" distB="0" distL="0" distR="0" wp14:anchorId="3B13A9BF" wp14:editId="457C8BE9">
+              <wp:anchor distT="0" distB="0" distL="114300" distR="114300" simplePos="0" relativeHeight="251658240" behindDoc="0" locked="0" layoutInCell="1" allowOverlap="1" wp14:anchorId="3B13A9BF" wp14:editId="0ACD4543">
+                <wp:simplePos x="0" y="0"/>
+                <wp:positionH relativeFrom="column">
+                  <wp:posOffset>2369119</wp:posOffset>
+                </wp:positionH>
+                <wp:positionV relativeFrom="paragraph">
+                  <wp:posOffset>745234</wp:posOffset>
+                </wp:positionV>
                 <wp:extent cx="1681480" cy="1904365"/>
                 <wp:effectExtent l="0" t="0" r="0" b="0"/>
+                <wp:wrapTopAndBottom/>
                 <wp:docPr id="1" name="Group 6"/>
                 <wp:cNvGraphicFramePr/>
                 <a:graphic xmlns:a="http://schemas.openxmlformats.org/drawingml/2006/main">
@@ -223,12 +211,12 @@
                     </wpg:wgp>
                   </a:graphicData>
                 </a:graphic>
-              </wp:inline>
+              </wp:anchor>
             </w:drawing>
           </mc:Choice>
           <mc:Fallback>
             <w:pict>
-              <v:group w14:anchorId="3B13A9BF" id="Group 6" o:spid="_x0000_s1026" style="width:132.4pt;height:149.95pt;mso-position-horizontal-relative:char;mso-position-vertical-relative:line" coordsize="16821,19049" o:gfxdata="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">
+              <v:group w14:anchorId="3B13A9BF" id="Group 6" o:spid="_x0000_s1026" style="position:absolute;margin-left:186.55pt;margin-top:58.7pt;width:132.4pt;height:149.95pt;z-index:251658240" coordsize="16821,19049" o:gfxdata="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">
                 <v:shapetype id="_x0000_t75" coordsize="21600,21600" o:spt="75" o:preferrelative="t" path="m@4@5l@4@11@9@11@9@5xe" filled="f" stroked="f">
                   <v:stroke joinstyle="miter"/>
                   <v:formulas>
@@ -269,12 +257,50 @@
                     </w:txbxContent>
                   </v:textbox>
                 </v:shape>
-                <w10:anchorlock/>
+                <w10:wrap type="topAndBottom"/>
               </v:group>
             </w:pict>
           </mc:Fallback>
         </mc:AlternateContent>
       </w:r>
+      <w:r>
+        <w:rPr>
+          <w:sz w:val="28"/>
+          <w:szCs w:val="28"/>
+        </w:rPr>
+        <w:t xml:space="preserve"> </w:t>
+      </w:r>
+      <w:r>
+        <w:rPr>
+          <w:sz w:val="28"/>
+          <w:szCs w:val="28"/>
+        </w:rPr>
+        <w:t xml:space="preserve">       </w:t>
+      </w:r>
+      <w:r>
+        <w:rPr>
+          <w:sz w:val="28"/>
+          <w:szCs w:val="28"/>
+        </w:rPr>
+        <w:t>DIPARTIMENTO DI INGEGNERIA ELETTRICA E TECNOLOGIE DELL’INFORMAZIONE</w:t>
+      </w:r>
+    </w:p>
+    <w:p>
+      <w:r>
+        <w:tab/>
+      </w:r>
+      <w:r>
+        <w:tab/>
+      </w:r>
+      <w:r>
+        <w:tab/>
+      </w:r>
+      <w:r>
+        <w:tab/>
+      </w:r>
+      <w:r>
+        <w:tab/>
+      </w:r>
     </w:p>
     <w:p>
       <w:pPr>
@@ -284,6 +310,13 @@
           <w:szCs w:val="28"/>
         </w:rPr>
       </w:pPr>
+      <w:r>
+        <w:rPr>
+          <w:sz w:val="28"/>
+          <w:szCs w:val="28"/>
+        </w:rPr>
+        <w:t xml:space="preserve"> </w:t>
+      </w:r>
       <w:r>
         <w:rPr>
           <w:sz w:val="28"/>
@@ -578,6 +611,22 @@
     <w:p/>
     <w:p/>
     <w:p/>
+    <w:p>
+      <w:pPr>
+        <w:pStyle w:val="Title"/>
+        <w:pBdr>
+          <w:bottom w:val="single" w:sz="4" w:space="1" w:color="000000"/>
+        </w:pBdr>
+        <w:rPr>
+          <w:rFonts w:ascii="Calibri" w:hAnsi="Calibri" w:cs="Calibri"/>
+          <w:b/>
+          <w:bCs/>
+          <w:color w:val="2F5496" w:themeColor="accent1" w:themeShade="BF"/>
+          <w:sz w:val="44"/>
+          <w:szCs w:val="44"/>
+        </w:rPr>
+      </w:pPr>
+    </w:p>
     <w:p>
       <w:pPr>
         <w:pStyle w:val="Title"/>
@@ -4242,8 +4291,6 @@
           <w:u w:val="single"/>
         </w:rPr>
       </w:pPr>
-      <w:bookmarkStart w:id="0" w:name="_GoBack"/>
-      <w:bookmarkEnd w:id="0"/>
       <w:r>
         <w:rPr>
           <w:rFonts w:asciiTheme="majorHAnsi" w:hAnsiTheme="majorHAnsi" w:cstheme="majorHAnsi"/>

--- a/Object orientation/Documento OO.docx
+++ b/Object orientation/Documento OO.docx
@@ -38,8 +38,6 @@
         </w:rPr>
         <w:t xml:space="preserve"> </w:t>
       </w:r>
-      <w:bookmarkStart w:id="0" w:name="_GoBack"/>
-      <w:bookmarkEnd w:id="0"/>
       <w:r>
         <w:rPr>
           <w:rStyle w:val="BookTitle"/>
@@ -1705,9 +1703,9 @@
           <w:szCs w:val="28"/>
         </w:rPr>
         <w:drawing>
-          <wp:inline distT="0" distB="0" distL="0" distR="0" wp14:anchorId="1B5C9783" wp14:editId="3CE31104">
-            <wp:extent cx="6627399" cy="3976577"/>
-            <wp:effectExtent l="133350" t="114300" r="135890" b="119380"/>
+          <wp:inline distT="0" distB="0" distL="0" distR="0" wp14:anchorId="1B5C9783" wp14:editId="06F635F9">
+            <wp:extent cx="6684422" cy="3333750"/>
+            <wp:effectExtent l="133350" t="114300" r="135890" b="114300"/>
             <wp:docPr id="6" name="Picture 6"/>
             <wp:cNvGraphicFramePr>
               <a:graphicFrameLocks xmlns:a="http://schemas.openxmlformats.org/drawingml/2006/main" noChangeAspect="1"/>
@@ -1729,7 +1727,6 @@
                         </a:ext>
                       </a:extLst>
                     </a:blip>
-                    <a:srcRect/>
                     <a:stretch>
                       <a:fillRect/>
                     </a:stretch>
@@ -1737,7 +1734,7 @@
                   <pic:spPr bwMode="auto">
                     <a:xfrm>
                       <a:off x="0" y="0"/>
-                      <a:ext cx="6654152" cy="3992629"/>
+                      <a:ext cx="6693231" cy="3338143"/>
                     </a:xfrm>
                     <a:prstGeom prst="rect">
                       <a:avLst/>
@@ -1767,6 +1764,22 @@
         </w:rPr>
         <w:t xml:space="preserve"> </w:t>
       </w:r>
+    </w:p>
+    <w:p>
+      <w:pPr>
+        <w:rPr>
+          <w:sz w:val="28"/>
+          <w:szCs w:val="28"/>
+        </w:rPr>
+      </w:pPr>
+    </w:p>
+    <w:p>
+      <w:pPr>
+        <w:rPr>
+          <w:sz w:val="28"/>
+          <w:szCs w:val="28"/>
+        </w:rPr>
+      </w:pPr>
     </w:p>
     <w:p>
       <w:pPr>
@@ -2256,9 +2269,9 @@
           <w:szCs w:val="28"/>
         </w:rPr>
         <w:drawing>
-          <wp:inline distT="0" distB="0" distL="0" distR="0" wp14:anchorId="2C39F575" wp14:editId="3B3E9DBA">
-            <wp:extent cx="6645275" cy="3987165"/>
-            <wp:effectExtent l="133350" t="114300" r="136525" b="108585"/>
+          <wp:inline distT="0" distB="0" distL="0" distR="0" wp14:anchorId="2C39F575" wp14:editId="17291319">
+            <wp:extent cx="6645275" cy="3308617"/>
+            <wp:effectExtent l="133350" t="114300" r="136525" b="120650"/>
             <wp:docPr id="9" name="Picture 9"/>
             <wp:cNvGraphicFramePr>
               <a:graphicFrameLocks xmlns:a="http://schemas.openxmlformats.org/drawingml/2006/main" noChangeAspect="1"/>
@@ -2280,7 +2293,6 @@
                         </a:ext>
                       </a:extLst>
                     </a:blip>
-                    <a:srcRect/>
                     <a:stretch>
                       <a:fillRect/>
                     </a:stretch>
@@ -2288,7 +2300,7 @@
                   <pic:spPr bwMode="auto">
                     <a:xfrm>
                       <a:off x="0" y="0"/>
-                      <a:ext cx="6645275" cy="3987165"/>
+                      <a:ext cx="6645275" cy="3308617"/>
                     </a:xfrm>
                     <a:prstGeom prst="rect">
                       <a:avLst/>
@@ -2311,6 +2323,22 @@
           </wp:inline>
         </w:drawing>
       </w:r>
+    </w:p>
+    <w:p>
+      <w:pPr>
+        <w:rPr>
+          <w:sz w:val="28"/>
+          <w:szCs w:val="28"/>
+        </w:rPr>
+      </w:pPr>
+    </w:p>
+    <w:p>
+      <w:pPr>
+        <w:rPr>
+          <w:sz w:val="28"/>
+          <w:szCs w:val="28"/>
+        </w:rPr>
+      </w:pPr>
     </w:p>
     <w:p>
       <w:pPr>
@@ -3165,9 +3193,9 @@
           <w:szCs w:val="28"/>
         </w:rPr>
         <w:drawing>
-          <wp:inline distT="0" distB="0" distL="0" distR="0" wp14:anchorId="3B4F2D17" wp14:editId="0F95ADD9">
-            <wp:extent cx="3883013" cy="3904807"/>
-            <wp:effectExtent l="114300" t="114300" r="118110" b="114935"/>
+          <wp:inline distT="0" distB="0" distL="0" distR="0" wp14:anchorId="3B4F2D17" wp14:editId="7984C947">
+            <wp:extent cx="3898588" cy="3905129"/>
+            <wp:effectExtent l="114300" t="114300" r="121285" b="114935"/>
             <wp:docPr id="12" name="Picture 12"/>
             <wp:cNvGraphicFramePr>
               <a:graphicFrameLocks xmlns:a="http://schemas.openxmlformats.org/drawingml/2006/main" noChangeAspect="1"/>
@@ -3189,7 +3217,6 @@
                         </a:ext>
                       </a:extLst>
                     </a:blip>
-                    <a:srcRect/>
                     <a:stretch>
                       <a:fillRect/>
                     </a:stretch>
@@ -3197,7 +3224,7 @@
                   <pic:spPr bwMode="auto">
                     <a:xfrm>
                       <a:off x="0" y="0"/>
-                      <a:ext cx="3898588" cy="3920470"/>
+                      <a:ext cx="3898588" cy="3905129"/>
                     </a:xfrm>
                     <a:prstGeom prst="rect">
                       <a:avLst/>
@@ -3228,9 +3255,9 @@
           <w:szCs w:val="28"/>
         </w:rPr>
         <w:drawing>
-          <wp:inline distT="0" distB="0" distL="0" distR="0" wp14:anchorId="49784589" wp14:editId="4039F97C">
-            <wp:extent cx="4814061" cy="3200400"/>
-            <wp:effectExtent l="114300" t="114300" r="120015" b="114300"/>
+          <wp:inline distT="0" distB="0" distL="0" distR="0" wp14:anchorId="49784589" wp14:editId="7FE94B11">
+            <wp:extent cx="4804630" cy="3200400"/>
+            <wp:effectExtent l="114300" t="114300" r="110490" b="114300"/>
             <wp:docPr id="13" name="Picture 13"/>
             <wp:cNvGraphicFramePr>
               <a:graphicFrameLocks xmlns:a="http://schemas.openxmlformats.org/drawingml/2006/main" noChangeAspect="1"/>
@@ -3252,7 +3279,6 @@
                         </a:ext>
                       </a:extLst>
                     </a:blip>
-                    <a:srcRect/>
                     <a:stretch>
                       <a:fillRect/>
                     </a:stretch>
@@ -3260,7 +3286,7 @@
                   <pic:spPr bwMode="auto">
                     <a:xfrm>
                       <a:off x="0" y="0"/>
-                      <a:ext cx="4814061" cy="3200400"/>
+                      <a:ext cx="4804630" cy="3200400"/>
                     </a:xfrm>
                     <a:prstGeom prst="rect">
                       <a:avLst/>
@@ -3359,28 +3385,21 @@
           <w:sz w:val="24"/>
           <w:szCs w:val="24"/>
         </w:rPr>
-        <w:t xml:space="preserve">Da notare che nella cartella del PDF </w:t>
-      </w:r>
-      <w:r>
-        <w:rPr>
-          <w:sz w:val="24"/>
-          <w:szCs w:val="24"/>
-        </w:rPr>
-        <w:t>sono presenti immagini</w:t>
-      </w:r>
-      <w:r>
-        <w:rPr>
-          <w:sz w:val="24"/>
-          <w:szCs w:val="24"/>
-        </w:rPr>
-        <w:t xml:space="preserve"> del class diagram di qualità migliore</w:t>
-      </w:r>
-      <w:r>
-        <w:rPr>
-          <w:sz w:val="24"/>
-          <w:szCs w:val="24"/>
-        </w:rPr>
-        <w:t>, così come un file in formato MDJ.</w:t>
+        <w:t>Da notare che nella cartella del PDF</w:t>
+      </w:r>
+      <w:r>
+        <w:rPr>
+          <w:sz w:val="24"/>
+          <w:szCs w:val="24"/>
+        </w:rPr>
+        <w:t xml:space="preserve"> è presente un’immagine dell’intero diagram di qualità migliore</w:t>
+      </w:r>
+      <w:r>
+        <w:rPr>
+          <w:sz w:val="24"/>
+          <w:szCs w:val="24"/>
+        </w:rPr>
+        <w:t>.</w:t>
       </w:r>
     </w:p>
     <w:p>
@@ -3649,6 +3668,15 @@
     <w:p>
       <w:pPr>
         <w:rPr>
+          <w:rFonts w:asciiTheme="minorHAnsi" w:hAnsiTheme="minorHAnsi" w:cstheme="minorHAnsi"/>
+          <w:sz w:val="28"/>
+          <w:szCs w:val="28"/>
+        </w:rPr>
+      </w:pPr>
+    </w:p>
+    <w:p>
+      <w:pPr>
+        <w:rPr>
           <w:rFonts w:asciiTheme="majorHAnsi" w:hAnsiTheme="majorHAnsi" w:cstheme="majorHAnsi"/>
           <w:b/>
           <w:bCs/>
@@ -3763,7 +3791,34 @@
           <w:sz w:val="24"/>
           <w:szCs w:val="24"/>
         </w:rPr>
-        <w:t>che sono dei JPanel, e la classe Style.</w:t>
+        <w:t xml:space="preserve">che sono dei JPanel, e la classe </w:t>
+      </w:r>
+      <w:r>
+        <w:rPr>
+          <w:b/>
+          <w:bCs/>
+          <w:i/>
+          <w:iCs/>
+          <w:sz w:val="24"/>
+          <w:szCs w:val="24"/>
+        </w:rPr>
+        <w:t>Style</w:t>
+      </w:r>
+      <w:r>
+        <w:rPr>
+          <w:sz w:val="24"/>
+          <w:szCs w:val="24"/>
+        </w:rPr>
+        <w:t>, contenente alcuni oggetti stilistici</w:t>
+      </w:r>
+      <w:bookmarkStart w:id="0" w:name="_GoBack"/>
+      <w:bookmarkEnd w:id="0"/>
+      <w:r>
+        <w:rPr>
+          <w:sz w:val="24"/>
+          <w:szCs w:val="24"/>
+        </w:rPr>
+        <w:t>.</w:t>
       </w:r>
     </w:p>
     <w:p>
@@ -5656,7 +5711,7 @@
       </w:pPr>
     </w:pPrDefault>
   </w:docDefaults>
-  <w:latentStyles w:defLockedState="0" w:defUIPriority="99" w:defSemiHidden="0" w:defUnhideWhenUsed="0" w:defQFormat="0" w:count="377">
+  <w:latentStyles w:defLockedState="0" w:defUIPriority="99" w:defSemiHidden="0" w:defUnhideWhenUsed="0" w:defQFormat="0" w:count="376">
     <w:lsdException w:name="Normal" w:uiPriority="0" w:qFormat="1"/>
     <w:lsdException w:name="heading 1" w:uiPriority="9" w:qFormat="1"/>
     <w:lsdException w:name="heading 2" w:semiHidden="1" w:uiPriority="9" w:unhideWhenUsed="1" w:qFormat="1"/>
@@ -6033,7 +6088,6 @@
     <w:lsdException w:name="Hashtag" w:semiHidden="1" w:unhideWhenUsed="1"/>
     <w:lsdException w:name="Unresolved Mention" w:semiHidden="1" w:unhideWhenUsed="1"/>
     <w:lsdException w:name="Smart Link" w:semiHidden="1" w:unhideWhenUsed="1"/>
-    <w:lsdException w:name="Smart Link Error" w:semiHidden="1" w:unhideWhenUsed="1"/>
   </w:latentStyles>
   <w:style w:type="paragraph" w:default="1" w:styleId="Normal">
     <w:name w:val="Normal"/>

--- a/Object orientation/Documento OO.docx
+++ b/Object orientation/Documento OO.docx
@@ -727,14 +727,14 @@
           <w:sz w:val="28"/>
           <w:szCs w:val="28"/>
         </w:rPr>
-        <w:t xml:space="preserve"> effettuarne</w:t>
-      </w:r>
-      <w:r>
-        <w:rPr>
-          <w:sz w:val="28"/>
-          <w:szCs w:val="28"/>
-        </w:rPr>
-        <w:t xml:space="preserve"> nuove</w:t>
+        <w:t xml:space="preserve"> </w:t>
+      </w:r>
+      <w:r>
+        <w:rPr>
+          <w:sz w:val="28"/>
+          <w:szCs w:val="28"/>
+        </w:rPr>
+        <w:t>effettuare nuove transazioni ed eliminare quelle vecchie</w:t>
       </w:r>
     </w:p>
     <w:p>
@@ -969,16 +969,6 @@
         </w:rPr>
         <w:t xml:space="preserve">     </w:t>
       </w:r>
-    </w:p>
-    <w:p>
-      <w:pPr>
-        <w:rPr>
-          <w:b/>
-          <w:bCs/>
-          <w:sz w:val="28"/>
-          <w:szCs w:val="28"/>
-        </w:rPr>
-      </w:pPr>
     </w:p>
     <w:p>
       <w:pPr>
@@ -3533,6 +3523,73 @@
         <w:t xml:space="preserve">all’interno delle classi GUI, che si occupano di aggiungere gli ActionListener per i diversi JButton </w:t>
       </w:r>
     </w:p>
+    <w:p>
+      <w:pPr>
+        <w:pStyle w:val="ListParagraph"/>
+        <w:numPr>
+          <w:ilvl w:val="0"/>
+          <w:numId w:val="6"/>
+        </w:numPr>
+        <w:rPr>
+          <w:sz w:val="24"/>
+          <w:szCs w:val="24"/>
+        </w:rPr>
+      </w:pPr>
+      <w:r>
+        <w:rPr>
+          <w:sz w:val="24"/>
+          <w:szCs w:val="24"/>
+        </w:rPr>
+        <w:t xml:space="preserve">la classe </w:t>
+      </w:r>
+      <w:r>
+        <w:rPr>
+          <w:b/>
+          <w:bCs/>
+          <w:i/>
+          <w:iCs/>
+          <w:sz w:val="24"/>
+          <w:szCs w:val="24"/>
+        </w:rPr>
+        <w:t xml:space="preserve">Driver </w:t>
+      </w:r>
+      <w:r>
+        <w:rPr>
+          <w:sz w:val="24"/>
+          <w:szCs w:val="24"/>
+        </w:rPr>
+        <w:t xml:space="preserve">che contiene il metodo </w:t>
+      </w:r>
+      <w:r>
+        <w:rPr>
+          <w:b/>
+          <w:bCs/>
+          <w:i/>
+          <w:iCs/>
+          <w:sz w:val="24"/>
+          <w:szCs w:val="24"/>
+        </w:rPr>
+        <w:t>main()</w:t>
+      </w:r>
+      <w:r>
+        <w:rPr>
+          <w:sz w:val="24"/>
+          <w:szCs w:val="24"/>
+        </w:rPr>
+        <w:t xml:space="preserve">, il cui unico compito è istanziare il </w:t>
+      </w:r>
+      <w:r>
+        <w:rPr>
+          <w:b/>
+          <w:bCs/>
+          <w:i/>
+          <w:iCs/>
+          <w:sz w:val="24"/>
+          <w:szCs w:val="24"/>
+        </w:rPr>
+        <w:t>Controller</w:t>
+      </w:r>
+    </w:p>
     <w:p/>
     <w:p>
       <w:pPr>
@@ -3668,15 +3725,6 @@
     <w:p>
       <w:pPr>
         <w:rPr>
-          <w:rFonts w:asciiTheme="minorHAnsi" w:hAnsiTheme="minorHAnsi" w:cstheme="minorHAnsi"/>
-          <w:sz w:val="28"/>
-          <w:szCs w:val="28"/>
-        </w:rPr>
-      </w:pPr>
-    </w:p>
-    <w:p>
-      <w:pPr>
-        <w:rPr>
           <w:rFonts w:asciiTheme="majorHAnsi" w:hAnsiTheme="majorHAnsi" w:cstheme="majorHAnsi"/>
           <w:b/>
           <w:bCs/>
@@ -3811,8 +3859,6 @@
         </w:rPr>
         <w:t>, contenente alcuni oggetti stilistici</w:t>
       </w:r>
-      <w:bookmarkStart w:id="0" w:name="_GoBack"/>
-      <w:bookmarkEnd w:id="0"/>
       <w:r>
         <w:rPr>
           <w:sz w:val="24"/>
@@ -3997,18 +4043,6 @@
     </w:p>
     <w:p>
       <w:pPr>
-        <w:rPr>
-          <w:b/>
-          <w:bCs/>
-          <w:color w:val="2F5496" w:themeColor="accent1" w:themeShade="BF"/>
-          <w:sz w:val="32"/>
-          <w:szCs w:val="32"/>
-          <w:u w:val="single"/>
-        </w:rPr>
-      </w:pPr>
-    </w:p>
-    <w:p>
-      <w:pPr>
         <w:pStyle w:val="Title"/>
         <w:pBdr>
           <w:bottom w:val="single" w:sz="4" w:space="1" w:color="000000"/>
@@ -4045,6 +4079,19 @@
         </w:rPr>
         <w:t xml:space="preserve"> Diagram</w:t>
       </w:r>
+      <w:r>
+        <w:rPr>
+          <w:rFonts w:ascii="Calibri" w:hAnsi="Calibri" w:cs="Calibri"/>
+          <w:b/>
+          <w:bCs/>
+          <w:color w:val="2F5496" w:themeColor="accent1" w:themeShade="BF"/>
+          <w:sz w:val="44"/>
+          <w:szCs w:val="44"/>
+        </w:rPr>
+        <w:t>s</w:t>
+      </w:r>
+      <w:bookmarkStart w:id="0" w:name="_GoBack"/>
+      <w:bookmarkEnd w:id="0"/>
     </w:p>
     <w:p/>
     <w:p>

--- a/Object orientation/Documento OO.docx
+++ b/Object orientation/Documento OO.docx
@@ -3886,6 +3886,7 @@
           <w:u w:val="single"/>
         </w:rPr>
       </w:pPr>
+      <w:bookmarkStart w:id="0" w:name="_GoBack"/>
       <w:r>
         <w:rPr>
           <w:b/>
@@ -3897,9 +3898,9 @@
           <w:u w:val="single"/>
         </w:rPr>
         <w:drawing>
-          <wp:inline distT="0" distB="0" distL="0" distR="0" wp14:anchorId="147581C8" wp14:editId="0AD1D631">
-            <wp:extent cx="7078531" cy="4638675"/>
-            <wp:effectExtent l="0" t="0" r="8255" b="0"/>
+          <wp:inline distT="0" distB="0" distL="0" distR="0" wp14:anchorId="147581C8" wp14:editId="0F1B28B5">
+            <wp:extent cx="7052695" cy="4639413"/>
+            <wp:effectExtent l="0" t="0" r="0" b="8890"/>
             <wp:docPr id="15" name="Picture 15"/>
             <wp:cNvGraphicFramePr>
               <a:graphicFrameLocks xmlns:a="http://schemas.openxmlformats.org/drawingml/2006/main" noChangeAspect="1"/>
@@ -3928,7 +3929,7 @@
                   <pic:spPr bwMode="auto">
                     <a:xfrm>
                       <a:off x="0" y="0"/>
-                      <a:ext cx="7079657" cy="4639413"/>
+                      <a:ext cx="7052695" cy="4639413"/>
                     </a:xfrm>
                     <a:prstGeom prst="rect">
                       <a:avLst/>
@@ -3944,6 +3945,7 @@
           </wp:inline>
         </w:drawing>
       </w:r>
+      <w:bookmarkEnd w:id="0"/>
     </w:p>
     <w:p>
       <w:pPr>
@@ -4090,8 +4092,6 @@
         </w:rPr>
         <w:t>s</w:t>
       </w:r>
-      <w:bookmarkStart w:id="0" w:name="_GoBack"/>
-      <w:bookmarkEnd w:id="0"/>
     </w:p>
     <w:p/>
     <w:p>

--- a/Object orientation/Documento OO.docx
+++ b/Object orientation/Documento OO.docx
@@ -772,6 +772,30 @@
           <w:szCs w:val="28"/>
         </w:rPr>
       </w:pPr>
+      <w:r>
+        <w:rPr>
+          <w:sz w:val="28"/>
+          <w:szCs w:val="28"/>
+        </w:rPr>
+        <w:t>Per lo sviluppo</w:t>
+      </w:r>
+      <w:r>
+        <w:rPr>
+          <w:sz w:val="28"/>
+          <w:szCs w:val="28"/>
+        </w:rPr>
+        <w:t xml:space="preserve"> del progetto è stata utilizzata la seguente repository: </w:t>
+      </w:r>
+      <w:hyperlink r:id="rId9" w:history="1">
+        <w:r>
+          <w:rPr>
+            <w:rStyle w:val="Hyperlink"/>
+            <w:sz w:val="28"/>
+            <w:szCs w:val="28"/>
+          </w:rPr>
+          <w:t>https://github.com/aleks-nikolov/Progetto-OO-BD</w:t>
+        </w:r>
+      </w:hyperlink>
     </w:p>
     <w:p>
       <w:pPr>
@@ -969,6 +993,8 @@
         </w:rPr>
         <w:t xml:space="preserve">     </w:t>
       </w:r>
+      <w:bookmarkStart w:id="0" w:name="_GoBack"/>
+      <w:bookmarkEnd w:id="0"/>
     </w:p>
     <w:p>
       <w:pPr>
@@ -1114,7 +1140,6 @@
           <w:sz w:val="44"/>
           <w:szCs w:val="44"/>
         </w:rPr>
-        <w:lastRenderedPageBreak/>
         <w:t>Mockup</w:t>
       </w:r>
     </w:p>
@@ -1182,7 +1207,7 @@
                     </pic:cNvPicPr>
                   </pic:nvPicPr>
                   <pic:blipFill>
-                    <a:blip r:embed="rId9" cstate="print">
+                    <a:blip r:embed="rId10" cstate="print">
                       <a:extLst>
                         <a:ext uri="{28A0092B-C50C-407E-A947-70E740481C1C}">
                           <a14:useLocalDpi xmlns:a14="http://schemas.microsoft.com/office/drawing/2010/main" val="0"/>
@@ -1316,7 +1341,6 @@
           <w:szCs w:val="32"/>
           <w:u w:val="single"/>
         </w:rPr>
-        <w:lastRenderedPageBreak/>
         <w:t>Home Page</w:t>
       </w:r>
     </w:p>
@@ -1457,7 +1481,7 @@
                     </pic:cNvPicPr>
                   </pic:nvPicPr>
                   <pic:blipFill>
-                    <a:blip r:embed="rId10">
+                    <a:blip r:embed="rId11">
                       <a:extLst>
                         <a:ext uri="{28A0092B-C50C-407E-A947-70E740481C1C}">
                           <a14:useLocalDpi xmlns:a14="http://schemas.microsoft.com/office/drawing/2010/main" val="0"/>
@@ -1598,7 +1622,6 @@
           <w:szCs w:val="32"/>
           <w:u w:val="single"/>
         </w:rPr>
-        <w:lastRenderedPageBreak/>
         <w:t>FinestraVendite</w:t>
       </w:r>
     </w:p>
@@ -1710,7 +1733,7 @@
                     </pic:cNvPicPr>
                   </pic:nvPicPr>
                   <pic:blipFill>
-                    <a:blip r:embed="rId11">
+                    <a:blip r:embed="rId12">
                       <a:extLst>
                         <a:ext uri="{28A0092B-C50C-407E-A947-70E740481C1C}">
                           <a14:useLocalDpi xmlns:a14="http://schemas.microsoft.com/office/drawing/2010/main" val="0"/>
@@ -1881,7 +1904,6 @@
           <w:szCs w:val="32"/>
           <w:u w:val="single"/>
         </w:rPr>
-        <w:lastRenderedPageBreak/>
         <w:t>FinestraInventario</w:t>
       </w:r>
     </w:p>
@@ -1997,7 +2019,7 @@
                     </pic:cNvPicPr>
                   </pic:nvPicPr>
                   <pic:blipFill>
-                    <a:blip r:embed="rId12">
+                    <a:blip r:embed="rId13">
                       <a:extLst>
                         <a:ext uri="{28A0092B-C50C-407E-A947-70E740481C1C}">
                           <a14:useLocalDpi xmlns:a14="http://schemas.microsoft.com/office/drawing/2010/main" val="0"/>
@@ -2146,7 +2168,6 @@
           <w:szCs w:val="32"/>
           <w:u w:val="single"/>
         </w:rPr>
-        <w:lastRenderedPageBreak/>
         <w:t>FinestraRifornimenti</w:t>
       </w:r>
     </w:p>
@@ -2276,7 +2297,7 @@
                     </pic:cNvPicPr>
                   </pic:nvPicPr>
                   <pic:blipFill>
-                    <a:blip r:embed="rId13">
+                    <a:blip r:embed="rId14">
                       <a:extLst>
                         <a:ext uri="{28A0092B-C50C-407E-A947-70E740481C1C}">
                           <a14:useLocalDpi xmlns:a14="http://schemas.microsoft.com/office/drawing/2010/main" val="0"/>
@@ -2440,7 +2461,6 @@
           <w:szCs w:val="32"/>
           <w:u w:val="single"/>
         </w:rPr>
-        <w:lastRenderedPageBreak/>
         <w:t>ContenutoTransazione</w:t>
       </w:r>
     </w:p>
@@ -2697,7 +2717,7 @@
                     </pic:cNvPicPr>
                   </pic:nvPicPr>
                   <pic:blipFill>
-                    <a:blip r:embed="rId14">
+                    <a:blip r:embed="rId15">
                       <a:extLst>
                         <a:ext uri="{28A0092B-C50C-407E-A947-70E740481C1C}">
                           <a14:useLocalDpi xmlns:a14="http://schemas.microsoft.com/office/drawing/2010/main" val="0"/>
@@ -2838,7 +2858,6 @@
           <w:szCs w:val="32"/>
           <w:u w:val="single"/>
         </w:rPr>
-        <w:lastRenderedPageBreak/>
         <w:t>Catalogo</w:t>
       </w:r>
     </w:p>
@@ -2951,7 +2970,7 @@
                     </pic:cNvPicPr>
                   </pic:nvPicPr>
                   <pic:blipFill>
-                    <a:blip r:embed="rId15">
+                    <a:blip r:embed="rId16">
                       <a:extLst>
                         <a:ext uri="{28A0092B-C50C-407E-A947-70E740481C1C}">
                           <a14:useLocalDpi xmlns:a14="http://schemas.microsoft.com/office/drawing/2010/main" val="0"/>
@@ -3129,7 +3148,6 @@
           <w:szCs w:val="32"/>
           <w:u w:val="single"/>
         </w:rPr>
-        <w:lastRenderedPageBreak/>
         <w:t>AggiuntaArticolo e AggiuntaFornitore</w:t>
       </w:r>
     </w:p>
@@ -3200,7 +3218,7 @@
                     </pic:cNvPicPr>
                   </pic:nvPicPr>
                   <pic:blipFill>
-                    <a:blip r:embed="rId16">
+                    <a:blip r:embed="rId17">
                       <a:extLst>
                         <a:ext uri="{28A0092B-C50C-407E-A947-70E740481C1C}">
                           <a14:useLocalDpi xmlns:a14="http://schemas.microsoft.com/office/drawing/2010/main" val="0"/>
@@ -3262,7 +3280,7 @@
                     </pic:cNvPicPr>
                   </pic:nvPicPr>
                   <pic:blipFill>
-                    <a:blip r:embed="rId17">
+                    <a:blip r:embed="rId18">
                       <a:extLst>
                         <a:ext uri="{28A0092B-C50C-407E-A947-70E740481C1C}">
                           <a14:useLocalDpi xmlns:a14="http://schemas.microsoft.com/office/drawing/2010/main" val="0"/>
@@ -3333,7 +3351,6 @@
           <w:sz w:val="44"/>
           <w:szCs w:val="44"/>
         </w:rPr>
-        <w:lastRenderedPageBreak/>
         <w:t>Class Diagram</w:t>
       </w:r>
     </w:p>
@@ -3682,7 +3699,7 @@
                     </pic:cNvPicPr>
                   </pic:nvPicPr>
                   <pic:blipFill>
-                    <a:blip r:embed="rId18">
+                    <a:blip r:embed="rId19">
                       <a:extLst>
                         <a:ext uri="{28A0092B-C50C-407E-A947-70E740481C1C}">
                           <a14:useLocalDpi xmlns:a14="http://schemas.microsoft.com/office/drawing/2010/main" val="0"/>
@@ -3744,7 +3761,6 @@
           <w:szCs w:val="32"/>
           <w:u w:val="single"/>
         </w:rPr>
-        <w:lastRenderedPageBreak/>
         <w:t>Parte di interfaccia grafica</w:t>
       </w:r>
     </w:p>
@@ -3886,7 +3902,6 @@
           <w:u w:val="single"/>
         </w:rPr>
       </w:pPr>
-      <w:bookmarkStart w:id="0" w:name="_GoBack"/>
       <w:r>
         <w:rPr>
           <w:b/>
@@ -3915,7 +3930,7 @@
                     </pic:cNvPicPr>
                   </pic:nvPicPr>
                   <pic:blipFill>
-                    <a:blip r:embed="rId19">
+                    <a:blip r:embed="rId20">
                       <a:extLst>
                         <a:ext uri="{28A0092B-C50C-407E-A947-70E740481C1C}">
                           <a14:useLocalDpi xmlns:a14="http://schemas.microsoft.com/office/drawing/2010/main" val="0"/>
@@ -3945,7 +3960,6 @@
           </wp:inline>
         </w:drawing>
       </w:r>
-      <w:bookmarkEnd w:id="0"/>
     </w:p>
     <w:p>
       <w:pPr>
@@ -4312,7 +4326,7 @@
                     </pic:cNvPicPr>
                   </pic:nvPicPr>
                   <pic:blipFill>
-                    <a:blip r:embed="rId20">
+                    <a:blip r:embed="rId21">
                       <a:extLst>
                         <a:ext uri="{28A0092B-C50C-407E-A947-70E740481C1C}">
                           <a14:useLocalDpi xmlns:a14="http://schemas.microsoft.com/office/drawing/2010/main" val="0"/>
@@ -4567,7 +4581,7 @@
                     </pic:cNvPicPr>
                   </pic:nvPicPr>
                   <pic:blipFill>
-                    <a:blip r:embed="rId21">
+                    <a:blip r:embed="rId22">
                       <a:extLst>
                         <a:ext uri="{28A0092B-C50C-407E-A947-70E740481C1C}">
                           <a14:useLocalDpi xmlns:a14="http://schemas.microsoft.com/office/drawing/2010/main" val="0"/>
@@ -4844,7 +4858,7 @@
                     </pic:cNvPicPr>
                   </pic:nvPicPr>
                   <pic:blipFill>
-                    <a:blip r:embed="rId22">
+                    <a:blip r:embed="rId23">
                       <a:extLst>
                         <a:ext uri="{28A0092B-C50C-407E-A947-70E740481C1C}">
                           <a14:useLocalDpi xmlns:a14="http://schemas.microsoft.com/office/drawing/2010/main" val="0"/>
@@ -4877,12 +4891,12 @@
       </w:r>
     </w:p>
     <w:sectPr>
-      <w:headerReference w:type="even" r:id="rId23"/>
-      <w:headerReference w:type="default" r:id="rId24"/>
-      <w:footerReference w:type="even" r:id="rId25"/>
-      <w:footerReference w:type="default" r:id="rId26"/>
-      <w:headerReference w:type="first" r:id="rId27"/>
-      <w:footerReference w:type="first" r:id="rId28"/>
+      <w:headerReference w:type="even" r:id="rId24"/>
+      <w:headerReference w:type="default" r:id="rId25"/>
+      <w:footerReference w:type="even" r:id="rId26"/>
+      <w:footerReference w:type="default" r:id="rId27"/>
+      <w:headerReference w:type="first" r:id="rId28"/>
+      <w:footerReference w:type="first" r:id="rId29"/>
       <w:pgSz w:w="11906" w:h="16838"/>
       <w:pgMar w:top="720" w:right="720" w:bottom="720" w:left="720" w:header="708" w:footer="708" w:gutter="0"/>
       <w:cols w:space="708"/>
@@ -6306,6 +6320,29 @@
       <w:lang w:val="it-IT"/>
     </w:rPr>
   </w:style>
+  <w:style w:type="character" w:styleId="Hyperlink">
+    <w:name w:val="Hyperlink"/>
+    <w:basedOn w:val="DefaultParagraphFont"/>
+    <w:uiPriority w:val="99"/>
+    <w:unhideWhenUsed/>
+    <w:rsid w:val="003479DE"/>
+    <w:rPr>
+      <w:color w:val="0563C1" w:themeColor="hyperlink"/>
+      <w:u w:val="single"/>
+    </w:rPr>
+  </w:style>
+  <w:style w:type="character" w:styleId="UnresolvedMention">
+    <w:name w:val="Unresolved Mention"/>
+    <w:basedOn w:val="DefaultParagraphFont"/>
+    <w:uiPriority w:val="99"/>
+    <w:semiHidden/>
+    <w:unhideWhenUsed/>
+    <w:rsid w:val="003479DE"/>
+    <w:rPr>
+      <w:color w:val="605E5C"/>
+      <w:shd w:val="clear" w:color="auto" w:fill="E1DFDD"/>
+    </w:rPr>
+  </w:style>
 </w:styles>
 </file>
 
